--- a/doc/Informe de Diseño de Experimentos.docx
+++ b/doc/Informe de Diseño de Experimentos.docx
@@ -831,16 +831,6 @@
     </w:p>
     <w:p>
       <w:pPr>
-        <w:rPr/>
-      </w:pPr>
-      <w:r>
-        <w:rPr>
-          <w:rtl w:val="0"/>
-        </w:rPr>
-      </w:r>
-    </w:p>
-    <w:p>
-      <w:pPr>
         <w:pStyle w:val="Heading4"/>
         <w:rPr/>
       </w:pPr>
@@ -897,13 +887,13 @@
         <w:pStyle w:val="Heading5"/>
         <w:rPr/>
       </w:pPr>
-      <w:bookmarkStart w:colFirst="0" w:colLast="0" w:name="_npvr95u7e6w3" w:id="9"/>
+      <w:bookmarkStart w:colFirst="0" w:colLast="0" w:name="_jkdvgvf8usnb" w:id="9"/>
       <w:bookmarkEnd w:id="9"/>
       <w:r>
         <w:rPr>
           <w:rtl w:val="0"/>
         </w:rPr>
-        <w:t xml:space="preserve">Resultados por Nivel de Clientes Observadores (3 servidores)</w:t>
+        <w:t xml:space="preserve">Resultados por Nivel de Clientes Observadores (1 servidor)</w:t>
       </w:r>
     </w:p>
     <w:p>
@@ -968,21 +958,8 @@
           </w:tcPr>
           <w:p>
             <w:pPr>
-              <w:keepNext w:val="0"/>
-              <w:keepLines w:val="0"/>
-              <w:pageBreakBefore w:val="0"/>
-              <w:widowControl w:val="0"/>
-              <w:pBdr>
-                <w:top w:space="0" w:sz="0" w:val="nil"/>
-                <w:left w:space="0" w:sz="0" w:val="nil"/>
-                <w:bottom w:space="0" w:sz="0" w:val="nil"/>
-                <w:right w:space="0" w:sz="0" w:val="nil"/>
-                <w:between w:space="0" w:sz="0" w:val="nil"/>
-              </w:pBdr>
-              <w:shd w:fill="auto" w:val="clear"/>
-              <w:spacing w:after="0" w:before="0" w:line="240" w:lineRule="auto"/>
-              <w:ind w:left="0" w:right="0" w:firstLine="0"/>
-              <w:jc w:val="left"/>
+              <w:widowControl w:val="0"/>
+              <w:spacing w:line="240" w:lineRule="auto"/>
               <w:rPr>
                 <w:b w:val="1"/>
               </w:rPr>
@@ -1009,21 +986,8 @@
           </w:tcPr>
           <w:p>
             <w:pPr>
-              <w:keepNext w:val="0"/>
-              <w:keepLines w:val="0"/>
-              <w:pageBreakBefore w:val="0"/>
-              <w:widowControl w:val="0"/>
-              <w:pBdr>
-                <w:top w:space="0" w:sz="0" w:val="nil"/>
-                <w:left w:space="0" w:sz="0" w:val="nil"/>
-                <w:bottom w:space="0" w:sz="0" w:val="nil"/>
-                <w:right w:space="0" w:sz="0" w:val="nil"/>
-                <w:between w:space="0" w:sz="0" w:val="nil"/>
-              </w:pBdr>
-              <w:shd w:fill="auto" w:val="clear"/>
-              <w:spacing w:after="0" w:before="0" w:line="240" w:lineRule="auto"/>
-              <w:ind w:left="0" w:right="0" w:firstLine="0"/>
-              <w:jc w:val="left"/>
+              <w:widowControl w:val="0"/>
+              <w:spacing w:line="240" w:lineRule="auto"/>
               <w:rPr>
                 <w:b w:val="1"/>
               </w:rPr>
@@ -1050,21 +1014,8 @@
           </w:tcPr>
           <w:p>
             <w:pPr>
-              <w:keepNext w:val="0"/>
-              <w:keepLines w:val="0"/>
-              <w:pageBreakBefore w:val="0"/>
-              <w:widowControl w:val="0"/>
-              <w:pBdr>
-                <w:top w:space="0" w:sz="0" w:val="nil"/>
-                <w:left w:space="0" w:sz="0" w:val="nil"/>
-                <w:bottom w:space="0" w:sz="0" w:val="nil"/>
-                <w:right w:space="0" w:sz="0" w:val="nil"/>
-                <w:between w:space="0" w:sz="0" w:val="nil"/>
-              </w:pBdr>
-              <w:shd w:fill="auto" w:val="clear"/>
-              <w:spacing w:after="0" w:before="0" w:line="240" w:lineRule="auto"/>
-              <w:ind w:left="0" w:right="0" w:firstLine="0"/>
-              <w:jc w:val="left"/>
+              <w:widowControl w:val="0"/>
+              <w:spacing w:line="240" w:lineRule="auto"/>
               <w:rPr>
                 <w:b w:val="1"/>
               </w:rPr>
@@ -1094,21 +1045,8 @@
           </w:tcPr>
           <w:p>
             <w:pPr>
-              <w:keepNext w:val="0"/>
-              <w:keepLines w:val="0"/>
-              <w:pageBreakBefore w:val="0"/>
-              <w:widowControl w:val="0"/>
-              <w:pBdr>
-                <w:top w:space="0" w:sz="0" w:val="nil"/>
-                <w:left w:space="0" w:sz="0" w:val="nil"/>
-                <w:bottom w:space="0" w:sz="0" w:val="nil"/>
-                <w:right w:space="0" w:sz="0" w:val="nil"/>
-                <w:between w:space="0" w:sz="0" w:val="nil"/>
-              </w:pBdr>
-              <w:shd w:fill="auto" w:val="clear"/>
-              <w:spacing w:after="0" w:before="0" w:line="240" w:lineRule="auto"/>
-              <w:ind w:left="0" w:right="0" w:firstLine="0"/>
-              <w:jc w:val="left"/>
+              <w:widowControl w:val="0"/>
+              <w:spacing w:line="240" w:lineRule="auto"/>
               <w:rPr>
                 <w:b w:val="1"/>
               </w:rPr>
@@ -1135,21 +1073,8 @@
           </w:tcPr>
           <w:p>
             <w:pPr>
-              <w:keepNext w:val="0"/>
-              <w:keepLines w:val="0"/>
-              <w:pageBreakBefore w:val="0"/>
-              <w:widowControl w:val="0"/>
-              <w:pBdr>
-                <w:top w:space="0" w:sz="0" w:val="nil"/>
-                <w:left w:space="0" w:sz="0" w:val="nil"/>
-                <w:bottom w:space="0" w:sz="0" w:val="nil"/>
-                <w:right w:space="0" w:sz="0" w:val="nil"/>
-                <w:between w:space="0" w:sz="0" w:val="nil"/>
-              </w:pBdr>
-              <w:shd w:fill="auto" w:val="clear"/>
-              <w:spacing w:after="0" w:before="0" w:line="240" w:lineRule="auto"/>
-              <w:ind w:left="0" w:right="0" w:firstLine="0"/>
-              <w:jc w:val="left"/>
+              <w:widowControl w:val="0"/>
+              <w:spacing w:line="240" w:lineRule="auto"/>
               <w:rPr>
                 <w:b w:val="1"/>
               </w:rPr>
@@ -1176,21 +1101,8 @@
           </w:tcPr>
           <w:p>
             <w:pPr>
-              <w:keepNext w:val="0"/>
-              <w:keepLines w:val="0"/>
-              <w:pageBreakBefore w:val="0"/>
-              <w:widowControl w:val="0"/>
-              <w:pBdr>
-                <w:top w:space="0" w:sz="0" w:val="nil"/>
-                <w:left w:space="0" w:sz="0" w:val="nil"/>
-                <w:bottom w:space="0" w:sz="0" w:val="nil"/>
-                <w:right w:space="0" w:sz="0" w:val="nil"/>
-                <w:between w:space="0" w:sz="0" w:val="nil"/>
-              </w:pBdr>
-              <w:shd w:fill="auto" w:val="clear"/>
-              <w:spacing w:after="0" w:before="0" w:line="240" w:lineRule="auto"/>
-              <w:ind w:left="0" w:right="0" w:firstLine="0"/>
-              <w:jc w:val="left"/>
+              <w:widowControl w:val="0"/>
+              <w:spacing w:line="240" w:lineRule="auto"/>
               <w:rPr>
                 <w:b w:val="1"/>
               </w:rPr>
@@ -1223,21 +1135,8 @@
           </w:tcPr>
           <w:p>
             <w:pPr>
-              <w:keepNext w:val="0"/>
-              <w:keepLines w:val="0"/>
-              <w:pageBreakBefore w:val="0"/>
-              <w:widowControl w:val="0"/>
-              <w:pBdr>
-                <w:top w:space="0" w:sz="0" w:val="nil"/>
-                <w:left w:space="0" w:sz="0" w:val="nil"/>
-                <w:bottom w:space="0" w:sz="0" w:val="nil"/>
-                <w:right w:space="0" w:sz="0" w:val="nil"/>
-                <w:between w:space="0" w:sz="0" w:val="nil"/>
-              </w:pBdr>
-              <w:shd w:fill="auto" w:val="clear"/>
-              <w:spacing w:after="0" w:before="0" w:line="240" w:lineRule="auto"/>
-              <w:ind w:left="0" w:right="0" w:firstLine="0"/>
-              <w:jc w:val="left"/>
+              <w:widowControl w:val="0"/>
+              <w:spacing w:line="240" w:lineRule="auto"/>
               <w:rPr/>
             </w:pPr>
             <w:r>
@@ -1289,28 +1188,15 @@
           </w:tcPr>
           <w:p>
             <w:pPr>
-              <w:keepNext w:val="0"/>
-              <w:keepLines w:val="0"/>
-              <w:pageBreakBefore w:val="0"/>
-              <w:widowControl w:val="0"/>
-              <w:pBdr>
-                <w:top w:space="0" w:sz="0" w:val="nil"/>
-                <w:left w:space="0" w:sz="0" w:val="nil"/>
-                <w:bottom w:space="0" w:sz="0" w:val="nil"/>
-                <w:right w:space="0" w:sz="0" w:val="nil"/>
-                <w:between w:space="0" w:sz="0" w:val="nil"/>
-              </w:pBdr>
-              <w:shd w:fill="auto" w:val="clear"/>
-              <w:spacing w:after="0" w:before="0" w:line="240" w:lineRule="auto"/>
-              <w:ind w:left="0" w:right="0" w:firstLine="0"/>
-              <w:jc w:val="left"/>
-              <w:rPr/>
-            </w:pPr>
-            <w:r>
-              <w:rPr>
-                <w:rtl w:val="0"/>
-              </w:rPr>
-              <w:t xml:space="preserve">11,5 ms</w:t>
+              <w:widowControl w:val="0"/>
+              <w:spacing w:line="240" w:lineRule="auto"/>
+              <w:rPr/>
+            </w:pPr>
+            <w:r>
+              <w:rPr>
+                <w:rtl w:val="0"/>
+              </w:rPr>
+              <w:t xml:space="preserve">14,54 ms</w:t>
             </w:r>
           </w:p>
         </w:tc>
@@ -1340,7 +1226,7 @@
               <w:rPr>
                 <w:rtl w:val="0"/>
               </w:rPr>
-              <w:t xml:space="preserve">7142,8571</w:t>
+              <w:t xml:space="preserve">7692,3077</w:t>
             </w:r>
           </w:p>
         </w:tc>
@@ -1385,28 +1271,15 @@
           </w:tcPr>
           <w:p>
             <w:pPr>
-              <w:keepNext w:val="0"/>
-              <w:keepLines w:val="0"/>
-              <w:pageBreakBefore w:val="0"/>
-              <w:widowControl w:val="0"/>
-              <w:pBdr>
-                <w:top w:space="0" w:sz="0" w:val="nil"/>
-                <w:left w:space="0" w:sz="0" w:val="nil"/>
-                <w:bottom w:space="0" w:sz="0" w:val="nil"/>
-                <w:right w:space="0" w:sz="0" w:val="nil"/>
-                <w:between w:space="0" w:sz="0" w:val="nil"/>
-              </w:pBdr>
-              <w:shd w:fill="auto" w:val="clear"/>
-              <w:spacing w:after="0" w:before="0" w:line="240" w:lineRule="auto"/>
-              <w:ind w:left="0" w:right="0" w:firstLine="0"/>
-              <w:jc w:val="left"/>
-              <w:rPr/>
-            </w:pPr>
-            <w:r>
-              <w:rPr>
-                <w:rtl w:val="0"/>
-              </w:rPr>
-              <w:t xml:space="preserve">14 ms</w:t>
+              <w:widowControl w:val="0"/>
+              <w:spacing w:line="240" w:lineRule="auto"/>
+              <w:rPr/>
+            </w:pPr>
+            <w:r>
+              <w:rPr>
+                <w:rtl w:val="0"/>
+              </w:rPr>
+              <w:t xml:space="preserve">13 ms</w:t>
             </w:r>
           </w:p>
         </w:tc>
@@ -1429,21 +1302,8 @@
           </w:tcPr>
           <w:p>
             <w:pPr>
-              <w:keepNext w:val="0"/>
-              <w:keepLines w:val="0"/>
-              <w:pageBreakBefore w:val="0"/>
-              <w:widowControl w:val="0"/>
-              <w:pBdr>
-                <w:top w:space="0" w:sz="0" w:val="nil"/>
-                <w:left w:space="0" w:sz="0" w:val="nil"/>
-                <w:bottom w:space="0" w:sz="0" w:val="nil"/>
-                <w:right w:space="0" w:sz="0" w:val="nil"/>
-                <w:between w:space="0" w:sz="0" w:val="nil"/>
-              </w:pBdr>
-              <w:shd w:fill="auto" w:val="clear"/>
-              <w:spacing w:after="0" w:before="0" w:line="240" w:lineRule="auto"/>
-              <w:ind w:left="0" w:right="0" w:firstLine="0"/>
-              <w:jc w:val="left"/>
+              <w:widowControl w:val="0"/>
+              <w:spacing w:line="240" w:lineRule="auto"/>
               <w:rPr/>
             </w:pPr>
             <w:r>
@@ -1495,28 +1355,15 @@
           </w:tcPr>
           <w:p>
             <w:pPr>
-              <w:keepNext w:val="0"/>
-              <w:keepLines w:val="0"/>
-              <w:pageBreakBefore w:val="0"/>
-              <w:widowControl w:val="0"/>
-              <w:pBdr>
-                <w:top w:space="0" w:sz="0" w:val="nil"/>
-                <w:left w:space="0" w:sz="0" w:val="nil"/>
-                <w:bottom w:space="0" w:sz="0" w:val="nil"/>
-                <w:right w:space="0" w:sz="0" w:val="nil"/>
-                <w:between w:space="0" w:sz="0" w:val="nil"/>
-              </w:pBdr>
-              <w:shd w:fill="auto" w:val="clear"/>
-              <w:spacing w:after="0" w:before="0" w:line="240" w:lineRule="auto"/>
-              <w:ind w:left="0" w:right="0" w:firstLine="0"/>
-              <w:jc w:val="left"/>
-              <w:rPr/>
-            </w:pPr>
-            <w:r>
-              <w:rPr>
-                <w:rtl w:val="0"/>
-              </w:rPr>
-              <w:t xml:space="preserve">12,535 ms</w:t>
+              <w:widowControl w:val="0"/>
+              <w:spacing w:line="240" w:lineRule="auto"/>
+              <w:rPr/>
+            </w:pPr>
+            <w:r>
+              <w:rPr>
+                <w:rtl w:val="0"/>
+              </w:rPr>
+              <w:t xml:space="preserve">13,626 ms</w:t>
             </w:r>
           </w:p>
         </w:tc>
@@ -1546,7 +1393,7 @@
               <w:rPr>
                 <w:rtl w:val="0"/>
               </w:rPr>
-              <w:t xml:space="preserve">22222,2222</w:t>
+              <w:t xml:space="preserve">22727,2727</w:t>
             </w:r>
           </w:p>
         </w:tc>
@@ -1591,28 +1438,15 @@
           </w:tcPr>
           <w:p>
             <w:pPr>
-              <w:keepNext w:val="0"/>
-              <w:keepLines w:val="0"/>
-              <w:pageBreakBefore w:val="0"/>
-              <w:widowControl w:val="0"/>
-              <w:pBdr>
-                <w:top w:space="0" w:sz="0" w:val="nil"/>
-                <w:left w:space="0" w:sz="0" w:val="nil"/>
-                <w:bottom w:space="0" w:sz="0" w:val="nil"/>
-                <w:right w:space="0" w:sz="0" w:val="nil"/>
-                <w:between w:space="0" w:sz="0" w:val="nil"/>
-              </w:pBdr>
-              <w:shd w:fill="auto" w:val="clear"/>
-              <w:spacing w:after="0" w:before="0" w:line="240" w:lineRule="auto"/>
-              <w:ind w:left="0" w:right="0" w:firstLine="0"/>
-              <w:jc w:val="left"/>
-              <w:rPr/>
-            </w:pPr>
-            <w:r>
-              <w:rPr>
-                <w:rtl w:val="0"/>
-              </w:rPr>
-              <w:t xml:space="preserve">45 ms</w:t>
+              <w:widowControl w:val="0"/>
+              <w:spacing w:line="240" w:lineRule="auto"/>
+              <w:rPr/>
+            </w:pPr>
+            <w:r>
+              <w:rPr>
+                <w:rtl w:val="0"/>
+              </w:rPr>
+              <w:t xml:space="preserve">44 ms</w:t>
             </w:r>
           </w:p>
         </w:tc>
@@ -1635,21 +1469,8 @@
           </w:tcPr>
           <w:p>
             <w:pPr>
-              <w:keepNext w:val="0"/>
-              <w:keepLines w:val="0"/>
-              <w:pageBreakBefore w:val="0"/>
-              <w:widowControl w:val="0"/>
-              <w:pBdr>
-                <w:top w:space="0" w:sz="0" w:val="nil"/>
-                <w:left w:space="0" w:sz="0" w:val="nil"/>
-                <w:bottom w:space="0" w:sz="0" w:val="nil"/>
-                <w:right w:space="0" w:sz="0" w:val="nil"/>
-                <w:between w:space="0" w:sz="0" w:val="nil"/>
-              </w:pBdr>
-              <w:shd w:fill="auto" w:val="clear"/>
-              <w:spacing w:after="0" w:before="0" w:line="240" w:lineRule="auto"/>
-              <w:ind w:left="0" w:right="0" w:firstLine="0"/>
-              <w:jc w:val="left"/>
+              <w:widowControl w:val="0"/>
+              <w:spacing w:line="240" w:lineRule="auto"/>
               <w:rPr/>
             </w:pPr>
             <w:r>
@@ -1701,28 +1522,15 @@
           </w:tcPr>
           <w:p>
             <w:pPr>
-              <w:keepNext w:val="0"/>
-              <w:keepLines w:val="0"/>
-              <w:pageBreakBefore w:val="0"/>
-              <w:widowControl w:val="0"/>
-              <w:pBdr>
-                <w:top w:space="0" w:sz="0" w:val="nil"/>
-                <w:left w:space="0" w:sz="0" w:val="nil"/>
-                <w:bottom w:space="0" w:sz="0" w:val="nil"/>
-                <w:right w:space="0" w:sz="0" w:val="nil"/>
-                <w:between w:space="0" w:sz="0" w:val="nil"/>
-              </w:pBdr>
-              <w:shd w:fill="auto" w:val="clear"/>
-              <w:spacing w:after="0" w:before="0" w:line="240" w:lineRule="auto"/>
-              <w:ind w:left="0" w:right="0" w:firstLine="0"/>
-              <w:jc w:val="left"/>
-              <w:rPr/>
-            </w:pPr>
-            <w:r>
-              <w:rPr>
-                <w:rtl w:val="0"/>
-              </w:rPr>
-              <w:t xml:space="preserve">10,234 ms</w:t>
+              <w:widowControl w:val="0"/>
+              <w:spacing w:line="240" w:lineRule="auto"/>
+              <w:rPr/>
+            </w:pPr>
+            <w:r>
+              <w:rPr>
+                <w:rtl w:val="0"/>
+              </w:rPr>
+              <w:t xml:space="preserve">14,245 ms</w:t>
             </w:r>
           </w:p>
         </w:tc>
@@ -1752,7 +1560,7 @@
               <w:rPr>
                 <w:rtl w:val="0"/>
               </w:rPr>
-              <w:t xml:space="preserve">44444,4444</w:t>
+              <w:t xml:space="preserve">37037,0370</w:t>
             </w:r>
           </w:p>
         </w:tc>
@@ -1797,28 +1605,15 @@
           </w:tcPr>
           <w:p>
             <w:pPr>
-              <w:keepNext w:val="0"/>
-              <w:keepLines w:val="0"/>
-              <w:pageBreakBefore w:val="0"/>
-              <w:widowControl w:val="0"/>
-              <w:pBdr>
-                <w:top w:space="0" w:sz="0" w:val="nil"/>
-                <w:left w:space="0" w:sz="0" w:val="nil"/>
-                <w:bottom w:space="0" w:sz="0" w:val="nil"/>
-                <w:right w:space="0" w:sz="0" w:val="nil"/>
-                <w:between w:space="0" w:sz="0" w:val="nil"/>
-              </w:pBdr>
-              <w:shd w:fill="auto" w:val="clear"/>
-              <w:spacing w:after="0" w:before="0" w:line="240" w:lineRule="auto"/>
-              <w:ind w:left="0" w:right="0" w:firstLine="0"/>
-              <w:jc w:val="left"/>
-              <w:rPr/>
-            </w:pPr>
-            <w:r>
-              <w:rPr>
-                <w:rtl w:val="0"/>
-              </w:rPr>
-              <w:t xml:space="preserve">225 ms</w:t>
+              <w:widowControl w:val="0"/>
+              <w:spacing w:line="240" w:lineRule="auto"/>
+              <w:rPr/>
+            </w:pPr>
+            <w:r>
+              <w:rPr>
+                <w:rtl w:val="0"/>
+              </w:rPr>
+              <w:t xml:space="preserve">270 ms</w:t>
             </w:r>
           </w:p>
         </w:tc>
@@ -1841,21 +1636,8 @@
           </w:tcPr>
           <w:p>
             <w:pPr>
-              <w:keepNext w:val="0"/>
-              <w:keepLines w:val="0"/>
-              <w:pageBreakBefore w:val="0"/>
-              <w:widowControl w:val="0"/>
-              <w:pBdr>
-                <w:top w:space="0" w:sz="0" w:val="nil"/>
-                <w:left w:space="0" w:sz="0" w:val="nil"/>
-                <w:bottom w:space="0" w:sz="0" w:val="nil"/>
-                <w:right w:space="0" w:sz="0" w:val="nil"/>
-                <w:between w:space="0" w:sz="0" w:val="nil"/>
-              </w:pBdr>
-              <w:shd w:fill="auto" w:val="clear"/>
-              <w:spacing w:after="0" w:before="0" w:line="240" w:lineRule="auto"/>
-              <w:ind w:left="0" w:right="0" w:firstLine="0"/>
-              <w:jc w:val="left"/>
+              <w:widowControl w:val="0"/>
+              <w:spacing w:line="240" w:lineRule="auto"/>
               <w:rPr/>
             </w:pPr>
             <w:r>
@@ -1907,28 +1689,15 @@
           </w:tcPr>
           <w:p>
             <w:pPr>
-              <w:keepNext w:val="0"/>
-              <w:keepLines w:val="0"/>
-              <w:pageBreakBefore w:val="0"/>
-              <w:widowControl w:val="0"/>
-              <w:pBdr>
-                <w:top w:space="0" w:sz="0" w:val="nil"/>
-                <w:left w:space="0" w:sz="0" w:val="nil"/>
-                <w:bottom w:space="0" w:sz="0" w:val="nil"/>
-                <w:right w:space="0" w:sz="0" w:val="nil"/>
-                <w:between w:space="0" w:sz="0" w:val="nil"/>
-              </w:pBdr>
-              <w:shd w:fill="auto" w:val="clear"/>
-              <w:spacing w:after="0" w:before="0" w:line="240" w:lineRule="auto"/>
-              <w:ind w:left="0" w:right="0" w:firstLine="0"/>
-              <w:jc w:val="left"/>
-              <w:rPr/>
-            </w:pPr>
-            <w:r>
-              <w:rPr>
-                <w:rtl w:val="0"/>
-              </w:rPr>
-              <w:t xml:space="preserve">9,5342 ms</w:t>
+              <w:widowControl w:val="0"/>
+              <w:spacing w:line="240" w:lineRule="auto"/>
+              <w:rPr/>
+            </w:pPr>
+            <w:r>
+              <w:rPr>
+                <w:rtl w:val="0"/>
+              </w:rPr>
+              <w:t xml:space="preserve">17,947 ms</w:t>
             </w:r>
           </w:p>
         </w:tc>
@@ -1958,7 +1727,7 @@
               <w:rPr>
                 <w:rtl w:val="0"/>
               </w:rPr>
-              <w:t xml:space="preserve">29299,7363</w:t>
+              <w:t xml:space="preserve">23245,0023</w:t>
             </w:r>
           </w:p>
         </w:tc>
@@ -2003,28 +1772,15 @@
           </w:tcPr>
           <w:p>
             <w:pPr>
-              <w:keepNext w:val="0"/>
-              <w:keepLines w:val="0"/>
-              <w:pageBreakBefore w:val="0"/>
-              <w:widowControl w:val="0"/>
-              <w:pBdr>
-                <w:top w:space="0" w:sz="0" w:val="nil"/>
-                <w:left w:space="0" w:sz="0" w:val="nil"/>
-                <w:bottom w:space="0" w:sz="0" w:val="nil"/>
-                <w:right w:space="0" w:sz="0" w:val="nil"/>
-                <w:between w:space="0" w:sz="0" w:val="nil"/>
-              </w:pBdr>
-              <w:shd w:fill="auto" w:val="clear"/>
-              <w:spacing w:after="0" w:before="0" w:line="240" w:lineRule="auto"/>
-              <w:ind w:left="0" w:right="0" w:firstLine="0"/>
-              <w:jc w:val="left"/>
-              <w:rPr/>
-            </w:pPr>
-            <w:r>
-              <w:rPr>
-                <w:rtl w:val="0"/>
-              </w:rPr>
-              <w:t xml:space="preserve">3413 ms</w:t>
+              <w:widowControl w:val="0"/>
+              <w:spacing w:line="240" w:lineRule="auto"/>
+              <w:rPr/>
+            </w:pPr>
+            <w:r>
+              <w:rPr>
+                <w:rtl w:val="0"/>
+              </w:rPr>
+              <w:t xml:space="preserve">4302 ms</w:t>
             </w:r>
           </w:p>
         </w:tc>
@@ -2108,7 +1864,7 @@
               <w:rPr>
                 <w:rtl w:val="0"/>
               </w:rPr>
-              <w:t xml:space="preserve">10,2958 ms</w:t>
+              <w:t xml:space="preserve">22,242 ms</w:t>
             </w:r>
           </w:p>
         </w:tc>
@@ -2138,7 +1894,7 @@
               <w:rPr>
                 <w:rtl w:val="0"/>
               </w:rPr>
-              <w:t xml:space="preserve">34205,5755</w:t>
+              <w:t xml:space="preserve">24163,9281</w:t>
             </w:r>
           </w:p>
         </w:tc>
@@ -2191,7 +1947,7 @@
               <w:rPr>
                 <w:rtl w:val="0"/>
               </w:rPr>
-              <w:t xml:space="preserve">29235 ms</w:t>
+              <w:t xml:space="preserve">41384 ms</w:t>
             </w:r>
           </w:p>
         </w:tc>
@@ -2275,7 +2031,7 @@
               <w:rPr>
                 <w:rtl w:val="0"/>
               </w:rPr>
-              <w:t xml:space="preserve">10,1123 ms</w:t>
+              <w:t xml:space="preserve">26,684 ms</w:t>
             </w:r>
           </w:p>
         </w:tc>
@@ -2305,7 +2061,7 @@
               <w:rPr>
                 <w:rtl w:val="0"/>
               </w:rPr>
-              <w:t xml:space="preserve">32011,8828</w:t>
+              <w:t xml:space="preserve">24211,6681</w:t>
             </w:r>
           </w:p>
         </w:tc>
@@ -2358,7 +2114,7 @@
               <w:rPr>
                 <w:rtl w:val="0"/>
               </w:rPr>
-              <w:t xml:space="preserve">312384 ms</w:t>
+              <w:t xml:space="preserve">413024 ms</w:t>
             </w:r>
           </w:p>
         </w:tc>
@@ -2393,16 +2149,16 @@
       <w:tblGrid>
         <w:gridCol w:w="1560"/>
         <w:gridCol w:w="1560"/>
-        <w:gridCol w:w="1560"/>
-        <w:gridCol w:w="1560"/>
+        <w:gridCol w:w="1575"/>
+        <w:gridCol w:w="1545"/>
         <w:gridCol w:w="1560"/>
         <w:gridCol w:w="1560"/>
         <w:tblGridChange w:id="0">
           <w:tblGrid>
             <w:gridCol w:w="1560"/>
             <w:gridCol w:w="1560"/>
-            <w:gridCol w:w="1560"/>
-            <w:gridCol w:w="1560"/>
+            <w:gridCol w:w="1575"/>
+            <w:gridCol w:w="1545"/>
             <w:gridCol w:w="1560"/>
             <w:gridCol w:w="1560"/>
           </w:tblGrid>
@@ -2664,7 +2420,7 @@
               <w:rPr>
                 <w:rtl w:val="0"/>
               </w:rPr>
-              <w:t xml:space="preserve">11,7 ms</w:t>
+              <w:t xml:space="preserve">11,542 ms</w:t>
             </w:r>
           </w:p>
         </w:tc>
@@ -2694,7 +2450,7 @@
               <w:rPr>
                 <w:rtl w:val="0"/>
               </w:rPr>
-              <w:t xml:space="preserve">6666,6667</w:t>
+              <w:t xml:space="preserve">7142,8571</w:t>
             </w:r>
           </w:p>
         </w:tc>
@@ -2747,7 +2503,7 @@
               <w:rPr>
                 <w:rtl w:val="0"/>
               </w:rPr>
-              <w:t xml:space="preserve">15 ms</w:t>
+              <w:t xml:space="preserve">14 ms</w:t>
             </w:r>
           </w:p>
         </w:tc>
@@ -2831,7 +2587,7 @@
               <w:rPr>
                 <w:rtl w:val="0"/>
               </w:rPr>
-              <w:t xml:space="preserve">12,892 ms</w:t>
+              <w:t xml:space="preserve">12,624 ms</w:t>
             </w:r>
           </w:p>
         </w:tc>
@@ -2861,7 +2617,7 @@
               <w:rPr>
                 <w:rtl w:val="0"/>
               </w:rPr>
-              <w:t xml:space="preserve">23809,5238</w:t>
+              <w:t xml:space="preserve">21739,1304</w:t>
             </w:r>
           </w:p>
         </w:tc>
@@ -2914,7 +2670,7 @@
               <w:rPr>
                 <w:rtl w:val="0"/>
               </w:rPr>
-              <w:t xml:space="preserve">42 ms</w:t>
+              <w:t xml:space="preserve">46 ms</w:t>
             </w:r>
           </w:p>
         </w:tc>
@@ -2998,7 +2754,7 @@
               <w:rPr>
                 <w:rtl w:val="0"/>
               </w:rPr>
-              <w:t xml:space="preserve">10,342 ms</w:t>
+              <w:t xml:space="preserve">13,542 ms</w:t>
             </w:r>
           </w:p>
         </w:tc>
@@ -3028,7 +2784,7 @@
               <w:rPr>
                 <w:rtl w:val="0"/>
               </w:rPr>
-              <w:t xml:space="preserve">61728,3951</w:t>
+              <w:t xml:space="preserve">42194,0928</w:t>
             </w:r>
           </w:p>
         </w:tc>
@@ -3081,7 +2837,7 @@
               <w:rPr>
                 <w:rtl w:val="0"/>
               </w:rPr>
-              <w:t xml:space="preserve">162 ms</w:t>
+              <w:t xml:space="preserve">237 ms</w:t>
             </w:r>
           </w:p>
         </w:tc>
@@ -3165,7 +2921,7 @@
               <w:rPr>
                 <w:rtl w:val="0"/>
               </w:rPr>
-              <w:t xml:space="preserve">10,876 ms</w:t>
+              <w:t xml:space="preserve">15,958 ms</w:t>
             </w:r>
           </w:p>
         </w:tc>
@@ -3195,7 +2951,7 @@
               <w:rPr>
                 <w:rtl w:val="0"/>
               </w:rPr>
-              <w:t xml:space="preserve">59066,7454</w:t>
+              <w:t xml:space="preserve">34518,4674</w:t>
             </w:r>
           </w:p>
         </w:tc>
@@ -3248,7 +3004,7 @@
               <w:rPr>
                 <w:rtl w:val="0"/>
               </w:rPr>
-              <w:t xml:space="preserve">1693 ms</w:t>
+              <w:t xml:space="preserve">2897 ms</w:t>
             </w:r>
           </w:p>
         </w:tc>
@@ -3332,7 +3088,7 @@
               <w:rPr>
                 <w:rtl w:val="0"/>
               </w:rPr>
-              <w:t xml:space="preserve">11,123 ms</w:t>
+              <w:t xml:space="preserve">19,245 ms</w:t>
             </w:r>
           </w:p>
         </w:tc>
@@ -3362,7 +3118,7 @@
               <w:rPr>
                 <w:rtl w:val="0"/>
               </w:rPr>
-              <w:t xml:space="preserve">71265,6784</w:t>
+              <w:t xml:space="preserve">30448,8155</w:t>
             </w:r>
           </w:p>
         </w:tc>
@@ -3415,7 +3171,7 @@
               <w:rPr>
                 <w:rtl w:val="0"/>
               </w:rPr>
-              <w:t xml:space="preserve">14032 ms</w:t>
+              <w:t xml:space="preserve">32842 ms</w:t>
             </w:r>
           </w:p>
         </w:tc>
@@ -3499,7 +3255,7 @@
               <w:rPr>
                 <w:rtl w:val="0"/>
               </w:rPr>
-              <w:t xml:space="preserve">11,090 ms</w:t>
+              <w:t xml:space="preserve">20,665 ms</w:t>
             </w:r>
           </w:p>
         </w:tc>
@@ -3529,7 +3285,7 @@
               <w:rPr>
                 <w:rtl w:val="0"/>
               </w:rPr>
-              <w:t xml:space="preserve">35550,6259</w:t>
+              <w:t xml:space="preserve">32781,4038</w:t>
             </w:r>
           </w:p>
         </w:tc>
@@ -3582,7 +3338,7 @@
               <w:rPr>
                 <w:rtl w:val="0"/>
               </w:rPr>
-              <w:t xml:space="preserve">281289 ms</w:t>
+              <w:t xml:space="preserve">305051 ms</w:t>
             </w:r>
           </w:p>
         </w:tc>
@@ -3888,7 +3644,7 @@
               <w:rPr>
                 <w:rtl w:val="0"/>
               </w:rPr>
-              <w:t xml:space="preserve">11,2 ms</w:t>
+              <w:t xml:space="preserve">10,984 ms</w:t>
             </w:r>
           </w:p>
         </w:tc>
@@ -3918,7 +3674,7 @@
               <w:rPr>
                 <w:rtl w:val="0"/>
               </w:rPr>
-              <w:t xml:space="preserve">7142,8571</w:t>
+              <w:t xml:space="preserve">6666,6667</w:t>
             </w:r>
           </w:p>
         </w:tc>
@@ -3971,7 +3727,7 @@
               <w:rPr>
                 <w:rtl w:val="0"/>
               </w:rPr>
-              <w:t xml:space="preserve">14 ms</w:t>
+              <w:t xml:space="preserve">15 ms</w:t>
             </w:r>
           </w:p>
         </w:tc>
@@ -4055,7 +3811,7 @@
               <w:rPr>
                 <w:rtl w:val="0"/>
               </w:rPr>
-              <w:t xml:space="preserve">13,243 ms</w:t>
+              <w:t xml:space="preserve">11,329 ms</w:t>
             </w:r>
           </w:p>
         </w:tc>
@@ -4085,7 +3841,7 @@
               <w:rPr>
                 <w:rtl w:val="0"/>
               </w:rPr>
-              <w:t xml:space="preserve">25000,0000</w:t>
+              <w:t xml:space="preserve">23255,8140</w:t>
             </w:r>
           </w:p>
         </w:tc>
@@ -4138,7 +3894,7 @@
               <w:rPr>
                 <w:rtl w:val="0"/>
               </w:rPr>
-              <w:t xml:space="preserve">40 ms</w:t>
+              <w:t xml:space="preserve">43 ms</w:t>
             </w:r>
           </w:p>
         </w:tc>
@@ -4223,7 +3979,7 @@
               <w:rPr>
                 <w:rtl w:val="0"/>
               </w:rPr>
-              <w:t xml:space="preserve">12,324 ms</w:t>
+              <w:t xml:space="preserve">14,652 ms</w:t>
             </w:r>
           </w:p>
         </w:tc>
@@ -4253,7 +4009,7 @@
               <w:rPr>
                 <w:rtl w:val="0"/>
               </w:rPr>
-              <w:t xml:space="preserve">74074,0741</w:t>
+              <w:t xml:space="preserve">57142,8571</w:t>
             </w:r>
           </w:p>
         </w:tc>
@@ -4306,7 +4062,7 @@
               <w:rPr>
                 <w:rtl w:val="0"/>
               </w:rPr>
-              <w:t xml:space="preserve">135 ms</w:t>
+              <w:t xml:space="preserve">175 ms</w:t>
             </w:r>
           </w:p>
         </w:tc>
@@ -4390,7 +4146,7 @@
               <w:rPr>
                 <w:rtl w:val="0"/>
               </w:rPr>
-              <w:t xml:space="preserve">17,842 ms</w:t>
+              <w:t xml:space="preserve">16,357 ms</w:t>
             </w:r>
           </w:p>
         </w:tc>
@@ -4420,7 +4176,7 @@
               <w:rPr>
                 <w:rtl w:val="0"/>
               </w:rPr>
-              <w:t xml:space="preserve">89285,7143</w:t>
+              <w:t xml:space="preserve">55126,7916</w:t>
             </w:r>
           </w:p>
         </w:tc>
@@ -4473,7 +4229,7 @@
               <w:rPr>
                 <w:rtl w:val="0"/>
               </w:rPr>
-              <w:t xml:space="preserve">1120 ms</w:t>
+              <w:t xml:space="preserve">1814 ms</w:t>
             </w:r>
           </w:p>
         </w:tc>
@@ -4557,7 +4313,7 @@
               <w:rPr>
                 <w:rtl w:val="0"/>
               </w:rPr>
-              <w:t xml:space="preserve">18,384 ms</w:t>
+              <w:t xml:space="preserve">18,312 ms</w:t>
             </w:r>
           </w:p>
         </w:tc>
@@ -4587,7 +4343,7 @@
               <w:rPr>
                 <w:rtl w:val="0"/>
               </w:rPr>
-              <w:t xml:space="preserve">81739,4147</w:t>
+              <w:t xml:space="preserve">39449,2879</w:t>
             </w:r>
           </w:p>
         </w:tc>
@@ -4640,7 +4396,7 @@
               <w:rPr>
                 <w:rtl w:val="0"/>
               </w:rPr>
-              <w:t xml:space="preserve">12234 ms</w:t>
+              <w:t xml:space="preserve">25349 ms</w:t>
             </w:r>
           </w:p>
         </w:tc>
@@ -4724,7 +4480,7 @@
               <w:rPr>
                 <w:rtl w:val="0"/>
               </w:rPr>
-              <w:t xml:space="preserve">20,642 ms</w:t>
+              <w:t xml:space="preserve">19,234 ms</w:t>
             </w:r>
           </w:p>
         </w:tc>
@@ -4754,7 +4510,7 @@
               <w:rPr>
                 <w:rtl w:val="0"/>
               </w:rPr>
-              <w:t xml:space="preserve">68950,3006</w:t>
+              <w:t xml:space="preserve">43170,2505</w:t>
             </w:r>
           </w:p>
         </w:tc>
@@ -4807,7 +4563,7 @@
               <w:rPr>
                 <w:rtl w:val="0"/>
               </w:rPr>
-              <w:t xml:space="preserve">145032 ms</w:t>
+              <w:t xml:space="preserve">231641 ms</w:t>
             </w:r>
           </w:p>
         </w:tc>
@@ -5113,7 +4869,7 @@
               <w:rPr>
                 <w:rtl w:val="0"/>
               </w:rPr>
-              <w:t xml:space="preserve">10,7 ms</w:t>
+              <w:t xml:space="preserve">9.452 ms</w:t>
             </w:r>
           </w:p>
         </w:tc>
@@ -5143,7 +4899,7 @@
               <w:rPr>
                 <w:rtl w:val="0"/>
               </w:rPr>
-              <w:t xml:space="preserve">3448,2759</w:t>
+              <w:t xml:space="preserve">7142,8571</w:t>
             </w:r>
           </w:p>
         </w:tc>
@@ -5196,7 +4952,7 @@
               <w:rPr>
                 <w:rtl w:val="0"/>
               </w:rPr>
-              <w:t xml:space="preserve">11 ms</w:t>
+              <w:t xml:space="preserve">14 ms</w:t>
             </w:r>
           </w:p>
         </w:tc>
@@ -5280,7 +5036,7 @@
               <w:rPr>
                 <w:rtl w:val="0"/>
               </w:rPr>
-              <w:t xml:space="preserve">14,245 ms</w:t>
+              <w:t xml:space="preserve">13.452 ms</w:t>
             </w:r>
           </w:p>
         </w:tc>
@@ -5310,7 +5066,7 @@
               <w:rPr>
                 <w:rtl w:val="0"/>
               </w:rPr>
-              <w:t xml:space="preserve">23255,8140</w:t>
+              <w:t xml:space="preserve">22222,2222</w:t>
             </w:r>
           </w:p>
         </w:tc>
@@ -5363,7 +5119,7 @@
               <w:rPr>
                 <w:rtl w:val="0"/>
               </w:rPr>
-              <w:t xml:space="preserve">42 ms</w:t>
+              <w:t xml:space="preserve">45 ms</w:t>
             </w:r>
           </w:p>
         </w:tc>
@@ -5447,7 +5203,7 @@
               <w:rPr>
                 <w:rtl w:val="0"/>
               </w:rPr>
-              <w:t xml:space="preserve">16,833 ms</w:t>
+              <w:t xml:space="preserve">15.245 ms</w:t>
             </w:r>
           </w:p>
         </w:tc>
@@ -5477,7 +5233,7 @@
               <w:rPr>
                 <w:rtl w:val="0"/>
               </w:rPr>
-              <w:t xml:space="preserve">43859,6491</w:t>
+              <w:t xml:space="preserve">69930,0699</w:t>
             </w:r>
           </w:p>
         </w:tc>
@@ -5530,7 +5286,7 @@
               <w:rPr>
                 <w:rtl w:val="0"/>
               </w:rPr>
-              <w:t xml:space="preserve">112 ms</w:t>
+              <w:t xml:space="preserve">143 ms</w:t>
             </w:r>
           </w:p>
         </w:tc>
@@ -5614,7 +5370,7 @@
               <w:rPr>
                 <w:rtl w:val="0"/>
               </w:rPr>
-              <w:t xml:space="preserve">15,374 ms</w:t>
+              <w:t xml:space="preserve">16.23 ms</w:t>
             </w:r>
           </w:p>
         </w:tc>
@@ -5644,7 +5400,7 @@
               <w:rPr>
                 <w:rtl w:val="0"/>
               </w:rPr>
-              <w:t xml:space="preserve">44943,8202</w:t>
+              <w:t xml:space="preserve">73855,2437</w:t>
             </w:r>
           </w:p>
         </w:tc>
@@ -5697,7 +5453,7 @@
               <w:rPr>
                 <w:rtl w:val="0"/>
               </w:rPr>
-              <w:t xml:space="preserve">1022 ms</w:t>
+              <w:t xml:space="preserve">1354 ms</w:t>
             </w:r>
           </w:p>
         </w:tc>
@@ -5781,7 +5537,7 @@
               <w:rPr>
                 <w:rtl w:val="0"/>
               </w:rPr>
-              <w:t xml:space="preserve">20,234 ms</w:t>
+              <w:t xml:space="preserve">17.356 ms</w:t>
             </w:r>
           </w:p>
         </w:tc>
@@ -5811,7 +5567,7 @@
               <w:rPr>
                 <w:rtl w:val="0"/>
               </w:rPr>
-              <w:t xml:space="preserve">48579,0624</w:t>
+              <w:t xml:space="preserve">54722,5566</w:t>
             </w:r>
           </w:p>
         </w:tc>
@@ -5864,7 +5620,7 @@
               <w:rPr>
                 <w:rtl w:val="0"/>
               </w:rPr>
-              <w:t xml:space="preserve">9955 ms</w:t>
+              <w:t xml:space="preserve">18274 ms</w:t>
             </w:r>
           </w:p>
         </w:tc>
@@ -5948,7 +5704,7 @@
               <w:rPr>
                 <w:rtl w:val="0"/>
               </w:rPr>
-              <w:t xml:space="preserve">22,261 ms</w:t>
+              <w:t xml:space="preserve">18.2453 ms</w:t>
             </w:r>
           </w:p>
         </w:tc>
@@ -5978,7 +5734,7 @@
               <w:rPr>
                 <w:rtl w:val="0"/>
               </w:rPr>
-              <w:t xml:space="preserve">38563,1375</w:t>
+              <w:t xml:space="preserve">54164,1390</w:t>
             </w:r>
           </w:p>
         </w:tc>
@@ -6031,7 +5787,7 @@
               <w:rPr>
                 <w:rtl w:val="0"/>
               </w:rPr>
-              <w:t xml:space="preserve">110324 ms</w:t>
+              <w:t xml:space="preserve">184624 ms</w:t>
             </w:r>
           </w:p>
         </w:tc>
@@ -6042,13 +5798,13 @@
         <w:pStyle w:val="Heading5"/>
         <w:rPr/>
       </w:pPr>
-      <w:bookmarkStart w:colFirst="0" w:colLast="0" w:name="_qdkorl26irer" w:id="10"/>
+      <w:bookmarkStart w:colFirst="0" w:colLast="0" w:name="_npvr95u7e6w3" w:id="10"/>
       <w:bookmarkEnd w:id="10"/>
       <w:r>
         <w:rPr>
           <w:rtl w:val="0"/>
         </w:rPr>
-        <w:t xml:space="preserve">Resultados por Nivel de Clientes Observadores (6 servidores)</w:t>
+        <w:t xml:space="preserve">Resultados por Nivel de Clientes Observadores (3 servidores)</w:t>
       </w:r>
     </w:p>
     <w:p>
@@ -6113,268 +5869,9 @@
           </w:tcPr>
           <w:p>
             <w:pPr>
-              <w:widowControl w:val="0"/>
-              <w:spacing w:line="240" w:lineRule="auto"/>
-              <w:rPr>
-                <w:b w:val="1"/>
-              </w:rPr>
-            </w:pPr>
-            <w:r>
-              <w:rPr>
-                <w:b w:val="1"/>
-                <w:rtl w:val="0"/>
-              </w:rPr>
-              <w:t xml:space="preserve">Número de clientes</w:t>
-            </w:r>
-          </w:p>
-        </w:tc>
-        <w:tc>
-          <w:tcPr>
-            <w:shd w:fill="auto" w:val="clear"/>
-            <w:tcMar>
-              <w:top w:w="100.0" w:type="dxa"/>
-              <w:left w:w="100.0" w:type="dxa"/>
-              <w:bottom w:w="100.0" w:type="dxa"/>
-              <w:right w:w="100.0" w:type="dxa"/>
-            </w:tcMar>
-            <w:vAlign w:val="top"/>
-          </w:tcPr>
-          <w:p>
-            <w:pPr>
-              <w:widowControl w:val="0"/>
-              <w:spacing w:line="240" w:lineRule="auto"/>
-              <w:rPr>
-                <w:b w:val="1"/>
-              </w:rPr>
-            </w:pPr>
-            <w:r>
-              <w:rPr>
-                <w:b w:val="1"/>
-                <w:rtl w:val="0"/>
-              </w:rPr>
-              <w:t xml:space="preserve">Número de consultas</w:t>
-            </w:r>
-          </w:p>
-        </w:tc>
-        <w:tc>
-          <w:tcPr>
-            <w:shd w:fill="auto" w:val="clear"/>
-            <w:tcMar>
-              <w:top w:w="100.0" w:type="dxa"/>
-              <w:left w:w="100.0" w:type="dxa"/>
-              <w:bottom w:w="100.0" w:type="dxa"/>
-              <w:right w:w="100.0" w:type="dxa"/>
-            </w:tcMar>
-            <w:vAlign w:val="top"/>
-          </w:tcPr>
-          <w:p>
-            <w:pPr>
-              <w:widowControl w:val="0"/>
-              <w:spacing w:line="240" w:lineRule="auto"/>
-              <w:rPr>
-                <w:b w:val="1"/>
-              </w:rPr>
-            </w:pPr>
-            <w:r>
-              <w:rPr>
-                <w:b w:val="1"/>
-                <w:rtl w:val="0"/>
-              </w:rPr>
-              <w:t xml:space="preserve">Latencia Promedio (ms)</w:t>
-            </w:r>
-          </w:p>
-        </w:tc>
-        <w:tc>
-          <w:tcPr>
-            <w:tcBorders>
-              <w:bottom w:color="000000" w:space="0" w:sz="4" w:val="single"/>
-            </w:tcBorders>
-            <w:shd w:fill="auto" w:val="clear"/>
-            <w:tcMar>
-              <w:top w:w="100.0" w:type="dxa"/>
-              <w:left w:w="100.0" w:type="dxa"/>
-              <w:bottom w:w="100.0" w:type="dxa"/>
-              <w:right w:w="100.0" w:type="dxa"/>
-            </w:tcMar>
-            <w:vAlign w:val="top"/>
-          </w:tcPr>
-          <w:p>
-            <w:pPr>
-              <w:widowControl w:val="0"/>
-              <w:spacing w:line="240" w:lineRule="auto"/>
-              <w:rPr>
-                <w:b w:val="1"/>
-              </w:rPr>
-            </w:pPr>
-            <w:r>
-              <w:rPr>
-                <w:b w:val="1"/>
-                <w:rtl w:val="0"/>
-              </w:rPr>
-              <w:t xml:space="preserve">Throughput (consultas/segundo)</w:t>
-            </w:r>
-          </w:p>
-        </w:tc>
-        <w:tc>
-          <w:tcPr>
-            <w:shd w:fill="auto" w:val="clear"/>
-            <w:tcMar>
-              <w:top w:w="100.0" w:type="dxa"/>
-              <w:left w:w="100.0" w:type="dxa"/>
-              <w:bottom w:w="100.0" w:type="dxa"/>
-              <w:right w:w="100.0" w:type="dxa"/>
-            </w:tcMar>
-            <w:vAlign w:val="top"/>
-          </w:tcPr>
-          <w:p>
-            <w:pPr>
-              <w:widowControl w:val="0"/>
-              <w:spacing w:line="240" w:lineRule="auto"/>
-              <w:rPr>
-                <w:b w:val="1"/>
-              </w:rPr>
-            </w:pPr>
-            <w:r>
-              <w:rPr>
-                <w:b w:val="1"/>
-                <w:rtl w:val="0"/>
-              </w:rPr>
-              <w:t xml:space="preserve">Tasa de Errores (%)</w:t>
-            </w:r>
-          </w:p>
-        </w:tc>
-        <w:tc>
-          <w:tcPr>
-            <w:shd w:fill="auto" w:val="clear"/>
-            <w:tcMar>
-              <w:top w:w="100.0" w:type="dxa"/>
-              <w:left w:w="100.0" w:type="dxa"/>
-              <w:bottom w:w="100.0" w:type="dxa"/>
-              <w:right w:w="100.0" w:type="dxa"/>
-            </w:tcMar>
-            <w:vAlign w:val="top"/>
-          </w:tcPr>
-          <w:p>
-            <w:pPr>
-              <w:widowControl w:val="0"/>
-              <w:spacing w:line="240" w:lineRule="auto"/>
-              <w:rPr>
-                <w:b w:val="1"/>
-              </w:rPr>
-            </w:pPr>
-            <w:r>
-              <w:rPr>
-                <w:b w:val="1"/>
-                <w:rtl w:val="0"/>
-              </w:rPr>
-              <w:t xml:space="preserve">Tiempo Total (segundos)</w:t>
-            </w:r>
-          </w:p>
-        </w:tc>
-      </w:tr>
-      <w:tr>
-        <w:trPr>
-          <w:cantSplit w:val="0"/>
-          <w:tblHeader w:val="0"/>
-        </w:trPr>
-        <w:tc>
-          <w:tcPr>
-            <w:shd w:fill="auto" w:val="clear"/>
-            <w:tcMar>
-              <w:top w:w="100.0" w:type="dxa"/>
-              <w:left w:w="100.0" w:type="dxa"/>
-              <w:bottom w:w="100.0" w:type="dxa"/>
-              <w:right w:w="100.0" w:type="dxa"/>
-            </w:tcMar>
-            <w:vAlign w:val="top"/>
-          </w:tcPr>
-          <w:p>
-            <w:pPr>
-              <w:widowControl w:val="0"/>
-              <w:spacing w:line="240" w:lineRule="auto"/>
-              <w:rPr/>
-            </w:pPr>
-            <w:r>
-              <w:rPr>
-                <w:rtl w:val="0"/>
-              </w:rPr>
-              <w:t xml:space="preserve">1</w:t>
-            </w:r>
-          </w:p>
-        </w:tc>
-        <w:tc>
-          <w:tcPr>
-            <w:shd w:fill="auto" w:val="clear"/>
-            <w:tcMar>
-              <w:top w:w="100.0" w:type="dxa"/>
-              <w:left w:w="100.0" w:type="dxa"/>
-              <w:bottom w:w="100.0" w:type="dxa"/>
-              <w:right w:w="100.0" w:type="dxa"/>
-            </w:tcMar>
-            <w:vAlign w:val="top"/>
-          </w:tcPr>
-          <w:p>
-            <w:pPr>
-              <w:widowControl w:val="0"/>
-              <w:spacing w:line="240" w:lineRule="auto"/>
-              <w:rPr/>
-            </w:pPr>
-            <w:r>
-              <w:rPr>
-                <w:rtl w:val="0"/>
-              </w:rPr>
-              <w:t xml:space="preserve">100</w:t>
-            </w:r>
-          </w:p>
-        </w:tc>
-        <w:tc>
-          <w:tcPr>
-            <w:tcBorders>
-              <w:right w:color="000000" w:space="0" w:sz="4" w:val="single"/>
-            </w:tcBorders>
-            <w:shd w:fill="auto" w:val="clear"/>
-            <w:tcMar>
-              <w:top w:w="100.0" w:type="dxa"/>
-              <w:left w:w="100.0" w:type="dxa"/>
-              <w:bottom w:w="100.0" w:type="dxa"/>
-              <w:right w:w="100.0" w:type="dxa"/>
-            </w:tcMar>
-            <w:vAlign w:val="top"/>
-          </w:tcPr>
-          <w:p>
-            <w:pPr>
-              <w:widowControl w:val="0"/>
-              <w:spacing w:line="240" w:lineRule="auto"/>
-              <w:rPr/>
-            </w:pPr>
-            <w:r>
-              <w:rPr>
-                <w:rtl w:val="0"/>
-              </w:rPr>
-              <w:t xml:space="preserve">13,5 ms</w:t>
-            </w:r>
-          </w:p>
-        </w:tc>
-        <w:tc>
-          <w:tcPr>
-            <w:tcBorders>
-              <w:top w:color="000000" w:space="0" w:sz="4" w:val="single"/>
-              <w:left w:color="000000" w:space="0" w:sz="4" w:val="single"/>
-              <w:bottom w:color="000000" w:space="0" w:sz="4" w:val="single"/>
-              <w:right w:color="000000" w:space="0" w:sz="4" w:val="single"/>
-            </w:tcBorders>
-            <w:tcMar>
-              <w:top w:w="100.0" w:type="dxa"/>
-              <w:left w:w="100.0" w:type="dxa"/>
-              <w:bottom w:w="100.0" w:type="dxa"/>
-              <w:right w:w="100.0" w:type="dxa"/>
-            </w:tcMar>
-            <w:vAlign w:val="top"/>
-          </w:tcPr>
-          <w:p>
-            <w:pPr>
               <w:keepNext w:val="0"/>
               <w:keepLines w:val="0"/>
+              <w:pageBreakBefore w:val="0"/>
               <w:widowControl w:val="0"/>
               <w:pBdr>
                 <w:top w:space="0" w:sz="0" w:val="nil"/>
@@ -6387,161 +5884,22 @@
               <w:spacing w:after="0" w:before="0" w:line="240" w:lineRule="auto"/>
               <w:ind w:left="0" w:right="0" w:firstLine="0"/>
               <w:jc w:val="left"/>
-              <w:rPr/>
-            </w:pPr>
-            <w:r>
-              <w:rPr>
-                <w:rtl w:val="0"/>
-              </w:rPr>
-              <w:t xml:space="preserve">3448,27586</w:t>
-            </w:r>
-          </w:p>
-        </w:tc>
-        <w:tc>
-          <w:tcPr>
-            <w:tcBorders>
-              <w:left w:color="000000" w:space="0" w:sz="4" w:val="single"/>
-            </w:tcBorders>
-            <w:shd w:fill="auto" w:val="clear"/>
-            <w:tcMar>
-              <w:top w:w="100.0" w:type="dxa"/>
-              <w:left w:w="100.0" w:type="dxa"/>
-              <w:bottom w:w="100.0" w:type="dxa"/>
-              <w:right w:w="100.0" w:type="dxa"/>
-            </w:tcMar>
-            <w:vAlign w:val="top"/>
-          </w:tcPr>
-          <w:p>
-            <w:pPr>
-              <w:widowControl w:val="0"/>
-              <w:spacing w:line="240" w:lineRule="auto"/>
-              <w:rPr/>
-            </w:pPr>
-            <w:r>
-              <w:rPr>
-                <w:rtl w:val="0"/>
-              </w:rPr>
-              <w:t xml:space="preserve">0%</w:t>
-            </w:r>
-          </w:p>
-        </w:tc>
-        <w:tc>
-          <w:tcPr>
-            <w:shd w:fill="auto" w:val="clear"/>
-            <w:tcMar>
-              <w:top w:w="100.0" w:type="dxa"/>
-              <w:left w:w="100.0" w:type="dxa"/>
-              <w:bottom w:w="100.0" w:type="dxa"/>
-              <w:right w:w="100.0" w:type="dxa"/>
-            </w:tcMar>
-            <w:vAlign w:val="top"/>
-          </w:tcPr>
-          <w:p>
-            <w:pPr>
-              <w:widowControl w:val="0"/>
-              <w:spacing w:line="240" w:lineRule="auto"/>
-              <w:rPr/>
-            </w:pPr>
-            <w:r>
-              <w:rPr>
-                <w:rtl w:val="0"/>
-              </w:rPr>
-              <w:t xml:space="preserve">29 ms</w:t>
-            </w:r>
-          </w:p>
-        </w:tc>
-      </w:tr>
-      <w:tr>
-        <w:trPr>
-          <w:cantSplit w:val="0"/>
-          <w:tblHeader w:val="0"/>
-        </w:trPr>
-        <w:tc>
-          <w:tcPr>
-            <w:shd w:fill="auto" w:val="clear"/>
-            <w:tcMar>
-              <w:top w:w="100.0" w:type="dxa"/>
-              <w:left w:w="100.0" w:type="dxa"/>
-              <w:bottom w:w="100.0" w:type="dxa"/>
-              <w:right w:w="100.0" w:type="dxa"/>
-            </w:tcMar>
-            <w:vAlign w:val="top"/>
-          </w:tcPr>
-          <w:p>
-            <w:pPr>
-              <w:widowControl w:val="0"/>
-              <w:spacing w:line="240" w:lineRule="auto"/>
-              <w:rPr/>
-            </w:pPr>
-            <w:r>
-              <w:rPr>
-                <w:rtl w:val="0"/>
-              </w:rPr>
-              <w:t xml:space="preserve">1</w:t>
-            </w:r>
-          </w:p>
-        </w:tc>
-        <w:tc>
-          <w:tcPr>
-            <w:shd w:fill="auto" w:val="clear"/>
-            <w:tcMar>
-              <w:top w:w="100.0" w:type="dxa"/>
-              <w:left w:w="100.0" w:type="dxa"/>
-              <w:bottom w:w="100.0" w:type="dxa"/>
-              <w:right w:w="100.0" w:type="dxa"/>
-            </w:tcMar>
-            <w:vAlign w:val="top"/>
-          </w:tcPr>
-          <w:p>
-            <w:pPr>
-              <w:widowControl w:val="0"/>
-              <w:spacing w:line="240" w:lineRule="auto"/>
-              <w:rPr/>
-            </w:pPr>
-            <w:r>
-              <w:rPr>
-                <w:rtl w:val="0"/>
-              </w:rPr>
-              <w:t xml:space="preserve">1.000</w:t>
-            </w:r>
-          </w:p>
-        </w:tc>
-        <w:tc>
-          <w:tcPr>
-            <w:tcBorders>
-              <w:right w:color="000000" w:space="0" w:sz="4" w:val="single"/>
-            </w:tcBorders>
-            <w:shd w:fill="auto" w:val="clear"/>
-            <w:tcMar>
-              <w:top w:w="100.0" w:type="dxa"/>
-              <w:left w:w="100.0" w:type="dxa"/>
-              <w:bottom w:w="100.0" w:type="dxa"/>
-              <w:right w:w="100.0" w:type="dxa"/>
-            </w:tcMar>
-            <w:vAlign w:val="top"/>
-          </w:tcPr>
-          <w:p>
-            <w:pPr>
-              <w:widowControl w:val="0"/>
-              <w:spacing w:line="240" w:lineRule="auto"/>
-              <w:rPr/>
-            </w:pPr>
-            <w:r>
-              <w:rPr>
-                <w:rtl w:val="0"/>
-              </w:rPr>
-              <w:t xml:space="preserve">11,367 ms</w:t>
-            </w:r>
-          </w:p>
-        </w:tc>
-        <w:tc>
-          <w:tcPr>
-            <w:tcBorders>
-              <w:top w:color="000000" w:space="0" w:sz="4" w:val="single"/>
-              <w:left w:color="000000" w:space="0" w:sz="4" w:val="single"/>
-              <w:bottom w:color="000000" w:space="0" w:sz="4" w:val="single"/>
-              <w:right w:color="000000" w:space="0" w:sz="4" w:val="single"/>
-            </w:tcBorders>
+              <w:rPr>
+                <w:b w:val="1"/>
+              </w:rPr>
+            </w:pPr>
+            <w:r>
+              <w:rPr>
+                <w:b w:val="1"/>
+                <w:rtl w:val="0"/>
+              </w:rPr>
+              <w:t xml:space="preserve">Número de clientes</w:t>
+            </w:r>
+          </w:p>
+        </w:tc>
+        <w:tc>
+          <w:tcPr>
+            <w:shd w:fill="auto" w:val="clear"/>
             <w:tcMar>
               <w:top w:w="100.0" w:type="dxa"/>
               <w:left w:w="100.0" w:type="dxa"/>
@@ -6554,6 +5912,7 @@
             <w:pPr>
               <w:keepNext w:val="0"/>
               <w:keepLines w:val="0"/>
+              <w:pageBreakBefore w:val="0"/>
               <w:widowControl w:val="0"/>
               <w:pBdr>
                 <w:top w:space="0" w:sz="0" w:val="nil"/>
@@ -6566,161 +5925,22 @@
               <w:spacing w:after="0" w:before="0" w:line="240" w:lineRule="auto"/>
               <w:ind w:left="0" w:right="0" w:firstLine="0"/>
               <w:jc w:val="left"/>
-              <w:rPr/>
-            </w:pPr>
-            <w:r>
-              <w:rPr>
-                <w:rtl w:val="0"/>
-              </w:rPr>
-              <w:t xml:space="preserve">23255,814</w:t>
-            </w:r>
-          </w:p>
-        </w:tc>
-        <w:tc>
-          <w:tcPr>
-            <w:tcBorders>
-              <w:left w:color="000000" w:space="0" w:sz="4" w:val="single"/>
-            </w:tcBorders>
-            <w:shd w:fill="auto" w:val="clear"/>
-            <w:tcMar>
-              <w:top w:w="100.0" w:type="dxa"/>
-              <w:left w:w="100.0" w:type="dxa"/>
-              <w:bottom w:w="100.0" w:type="dxa"/>
-              <w:right w:w="100.0" w:type="dxa"/>
-            </w:tcMar>
-            <w:vAlign w:val="top"/>
-          </w:tcPr>
-          <w:p>
-            <w:pPr>
-              <w:widowControl w:val="0"/>
-              <w:spacing w:line="240" w:lineRule="auto"/>
-              <w:rPr/>
-            </w:pPr>
-            <w:r>
-              <w:rPr>
-                <w:rtl w:val="0"/>
-              </w:rPr>
-              <w:t xml:space="preserve">0%</w:t>
-            </w:r>
-          </w:p>
-        </w:tc>
-        <w:tc>
-          <w:tcPr>
-            <w:shd w:fill="auto" w:val="clear"/>
-            <w:tcMar>
-              <w:top w:w="100.0" w:type="dxa"/>
-              <w:left w:w="100.0" w:type="dxa"/>
-              <w:bottom w:w="100.0" w:type="dxa"/>
-              <w:right w:w="100.0" w:type="dxa"/>
-            </w:tcMar>
-            <w:vAlign w:val="top"/>
-          </w:tcPr>
-          <w:p>
-            <w:pPr>
-              <w:widowControl w:val="0"/>
-              <w:spacing w:line="240" w:lineRule="auto"/>
-              <w:rPr/>
-            </w:pPr>
-            <w:r>
-              <w:rPr>
-                <w:rtl w:val="0"/>
-              </w:rPr>
-              <w:t xml:space="preserve">43 ms</w:t>
-            </w:r>
-          </w:p>
-        </w:tc>
-      </w:tr>
-      <w:tr>
-        <w:trPr>
-          <w:cantSplit w:val="0"/>
-          <w:tblHeader w:val="0"/>
-        </w:trPr>
-        <w:tc>
-          <w:tcPr>
-            <w:shd w:fill="auto" w:val="clear"/>
-            <w:tcMar>
-              <w:top w:w="100.0" w:type="dxa"/>
-              <w:left w:w="100.0" w:type="dxa"/>
-              <w:bottom w:w="100.0" w:type="dxa"/>
-              <w:right w:w="100.0" w:type="dxa"/>
-            </w:tcMar>
-            <w:vAlign w:val="top"/>
-          </w:tcPr>
-          <w:p>
-            <w:pPr>
-              <w:widowControl w:val="0"/>
-              <w:spacing w:line="240" w:lineRule="auto"/>
-              <w:rPr/>
-            </w:pPr>
-            <w:r>
-              <w:rPr>
-                <w:rtl w:val="0"/>
-              </w:rPr>
-              <w:t xml:space="preserve">1</w:t>
-            </w:r>
-          </w:p>
-        </w:tc>
-        <w:tc>
-          <w:tcPr>
-            <w:shd w:fill="auto" w:val="clear"/>
-            <w:tcMar>
-              <w:top w:w="100.0" w:type="dxa"/>
-              <w:left w:w="100.0" w:type="dxa"/>
-              <w:bottom w:w="100.0" w:type="dxa"/>
-              <w:right w:w="100.0" w:type="dxa"/>
-            </w:tcMar>
-            <w:vAlign w:val="top"/>
-          </w:tcPr>
-          <w:p>
-            <w:pPr>
-              <w:widowControl w:val="0"/>
-              <w:spacing w:line="240" w:lineRule="auto"/>
-              <w:rPr/>
-            </w:pPr>
-            <w:r>
-              <w:rPr>
-                <w:rtl w:val="0"/>
-              </w:rPr>
-              <w:t xml:space="preserve">10.000</w:t>
-            </w:r>
-          </w:p>
-        </w:tc>
-        <w:tc>
-          <w:tcPr>
-            <w:tcBorders>
-              <w:right w:color="000000" w:space="0" w:sz="4" w:val="single"/>
-            </w:tcBorders>
-            <w:shd w:fill="auto" w:val="clear"/>
-            <w:tcMar>
-              <w:top w:w="100.0" w:type="dxa"/>
-              <w:left w:w="100.0" w:type="dxa"/>
-              <w:bottom w:w="100.0" w:type="dxa"/>
-              <w:right w:w="100.0" w:type="dxa"/>
-            </w:tcMar>
-            <w:vAlign w:val="top"/>
-          </w:tcPr>
-          <w:p>
-            <w:pPr>
-              <w:widowControl w:val="0"/>
-              <w:spacing w:line="240" w:lineRule="auto"/>
-              <w:rPr/>
-            </w:pPr>
-            <w:r>
-              <w:rPr>
-                <w:rtl w:val="0"/>
-              </w:rPr>
-              <w:t xml:space="preserve">9,706 ms</w:t>
-            </w:r>
-          </w:p>
-        </w:tc>
-        <w:tc>
-          <w:tcPr>
-            <w:tcBorders>
-              <w:top w:color="000000" w:space="0" w:sz="4" w:val="single"/>
-              <w:left w:color="000000" w:space="0" w:sz="4" w:val="single"/>
-              <w:bottom w:color="000000" w:space="0" w:sz="4" w:val="single"/>
-              <w:right w:color="000000" w:space="0" w:sz="4" w:val="single"/>
-            </w:tcBorders>
+              <w:rPr>
+                <w:b w:val="1"/>
+              </w:rPr>
+            </w:pPr>
+            <w:r>
+              <w:rPr>
+                <w:b w:val="1"/>
+                <w:rtl w:val="0"/>
+              </w:rPr>
+              <w:t xml:space="preserve">Número de consultas</w:t>
+            </w:r>
+          </w:p>
+        </w:tc>
+        <w:tc>
+          <w:tcPr>
+            <w:shd w:fill="auto" w:val="clear"/>
             <w:tcMar>
               <w:top w:w="100.0" w:type="dxa"/>
               <w:left w:w="100.0" w:type="dxa"/>
@@ -6733,6 +5953,7 @@
             <w:pPr>
               <w:keepNext w:val="0"/>
               <w:keepLines w:val="0"/>
+              <w:pageBreakBefore w:val="0"/>
               <w:widowControl w:val="0"/>
               <w:pBdr>
                 <w:top w:space="0" w:sz="0" w:val="nil"/>
@@ -6745,161 +5966,25 @@
               <w:spacing w:after="0" w:before="0" w:line="240" w:lineRule="auto"/>
               <w:ind w:left="0" w:right="0" w:firstLine="0"/>
               <w:jc w:val="left"/>
-              <w:rPr/>
-            </w:pPr>
-            <w:r>
-              <w:rPr>
-                <w:rtl w:val="0"/>
-              </w:rPr>
-              <w:t xml:space="preserve">43859,6491</w:t>
-            </w:r>
-          </w:p>
-        </w:tc>
-        <w:tc>
-          <w:tcPr>
-            <w:tcBorders>
-              <w:left w:color="000000" w:space="0" w:sz="4" w:val="single"/>
-            </w:tcBorders>
-            <w:shd w:fill="auto" w:val="clear"/>
-            <w:tcMar>
-              <w:top w:w="100.0" w:type="dxa"/>
-              <w:left w:w="100.0" w:type="dxa"/>
-              <w:bottom w:w="100.0" w:type="dxa"/>
-              <w:right w:w="100.0" w:type="dxa"/>
-            </w:tcMar>
-            <w:vAlign w:val="top"/>
-          </w:tcPr>
-          <w:p>
-            <w:pPr>
-              <w:widowControl w:val="0"/>
-              <w:spacing w:line="240" w:lineRule="auto"/>
-              <w:rPr/>
-            </w:pPr>
-            <w:r>
-              <w:rPr>
-                <w:rtl w:val="0"/>
-              </w:rPr>
-              <w:t xml:space="preserve">0%</w:t>
-            </w:r>
-          </w:p>
-        </w:tc>
-        <w:tc>
-          <w:tcPr>
-            <w:shd w:fill="auto" w:val="clear"/>
-            <w:tcMar>
-              <w:top w:w="100.0" w:type="dxa"/>
-              <w:left w:w="100.0" w:type="dxa"/>
-              <w:bottom w:w="100.0" w:type="dxa"/>
-              <w:right w:w="100.0" w:type="dxa"/>
-            </w:tcMar>
-            <w:vAlign w:val="top"/>
-          </w:tcPr>
-          <w:p>
-            <w:pPr>
-              <w:widowControl w:val="0"/>
-              <w:spacing w:line="240" w:lineRule="auto"/>
-              <w:rPr/>
-            </w:pPr>
-            <w:r>
-              <w:rPr>
-                <w:rtl w:val="0"/>
-              </w:rPr>
-              <w:t xml:space="preserve">228 ms</w:t>
-            </w:r>
-          </w:p>
-        </w:tc>
-      </w:tr>
-      <w:tr>
-        <w:trPr>
-          <w:cantSplit w:val="0"/>
-          <w:tblHeader w:val="0"/>
-        </w:trPr>
-        <w:tc>
-          <w:tcPr>
-            <w:shd w:fill="auto" w:val="clear"/>
-            <w:tcMar>
-              <w:top w:w="100.0" w:type="dxa"/>
-              <w:left w:w="100.0" w:type="dxa"/>
-              <w:bottom w:w="100.0" w:type="dxa"/>
-              <w:right w:w="100.0" w:type="dxa"/>
-            </w:tcMar>
-            <w:vAlign w:val="top"/>
-          </w:tcPr>
-          <w:p>
-            <w:pPr>
-              <w:widowControl w:val="0"/>
-              <w:spacing w:line="240" w:lineRule="auto"/>
-              <w:rPr/>
-            </w:pPr>
-            <w:r>
-              <w:rPr>
-                <w:rtl w:val="0"/>
-              </w:rPr>
-              <w:t xml:space="preserve">1</w:t>
-            </w:r>
-          </w:p>
-        </w:tc>
-        <w:tc>
-          <w:tcPr>
-            <w:shd w:fill="auto" w:val="clear"/>
-            <w:tcMar>
-              <w:top w:w="100.0" w:type="dxa"/>
-              <w:left w:w="100.0" w:type="dxa"/>
-              <w:bottom w:w="100.0" w:type="dxa"/>
-              <w:right w:w="100.0" w:type="dxa"/>
-            </w:tcMar>
-            <w:vAlign w:val="top"/>
-          </w:tcPr>
-          <w:p>
-            <w:pPr>
-              <w:widowControl w:val="0"/>
-              <w:spacing w:line="240" w:lineRule="auto"/>
-              <w:rPr/>
-            </w:pPr>
-            <w:r>
-              <w:rPr>
-                <w:rtl w:val="0"/>
-              </w:rPr>
-              <w:t xml:space="preserve">100.000</w:t>
-            </w:r>
-          </w:p>
-        </w:tc>
-        <w:tc>
-          <w:tcPr>
-            <w:tcBorders>
-              <w:right w:color="000000" w:space="0" w:sz="4" w:val="single"/>
-            </w:tcBorders>
-            <w:shd w:fill="auto" w:val="clear"/>
-            <w:tcMar>
-              <w:top w:w="100.0" w:type="dxa"/>
-              <w:left w:w="100.0" w:type="dxa"/>
-              <w:bottom w:w="100.0" w:type="dxa"/>
-              <w:right w:w="100.0" w:type="dxa"/>
-            </w:tcMar>
-            <w:vAlign w:val="top"/>
-          </w:tcPr>
-          <w:p>
-            <w:pPr>
-              <w:widowControl w:val="0"/>
-              <w:spacing w:line="240" w:lineRule="auto"/>
-              <w:rPr/>
-            </w:pPr>
-            <w:r>
-              <w:rPr>
-                <w:rtl w:val="0"/>
-              </w:rPr>
-              <w:t xml:space="preserve">8,7911 ms</w:t>
-            </w:r>
-          </w:p>
-        </w:tc>
-        <w:tc>
-          <w:tcPr>
-            <w:tcBorders>
-              <w:top w:color="000000" w:space="0" w:sz="4" w:val="single"/>
-              <w:left w:color="000000" w:space="0" w:sz="4" w:val="single"/>
-              <w:bottom w:color="000000" w:space="0" w:sz="4" w:val="single"/>
-              <w:right w:color="000000" w:space="0" w:sz="4" w:val="single"/>
-            </w:tcBorders>
+              <w:rPr>
+                <w:b w:val="1"/>
+              </w:rPr>
+            </w:pPr>
+            <w:r>
+              <w:rPr>
+                <w:b w:val="1"/>
+                <w:rtl w:val="0"/>
+              </w:rPr>
+              <w:t xml:space="preserve">Latencia Promedio (ms)</w:t>
+            </w:r>
+          </w:p>
+        </w:tc>
+        <w:tc>
+          <w:tcPr>
+            <w:tcBorders>
+              <w:bottom w:color="000000" w:space="0" w:sz="6" w:val="single"/>
+            </w:tcBorders>
+            <w:shd w:fill="auto" w:val="clear"/>
             <w:tcMar>
               <w:top w:w="100.0" w:type="dxa"/>
               <w:left w:w="100.0" w:type="dxa"/>
@@ -6912,6 +5997,7 @@
             <w:pPr>
               <w:keepNext w:val="0"/>
               <w:keepLines w:val="0"/>
+              <w:pageBreakBefore w:val="0"/>
               <w:widowControl w:val="0"/>
               <w:pBdr>
                 <w:top w:space="0" w:sz="0" w:val="nil"/>
@@ -6924,161 +6010,22 @@
               <w:spacing w:after="0" w:before="0" w:line="240" w:lineRule="auto"/>
               <w:ind w:left="0" w:right="0" w:firstLine="0"/>
               <w:jc w:val="left"/>
-              <w:rPr/>
-            </w:pPr>
-            <w:r>
-              <w:rPr>
-                <w:rtl w:val="0"/>
-              </w:rPr>
-              <w:t xml:space="preserve">44943,8202</w:t>
-            </w:r>
-          </w:p>
-        </w:tc>
-        <w:tc>
-          <w:tcPr>
-            <w:tcBorders>
-              <w:left w:color="000000" w:space="0" w:sz="4" w:val="single"/>
-            </w:tcBorders>
-            <w:shd w:fill="auto" w:val="clear"/>
-            <w:tcMar>
-              <w:top w:w="100.0" w:type="dxa"/>
-              <w:left w:w="100.0" w:type="dxa"/>
-              <w:bottom w:w="100.0" w:type="dxa"/>
-              <w:right w:w="100.0" w:type="dxa"/>
-            </w:tcMar>
-            <w:vAlign w:val="top"/>
-          </w:tcPr>
-          <w:p>
-            <w:pPr>
-              <w:widowControl w:val="0"/>
-              <w:spacing w:line="240" w:lineRule="auto"/>
-              <w:rPr/>
-            </w:pPr>
-            <w:r>
-              <w:rPr>
-                <w:rtl w:val="0"/>
-              </w:rPr>
-              <w:t xml:space="preserve">0%</w:t>
-            </w:r>
-          </w:p>
-        </w:tc>
-        <w:tc>
-          <w:tcPr>
-            <w:shd w:fill="auto" w:val="clear"/>
-            <w:tcMar>
-              <w:top w:w="100.0" w:type="dxa"/>
-              <w:left w:w="100.0" w:type="dxa"/>
-              <w:bottom w:w="100.0" w:type="dxa"/>
-              <w:right w:w="100.0" w:type="dxa"/>
-            </w:tcMar>
-            <w:vAlign w:val="top"/>
-          </w:tcPr>
-          <w:p>
-            <w:pPr>
-              <w:widowControl w:val="0"/>
-              <w:spacing w:line="240" w:lineRule="auto"/>
-              <w:rPr/>
-            </w:pPr>
-            <w:r>
-              <w:rPr>
-                <w:rtl w:val="0"/>
-              </w:rPr>
-              <w:t xml:space="preserve">2225 ms</w:t>
-            </w:r>
-          </w:p>
-        </w:tc>
-      </w:tr>
-      <w:tr>
-        <w:trPr>
-          <w:cantSplit w:val="0"/>
-          <w:tblHeader w:val="0"/>
-        </w:trPr>
-        <w:tc>
-          <w:tcPr>
-            <w:shd w:fill="auto" w:val="clear"/>
-            <w:tcMar>
-              <w:top w:w="100.0" w:type="dxa"/>
-              <w:left w:w="100.0" w:type="dxa"/>
-              <w:bottom w:w="100.0" w:type="dxa"/>
-              <w:right w:w="100.0" w:type="dxa"/>
-            </w:tcMar>
-            <w:vAlign w:val="top"/>
-          </w:tcPr>
-          <w:p>
-            <w:pPr>
-              <w:widowControl w:val="0"/>
-              <w:spacing w:line="240" w:lineRule="auto"/>
-              <w:rPr/>
-            </w:pPr>
-            <w:r>
-              <w:rPr>
-                <w:rtl w:val="0"/>
-              </w:rPr>
-              <w:t xml:space="preserve">1</w:t>
-            </w:r>
-          </w:p>
-        </w:tc>
-        <w:tc>
-          <w:tcPr>
-            <w:shd w:fill="auto" w:val="clear"/>
-            <w:tcMar>
-              <w:top w:w="100.0" w:type="dxa"/>
-              <w:left w:w="100.0" w:type="dxa"/>
-              <w:bottom w:w="100.0" w:type="dxa"/>
-              <w:right w:w="100.0" w:type="dxa"/>
-            </w:tcMar>
-            <w:vAlign w:val="top"/>
-          </w:tcPr>
-          <w:p>
-            <w:pPr>
-              <w:widowControl w:val="0"/>
-              <w:spacing w:line="240" w:lineRule="auto"/>
-              <w:rPr/>
-            </w:pPr>
-            <w:r>
-              <w:rPr>
-                <w:rtl w:val="0"/>
-              </w:rPr>
-              <w:t xml:space="preserve">1.000.000</w:t>
-            </w:r>
-          </w:p>
-        </w:tc>
-        <w:tc>
-          <w:tcPr>
-            <w:tcBorders>
-              <w:right w:color="000000" w:space="0" w:sz="4" w:val="single"/>
-            </w:tcBorders>
-            <w:shd w:fill="auto" w:val="clear"/>
-            <w:tcMar>
-              <w:top w:w="100.0" w:type="dxa"/>
-              <w:left w:w="100.0" w:type="dxa"/>
-              <w:bottom w:w="100.0" w:type="dxa"/>
-              <w:right w:w="100.0" w:type="dxa"/>
-            </w:tcMar>
-            <w:vAlign w:val="top"/>
-          </w:tcPr>
-          <w:p>
-            <w:pPr>
-              <w:widowControl w:val="0"/>
-              <w:spacing w:line="240" w:lineRule="auto"/>
-              <w:rPr/>
-            </w:pPr>
-            <w:r>
-              <w:rPr>
-                <w:rtl w:val="0"/>
-              </w:rPr>
-              <w:t xml:space="preserve">8,8104 ms</w:t>
-            </w:r>
-          </w:p>
-        </w:tc>
-        <w:tc>
-          <w:tcPr>
-            <w:tcBorders>
-              <w:top w:color="000000" w:space="0" w:sz="4" w:val="single"/>
-              <w:left w:color="000000" w:space="0" w:sz="4" w:val="single"/>
-              <w:bottom w:color="000000" w:space="0" w:sz="4" w:val="single"/>
-              <w:right w:color="000000" w:space="0" w:sz="4" w:val="single"/>
-            </w:tcBorders>
+              <w:rPr>
+                <w:b w:val="1"/>
+              </w:rPr>
+            </w:pPr>
+            <w:r>
+              <w:rPr>
+                <w:b w:val="1"/>
+                <w:rtl w:val="0"/>
+              </w:rPr>
+              <w:t xml:space="preserve">Throughput (consultas/segundo)</w:t>
+            </w:r>
+          </w:p>
+        </w:tc>
+        <w:tc>
+          <w:tcPr>
+            <w:shd w:fill="auto" w:val="clear"/>
             <w:tcMar>
               <w:top w:w="100.0" w:type="dxa"/>
               <w:left w:w="100.0" w:type="dxa"/>
@@ -7091,6 +6038,7 @@
             <w:pPr>
               <w:keepNext w:val="0"/>
               <w:keepLines w:val="0"/>
+              <w:pageBreakBefore w:val="0"/>
               <w:widowControl w:val="0"/>
               <w:pBdr>
                 <w:top w:space="0" w:sz="0" w:val="nil"/>
@@ -7103,161 +6051,22 @@
               <w:spacing w:after="0" w:before="0" w:line="240" w:lineRule="auto"/>
               <w:ind w:left="0" w:right="0" w:firstLine="0"/>
               <w:jc w:val="left"/>
-              <w:rPr/>
-            </w:pPr>
-            <w:r>
-              <w:rPr>
-                <w:rtl w:val="0"/>
-              </w:rPr>
-              <w:t xml:space="preserve">48579,0624</w:t>
-            </w:r>
-          </w:p>
-        </w:tc>
-        <w:tc>
-          <w:tcPr>
-            <w:tcBorders>
-              <w:left w:color="000000" w:space="0" w:sz="4" w:val="single"/>
-            </w:tcBorders>
-            <w:shd w:fill="auto" w:val="clear"/>
-            <w:tcMar>
-              <w:top w:w="100.0" w:type="dxa"/>
-              <w:left w:w="100.0" w:type="dxa"/>
-              <w:bottom w:w="100.0" w:type="dxa"/>
-              <w:right w:w="100.0" w:type="dxa"/>
-            </w:tcMar>
-            <w:vAlign w:val="top"/>
-          </w:tcPr>
-          <w:p>
-            <w:pPr>
-              <w:widowControl w:val="0"/>
-              <w:spacing w:line="240" w:lineRule="auto"/>
-              <w:rPr/>
-            </w:pPr>
-            <w:r>
-              <w:rPr>
-                <w:rtl w:val="0"/>
-              </w:rPr>
-              <w:t xml:space="preserve">0%</w:t>
-            </w:r>
-          </w:p>
-        </w:tc>
-        <w:tc>
-          <w:tcPr>
-            <w:shd w:fill="auto" w:val="clear"/>
-            <w:tcMar>
-              <w:top w:w="100.0" w:type="dxa"/>
-              <w:left w:w="100.0" w:type="dxa"/>
-              <w:bottom w:w="100.0" w:type="dxa"/>
-              <w:right w:w="100.0" w:type="dxa"/>
-            </w:tcMar>
-            <w:vAlign w:val="top"/>
-          </w:tcPr>
-          <w:p>
-            <w:pPr>
-              <w:widowControl w:val="0"/>
-              <w:spacing w:line="240" w:lineRule="auto"/>
-              <w:rPr/>
-            </w:pPr>
-            <w:r>
-              <w:rPr>
-                <w:rtl w:val="0"/>
-              </w:rPr>
-              <w:t xml:space="preserve">20585 ms</w:t>
-            </w:r>
-          </w:p>
-        </w:tc>
-      </w:tr>
-      <w:tr>
-        <w:trPr>
-          <w:cantSplit w:val="0"/>
-          <w:tblHeader w:val="0"/>
-        </w:trPr>
-        <w:tc>
-          <w:tcPr>
-            <w:shd w:fill="auto" w:val="clear"/>
-            <w:tcMar>
-              <w:top w:w="100.0" w:type="dxa"/>
-              <w:left w:w="100.0" w:type="dxa"/>
-              <w:bottom w:w="100.0" w:type="dxa"/>
-              <w:right w:w="100.0" w:type="dxa"/>
-            </w:tcMar>
-            <w:vAlign w:val="top"/>
-          </w:tcPr>
-          <w:p>
-            <w:pPr>
-              <w:widowControl w:val="0"/>
-              <w:spacing w:line="240" w:lineRule="auto"/>
-              <w:rPr/>
-            </w:pPr>
-            <w:r>
-              <w:rPr>
-                <w:rtl w:val="0"/>
-              </w:rPr>
-              <w:t xml:space="preserve">1</w:t>
-            </w:r>
-          </w:p>
-        </w:tc>
-        <w:tc>
-          <w:tcPr>
-            <w:shd w:fill="auto" w:val="clear"/>
-            <w:tcMar>
-              <w:top w:w="100.0" w:type="dxa"/>
-              <w:left w:w="100.0" w:type="dxa"/>
-              <w:bottom w:w="100.0" w:type="dxa"/>
-              <w:right w:w="100.0" w:type="dxa"/>
-            </w:tcMar>
-            <w:vAlign w:val="top"/>
-          </w:tcPr>
-          <w:p>
-            <w:pPr>
-              <w:widowControl w:val="0"/>
-              <w:spacing w:line="240" w:lineRule="auto"/>
-              <w:rPr/>
-            </w:pPr>
-            <w:r>
-              <w:rPr>
-                <w:rtl w:val="0"/>
-              </w:rPr>
-              <w:t xml:space="preserve">10.000.000</w:t>
-            </w:r>
-          </w:p>
-        </w:tc>
-        <w:tc>
-          <w:tcPr>
-            <w:tcBorders>
-              <w:right w:color="000000" w:space="0" w:sz="4" w:val="single"/>
-            </w:tcBorders>
-            <w:shd w:fill="auto" w:val="clear"/>
-            <w:tcMar>
-              <w:top w:w="100.0" w:type="dxa"/>
-              <w:left w:w="100.0" w:type="dxa"/>
-              <w:bottom w:w="100.0" w:type="dxa"/>
-              <w:right w:w="100.0" w:type="dxa"/>
-            </w:tcMar>
-            <w:vAlign w:val="top"/>
-          </w:tcPr>
-          <w:p>
-            <w:pPr>
-              <w:widowControl w:val="0"/>
-              <w:spacing w:line="240" w:lineRule="auto"/>
-              <w:rPr/>
-            </w:pPr>
-            <w:r>
-              <w:rPr>
-                <w:rtl w:val="0"/>
-              </w:rPr>
-              <w:t xml:space="preserve">8,8896 ms</w:t>
-            </w:r>
-          </w:p>
-        </w:tc>
-        <w:tc>
-          <w:tcPr>
-            <w:tcBorders>
-              <w:top w:color="000000" w:space="0" w:sz="4" w:val="single"/>
-              <w:left w:color="000000" w:space="0" w:sz="4" w:val="single"/>
-              <w:bottom w:color="000000" w:space="0" w:sz="4" w:val="single"/>
-              <w:right w:color="000000" w:space="0" w:sz="4" w:val="single"/>
-            </w:tcBorders>
+              <w:rPr>
+                <w:b w:val="1"/>
+              </w:rPr>
+            </w:pPr>
+            <w:r>
+              <w:rPr>
+                <w:b w:val="1"/>
+                <w:rtl w:val="0"/>
+              </w:rPr>
+              <w:t xml:space="preserve">Tasa de Errores (%)</w:t>
+            </w:r>
+          </w:p>
+        </w:tc>
+        <w:tc>
+          <w:tcPr>
+            <w:shd w:fill="auto" w:val="clear"/>
             <w:tcMar>
               <w:top w:w="100.0" w:type="dxa"/>
               <w:left w:w="100.0" w:type="dxa"/>
@@ -7270,6 +6079,7 @@
             <w:pPr>
               <w:keepNext w:val="0"/>
               <w:keepLines w:val="0"/>
+              <w:pageBreakBefore w:val="0"/>
               <w:widowControl w:val="0"/>
               <w:pBdr>
                 <w:top w:space="0" w:sz="0" w:val="nil"/>
@@ -7282,20 +6092,163 @@
               <w:spacing w:after="0" w:before="0" w:line="240" w:lineRule="auto"/>
               <w:ind w:left="0" w:right="0" w:firstLine="0"/>
               <w:jc w:val="left"/>
-              <w:rPr/>
-            </w:pPr>
-            <w:r>
-              <w:rPr>
-                <w:rtl w:val="0"/>
-              </w:rPr>
-              <w:t xml:space="preserve">38563,1375</w:t>
-            </w:r>
-          </w:p>
-        </w:tc>
-        <w:tc>
-          <w:tcPr>
-            <w:tcBorders>
-              <w:left w:color="000000" w:space="0" w:sz="4" w:val="single"/>
+              <w:rPr>
+                <w:b w:val="1"/>
+              </w:rPr>
+            </w:pPr>
+            <w:r>
+              <w:rPr>
+                <w:b w:val="1"/>
+                <w:rtl w:val="0"/>
+              </w:rPr>
+              <w:t xml:space="preserve">Tiempo Total (segundos)</w:t>
+            </w:r>
+          </w:p>
+        </w:tc>
+      </w:tr>
+      <w:tr>
+        <w:trPr>
+          <w:cantSplit w:val="0"/>
+          <w:tblHeader w:val="0"/>
+        </w:trPr>
+        <w:tc>
+          <w:tcPr>
+            <w:shd w:fill="auto" w:val="clear"/>
+            <w:tcMar>
+              <w:top w:w="100.0" w:type="dxa"/>
+              <w:left w:w="100.0" w:type="dxa"/>
+              <w:bottom w:w="100.0" w:type="dxa"/>
+              <w:right w:w="100.0" w:type="dxa"/>
+            </w:tcMar>
+            <w:vAlign w:val="top"/>
+          </w:tcPr>
+          <w:p>
+            <w:pPr>
+              <w:keepNext w:val="0"/>
+              <w:keepLines w:val="0"/>
+              <w:pageBreakBefore w:val="0"/>
+              <w:widowControl w:val="0"/>
+              <w:pBdr>
+                <w:top w:space="0" w:sz="0" w:val="nil"/>
+                <w:left w:space="0" w:sz="0" w:val="nil"/>
+                <w:bottom w:space="0" w:sz="0" w:val="nil"/>
+                <w:right w:space="0" w:sz="0" w:val="nil"/>
+                <w:between w:space="0" w:sz="0" w:val="nil"/>
+              </w:pBdr>
+              <w:shd w:fill="auto" w:val="clear"/>
+              <w:spacing w:after="0" w:before="0" w:line="240" w:lineRule="auto"/>
+              <w:ind w:left="0" w:right="0" w:firstLine="0"/>
+              <w:jc w:val="left"/>
+              <w:rPr/>
+            </w:pPr>
+            <w:r>
+              <w:rPr>
+                <w:rtl w:val="0"/>
+              </w:rPr>
+              <w:t xml:space="preserve">1</w:t>
+            </w:r>
+          </w:p>
+        </w:tc>
+        <w:tc>
+          <w:tcPr>
+            <w:shd w:fill="auto" w:val="clear"/>
+            <w:tcMar>
+              <w:top w:w="100.0" w:type="dxa"/>
+              <w:left w:w="100.0" w:type="dxa"/>
+              <w:bottom w:w="100.0" w:type="dxa"/>
+              <w:right w:w="100.0" w:type="dxa"/>
+            </w:tcMar>
+            <w:vAlign w:val="top"/>
+          </w:tcPr>
+          <w:p>
+            <w:pPr>
+              <w:widowControl w:val="0"/>
+              <w:spacing w:line="240" w:lineRule="auto"/>
+              <w:rPr/>
+            </w:pPr>
+            <w:r>
+              <w:rPr>
+                <w:rtl w:val="0"/>
+              </w:rPr>
+              <w:t xml:space="preserve">100</w:t>
+            </w:r>
+          </w:p>
+        </w:tc>
+        <w:tc>
+          <w:tcPr>
+            <w:tcBorders>
+              <w:right w:color="000000" w:space="0" w:sz="6" w:val="single"/>
+            </w:tcBorders>
+            <w:shd w:fill="auto" w:val="clear"/>
+            <w:tcMar>
+              <w:top w:w="100.0" w:type="dxa"/>
+              <w:left w:w="100.0" w:type="dxa"/>
+              <w:bottom w:w="100.0" w:type="dxa"/>
+              <w:right w:w="100.0" w:type="dxa"/>
+            </w:tcMar>
+            <w:vAlign w:val="top"/>
+          </w:tcPr>
+          <w:p>
+            <w:pPr>
+              <w:keepNext w:val="0"/>
+              <w:keepLines w:val="0"/>
+              <w:pageBreakBefore w:val="0"/>
+              <w:widowControl w:val="0"/>
+              <w:pBdr>
+                <w:top w:space="0" w:sz="0" w:val="nil"/>
+                <w:left w:space="0" w:sz="0" w:val="nil"/>
+                <w:bottom w:space="0" w:sz="0" w:val="nil"/>
+                <w:right w:space="0" w:sz="0" w:val="nil"/>
+                <w:between w:space="0" w:sz="0" w:val="nil"/>
+              </w:pBdr>
+              <w:shd w:fill="auto" w:val="clear"/>
+              <w:spacing w:after="0" w:before="0" w:line="240" w:lineRule="auto"/>
+              <w:ind w:left="0" w:right="0" w:firstLine="0"/>
+              <w:jc w:val="left"/>
+              <w:rPr/>
+            </w:pPr>
+            <w:r>
+              <w:rPr>
+                <w:rtl w:val="0"/>
+              </w:rPr>
+              <w:t xml:space="preserve">11,5 ms</w:t>
+            </w:r>
+          </w:p>
+        </w:tc>
+        <w:tc>
+          <w:tcPr>
+            <w:tcBorders>
+              <w:top w:color="000000" w:space="0" w:sz="6" w:val="single"/>
+              <w:left w:color="000000" w:space="0" w:sz="6" w:val="single"/>
+              <w:bottom w:color="000000" w:space="0" w:sz="6" w:val="single"/>
+              <w:right w:color="000000" w:space="0" w:sz="6" w:val="single"/>
+            </w:tcBorders>
+            <w:tcMar>
+              <w:top w:w="100.0" w:type="dxa"/>
+              <w:left w:w="100.0" w:type="dxa"/>
+              <w:bottom w:w="100.0" w:type="dxa"/>
+              <w:right w:w="100.0" w:type="dxa"/>
+            </w:tcMar>
+            <w:vAlign w:val="top"/>
+          </w:tcPr>
+          <w:p>
+            <w:pPr>
+              <w:widowControl w:val="0"/>
+              <w:spacing w:line="240" w:lineRule="auto"/>
+              <w:rPr/>
+            </w:pPr>
+            <w:r>
+              <w:rPr>
+                <w:rtl w:val="0"/>
+              </w:rPr>
+              <w:t xml:space="preserve">7142,8571</w:t>
+            </w:r>
+          </w:p>
+        </w:tc>
+        <w:tc>
+          <w:tcPr>
+            <w:tcBorders>
+              <w:left w:color="000000" w:space="0" w:sz="6" w:val="single"/>
             </w:tcBorders>
             <w:shd w:fill="auto" w:val="clear"/>
             <w:tcMar>
@@ -7333,15 +6286,980 @@
           </w:tcPr>
           <w:p>
             <w:pPr>
-              <w:widowControl w:val="0"/>
-              <w:spacing w:line="240" w:lineRule="auto"/>
-              <w:rPr/>
-            </w:pPr>
-            <w:r>
-              <w:rPr>
-                <w:rtl w:val="0"/>
-              </w:rPr>
-              <w:t xml:space="preserve">259315 ms</w:t>
+              <w:keepNext w:val="0"/>
+              <w:keepLines w:val="0"/>
+              <w:pageBreakBefore w:val="0"/>
+              <w:widowControl w:val="0"/>
+              <w:pBdr>
+                <w:top w:space="0" w:sz="0" w:val="nil"/>
+                <w:left w:space="0" w:sz="0" w:val="nil"/>
+                <w:bottom w:space="0" w:sz="0" w:val="nil"/>
+                <w:right w:space="0" w:sz="0" w:val="nil"/>
+                <w:between w:space="0" w:sz="0" w:val="nil"/>
+              </w:pBdr>
+              <w:shd w:fill="auto" w:val="clear"/>
+              <w:spacing w:after="0" w:before="0" w:line="240" w:lineRule="auto"/>
+              <w:ind w:left="0" w:right="0" w:firstLine="0"/>
+              <w:jc w:val="left"/>
+              <w:rPr/>
+            </w:pPr>
+            <w:r>
+              <w:rPr>
+                <w:rtl w:val="0"/>
+              </w:rPr>
+              <w:t xml:space="preserve">14 ms</w:t>
+            </w:r>
+          </w:p>
+        </w:tc>
+      </w:tr>
+      <w:tr>
+        <w:trPr>
+          <w:cantSplit w:val="0"/>
+          <w:tblHeader w:val="0"/>
+        </w:trPr>
+        <w:tc>
+          <w:tcPr>
+            <w:shd w:fill="auto" w:val="clear"/>
+            <w:tcMar>
+              <w:top w:w="100.0" w:type="dxa"/>
+              <w:left w:w="100.0" w:type="dxa"/>
+              <w:bottom w:w="100.0" w:type="dxa"/>
+              <w:right w:w="100.0" w:type="dxa"/>
+            </w:tcMar>
+            <w:vAlign w:val="top"/>
+          </w:tcPr>
+          <w:p>
+            <w:pPr>
+              <w:keepNext w:val="0"/>
+              <w:keepLines w:val="0"/>
+              <w:pageBreakBefore w:val="0"/>
+              <w:widowControl w:val="0"/>
+              <w:pBdr>
+                <w:top w:space="0" w:sz="0" w:val="nil"/>
+                <w:left w:space="0" w:sz="0" w:val="nil"/>
+                <w:bottom w:space="0" w:sz="0" w:val="nil"/>
+                <w:right w:space="0" w:sz="0" w:val="nil"/>
+                <w:between w:space="0" w:sz="0" w:val="nil"/>
+              </w:pBdr>
+              <w:shd w:fill="auto" w:val="clear"/>
+              <w:spacing w:after="0" w:before="0" w:line="240" w:lineRule="auto"/>
+              <w:ind w:left="0" w:right="0" w:firstLine="0"/>
+              <w:jc w:val="left"/>
+              <w:rPr/>
+            </w:pPr>
+            <w:r>
+              <w:rPr>
+                <w:rtl w:val="0"/>
+              </w:rPr>
+              <w:t xml:space="preserve">1</w:t>
+            </w:r>
+          </w:p>
+        </w:tc>
+        <w:tc>
+          <w:tcPr>
+            <w:shd w:fill="auto" w:val="clear"/>
+            <w:tcMar>
+              <w:top w:w="100.0" w:type="dxa"/>
+              <w:left w:w="100.0" w:type="dxa"/>
+              <w:bottom w:w="100.0" w:type="dxa"/>
+              <w:right w:w="100.0" w:type="dxa"/>
+            </w:tcMar>
+            <w:vAlign w:val="top"/>
+          </w:tcPr>
+          <w:p>
+            <w:pPr>
+              <w:widowControl w:val="0"/>
+              <w:spacing w:line="240" w:lineRule="auto"/>
+              <w:rPr/>
+            </w:pPr>
+            <w:r>
+              <w:rPr>
+                <w:rtl w:val="0"/>
+              </w:rPr>
+              <w:t xml:space="preserve">1.000</w:t>
+            </w:r>
+          </w:p>
+        </w:tc>
+        <w:tc>
+          <w:tcPr>
+            <w:tcBorders>
+              <w:right w:color="000000" w:space="0" w:sz="6" w:val="single"/>
+            </w:tcBorders>
+            <w:shd w:fill="auto" w:val="clear"/>
+            <w:tcMar>
+              <w:top w:w="100.0" w:type="dxa"/>
+              <w:left w:w="100.0" w:type="dxa"/>
+              <w:bottom w:w="100.0" w:type="dxa"/>
+              <w:right w:w="100.0" w:type="dxa"/>
+            </w:tcMar>
+            <w:vAlign w:val="top"/>
+          </w:tcPr>
+          <w:p>
+            <w:pPr>
+              <w:keepNext w:val="0"/>
+              <w:keepLines w:val="0"/>
+              <w:pageBreakBefore w:val="0"/>
+              <w:widowControl w:val="0"/>
+              <w:pBdr>
+                <w:top w:space="0" w:sz="0" w:val="nil"/>
+                <w:left w:space="0" w:sz="0" w:val="nil"/>
+                <w:bottom w:space="0" w:sz="0" w:val="nil"/>
+                <w:right w:space="0" w:sz="0" w:val="nil"/>
+                <w:between w:space="0" w:sz="0" w:val="nil"/>
+              </w:pBdr>
+              <w:shd w:fill="auto" w:val="clear"/>
+              <w:spacing w:after="0" w:before="0" w:line="240" w:lineRule="auto"/>
+              <w:ind w:left="0" w:right="0" w:firstLine="0"/>
+              <w:jc w:val="left"/>
+              <w:rPr/>
+            </w:pPr>
+            <w:r>
+              <w:rPr>
+                <w:rtl w:val="0"/>
+              </w:rPr>
+              <w:t xml:space="preserve">12,535 ms</w:t>
+            </w:r>
+          </w:p>
+        </w:tc>
+        <w:tc>
+          <w:tcPr>
+            <w:tcBorders>
+              <w:top w:color="000000" w:space="0" w:sz="6" w:val="single"/>
+              <w:left w:color="000000" w:space="0" w:sz="6" w:val="single"/>
+              <w:bottom w:color="000000" w:space="0" w:sz="6" w:val="single"/>
+              <w:right w:color="000000" w:space="0" w:sz="6" w:val="single"/>
+            </w:tcBorders>
+            <w:tcMar>
+              <w:top w:w="100.0" w:type="dxa"/>
+              <w:left w:w="100.0" w:type="dxa"/>
+              <w:bottom w:w="100.0" w:type="dxa"/>
+              <w:right w:w="100.0" w:type="dxa"/>
+            </w:tcMar>
+            <w:vAlign w:val="top"/>
+          </w:tcPr>
+          <w:p>
+            <w:pPr>
+              <w:widowControl w:val="0"/>
+              <w:spacing w:line="240" w:lineRule="auto"/>
+              <w:rPr/>
+            </w:pPr>
+            <w:r>
+              <w:rPr>
+                <w:rtl w:val="0"/>
+              </w:rPr>
+              <w:t xml:space="preserve">22222,2222</w:t>
+            </w:r>
+          </w:p>
+        </w:tc>
+        <w:tc>
+          <w:tcPr>
+            <w:tcBorders>
+              <w:left w:color="000000" w:space="0" w:sz="6" w:val="single"/>
+            </w:tcBorders>
+            <w:shd w:fill="auto" w:val="clear"/>
+            <w:tcMar>
+              <w:top w:w="100.0" w:type="dxa"/>
+              <w:left w:w="100.0" w:type="dxa"/>
+              <w:bottom w:w="100.0" w:type="dxa"/>
+              <w:right w:w="100.0" w:type="dxa"/>
+            </w:tcMar>
+            <w:vAlign w:val="top"/>
+          </w:tcPr>
+          <w:p>
+            <w:pPr>
+              <w:widowControl w:val="0"/>
+              <w:spacing w:line="240" w:lineRule="auto"/>
+              <w:rPr/>
+            </w:pPr>
+            <w:r>
+              <w:rPr>
+                <w:rtl w:val="0"/>
+              </w:rPr>
+              <w:t xml:space="preserve">0%</w:t>
+            </w:r>
+          </w:p>
+        </w:tc>
+        <w:tc>
+          <w:tcPr>
+            <w:shd w:fill="auto" w:val="clear"/>
+            <w:tcMar>
+              <w:top w:w="100.0" w:type="dxa"/>
+              <w:left w:w="100.0" w:type="dxa"/>
+              <w:bottom w:w="100.0" w:type="dxa"/>
+              <w:right w:w="100.0" w:type="dxa"/>
+            </w:tcMar>
+            <w:vAlign w:val="top"/>
+          </w:tcPr>
+          <w:p>
+            <w:pPr>
+              <w:keepNext w:val="0"/>
+              <w:keepLines w:val="0"/>
+              <w:pageBreakBefore w:val="0"/>
+              <w:widowControl w:val="0"/>
+              <w:pBdr>
+                <w:top w:space="0" w:sz="0" w:val="nil"/>
+                <w:left w:space="0" w:sz="0" w:val="nil"/>
+                <w:bottom w:space="0" w:sz="0" w:val="nil"/>
+                <w:right w:space="0" w:sz="0" w:val="nil"/>
+                <w:between w:space="0" w:sz="0" w:val="nil"/>
+              </w:pBdr>
+              <w:shd w:fill="auto" w:val="clear"/>
+              <w:spacing w:after="0" w:before="0" w:line="240" w:lineRule="auto"/>
+              <w:ind w:left="0" w:right="0" w:firstLine="0"/>
+              <w:jc w:val="left"/>
+              <w:rPr/>
+            </w:pPr>
+            <w:r>
+              <w:rPr>
+                <w:rtl w:val="0"/>
+              </w:rPr>
+              <w:t xml:space="preserve">45 ms</w:t>
+            </w:r>
+          </w:p>
+        </w:tc>
+      </w:tr>
+      <w:tr>
+        <w:trPr>
+          <w:cantSplit w:val="0"/>
+          <w:tblHeader w:val="0"/>
+        </w:trPr>
+        <w:tc>
+          <w:tcPr>
+            <w:shd w:fill="auto" w:val="clear"/>
+            <w:tcMar>
+              <w:top w:w="100.0" w:type="dxa"/>
+              <w:left w:w="100.0" w:type="dxa"/>
+              <w:bottom w:w="100.0" w:type="dxa"/>
+              <w:right w:w="100.0" w:type="dxa"/>
+            </w:tcMar>
+            <w:vAlign w:val="top"/>
+          </w:tcPr>
+          <w:p>
+            <w:pPr>
+              <w:keepNext w:val="0"/>
+              <w:keepLines w:val="0"/>
+              <w:pageBreakBefore w:val="0"/>
+              <w:widowControl w:val="0"/>
+              <w:pBdr>
+                <w:top w:space="0" w:sz="0" w:val="nil"/>
+                <w:left w:space="0" w:sz="0" w:val="nil"/>
+                <w:bottom w:space="0" w:sz="0" w:val="nil"/>
+                <w:right w:space="0" w:sz="0" w:val="nil"/>
+                <w:between w:space="0" w:sz="0" w:val="nil"/>
+              </w:pBdr>
+              <w:shd w:fill="auto" w:val="clear"/>
+              <w:spacing w:after="0" w:before="0" w:line="240" w:lineRule="auto"/>
+              <w:ind w:left="0" w:right="0" w:firstLine="0"/>
+              <w:jc w:val="left"/>
+              <w:rPr/>
+            </w:pPr>
+            <w:r>
+              <w:rPr>
+                <w:rtl w:val="0"/>
+              </w:rPr>
+              <w:t xml:space="preserve">1</w:t>
+            </w:r>
+          </w:p>
+        </w:tc>
+        <w:tc>
+          <w:tcPr>
+            <w:shd w:fill="auto" w:val="clear"/>
+            <w:tcMar>
+              <w:top w:w="100.0" w:type="dxa"/>
+              <w:left w:w="100.0" w:type="dxa"/>
+              <w:bottom w:w="100.0" w:type="dxa"/>
+              <w:right w:w="100.0" w:type="dxa"/>
+            </w:tcMar>
+            <w:vAlign w:val="top"/>
+          </w:tcPr>
+          <w:p>
+            <w:pPr>
+              <w:widowControl w:val="0"/>
+              <w:spacing w:line="240" w:lineRule="auto"/>
+              <w:rPr/>
+            </w:pPr>
+            <w:r>
+              <w:rPr>
+                <w:rtl w:val="0"/>
+              </w:rPr>
+              <w:t xml:space="preserve">10.000</w:t>
+            </w:r>
+          </w:p>
+        </w:tc>
+        <w:tc>
+          <w:tcPr>
+            <w:tcBorders>
+              <w:right w:color="000000" w:space="0" w:sz="6" w:val="single"/>
+            </w:tcBorders>
+            <w:shd w:fill="auto" w:val="clear"/>
+            <w:tcMar>
+              <w:top w:w="100.0" w:type="dxa"/>
+              <w:left w:w="100.0" w:type="dxa"/>
+              <w:bottom w:w="100.0" w:type="dxa"/>
+              <w:right w:w="100.0" w:type="dxa"/>
+            </w:tcMar>
+            <w:vAlign w:val="top"/>
+          </w:tcPr>
+          <w:p>
+            <w:pPr>
+              <w:keepNext w:val="0"/>
+              <w:keepLines w:val="0"/>
+              <w:pageBreakBefore w:val="0"/>
+              <w:widowControl w:val="0"/>
+              <w:pBdr>
+                <w:top w:space="0" w:sz="0" w:val="nil"/>
+                <w:left w:space="0" w:sz="0" w:val="nil"/>
+                <w:bottom w:space="0" w:sz="0" w:val="nil"/>
+                <w:right w:space="0" w:sz="0" w:val="nil"/>
+                <w:between w:space="0" w:sz="0" w:val="nil"/>
+              </w:pBdr>
+              <w:shd w:fill="auto" w:val="clear"/>
+              <w:spacing w:after="0" w:before="0" w:line="240" w:lineRule="auto"/>
+              <w:ind w:left="0" w:right="0" w:firstLine="0"/>
+              <w:jc w:val="left"/>
+              <w:rPr/>
+            </w:pPr>
+            <w:r>
+              <w:rPr>
+                <w:rtl w:val="0"/>
+              </w:rPr>
+              <w:t xml:space="preserve">10,234 ms</w:t>
+            </w:r>
+          </w:p>
+        </w:tc>
+        <w:tc>
+          <w:tcPr>
+            <w:tcBorders>
+              <w:top w:color="000000" w:space="0" w:sz="6" w:val="single"/>
+              <w:left w:color="000000" w:space="0" w:sz="6" w:val="single"/>
+              <w:bottom w:color="000000" w:space="0" w:sz="6" w:val="single"/>
+              <w:right w:color="000000" w:space="0" w:sz="6" w:val="single"/>
+            </w:tcBorders>
+            <w:tcMar>
+              <w:top w:w="100.0" w:type="dxa"/>
+              <w:left w:w="100.0" w:type="dxa"/>
+              <w:bottom w:w="100.0" w:type="dxa"/>
+              <w:right w:w="100.0" w:type="dxa"/>
+            </w:tcMar>
+            <w:vAlign w:val="top"/>
+          </w:tcPr>
+          <w:p>
+            <w:pPr>
+              <w:widowControl w:val="0"/>
+              <w:spacing w:line="240" w:lineRule="auto"/>
+              <w:rPr/>
+            </w:pPr>
+            <w:r>
+              <w:rPr>
+                <w:rtl w:val="0"/>
+              </w:rPr>
+              <w:t xml:space="preserve">44444,4444</w:t>
+            </w:r>
+          </w:p>
+        </w:tc>
+        <w:tc>
+          <w:tcPr>
+            <w:tcBorders>
+              <w:left w:color="000000" w:space="0" w:sz="6" w:val="single"/>
+            </w:tcBorders>
+            <w:shd w:fill="auto" w:val="clear"/>
+            <w:tcMar>
+              <w:top w:w="100.0" w:type="dxa"/>
+              <w:left w:w="100.0" w:type="dxa"/>
+              <w:bottom w:w="100.0" w:type="dxa"/>
+              <w:right w:w="100.0" w:type="dxa"/>
+            </w:tcMar>
+            <w:vAlign w:val="top"/>
+          </w:tcPr>
+          <w:p>
+            <w:pPr>
+              <w:widowControl w:val="0"/>
+              <w:spacing w:line="240" w:lineRule="auto"/>
+              <w:rPr/>
+            </w:pPr>
+            <w:r>
+              <w:rPr>
+                <w:rtl w:val="0"/>
+              </w:rPr>
+              <w:t xml:space="preserve">0%</w:t>
+            </w:r>
+          </w:p>
+        </w:tc>
+        <w:tc>
+          <w:tcPr>
+            <w:shd w:fill="auto" w:val="clear"/>
+            <w:tcMar>
+              <w:top w:w="100.0" w:type="dxa"/>
+              <w:left w:w="100.0" w:type="dxa"/>
+              <w:bottom w:w="100.0" w:type="dxa"/>
+              <w:right w:w="100.0" w:type="dxa"/>
+            </w:tcMar>
+            <w:vAlign w:val="top"/>
+          </w:tcPr>
+          <w:p>
+            <w:pPr>
+              <w:keepNext w:val="0"/>
+              <w:keepLines w:val="0"/>
+              <w:pageBreakBefore w:val="0"/>
+              <w:widowControl w:val="0"/>
+              <w:pBdr>
+                <w:top w:space="0" w:sz="0" w:val="nil"/>
+                <w:left w:space="0" w:sz="0" w:val="nil"/>
+                <w:bottom w:space="0" w:sz="0" w:val="nil"/>
+                <w:right w:space="0" w:sz="0" w:val="nil"/>
+                <w:between w:space="0" w:sz="0" w:val="nil"/>
+              </w:pBdr>
+              <w:shd w:fill="auto" w:val="clear"/>
+              <w:spacing w:after="0" w:before="0" w:line="240" w:lineRule="auto"/>
+              <w:ind w:left="0" w:right="0" w:firstLine="0"/>
+              <w:jc w:val="left"/>
+              <w:rPr/>
+            </w:pPr>
+            <w:r>
+              <w:rPr>
+                <w:rtl w:val="0"/>
+              </w:rPr>
+              <w:t xml:space="preserve">225 ms</w:t>
+            </w:r>
+          </w:p>
+        </w:tc>
+      </w:tr>
+      <w:tr>
+        <w:trPr>
+          <w:cantSplit w:val="0"/>
+          <w:tblHeader w:val="0"/>
+        </w:trPr>
+        <w:tc>
+          <w:tcPr>
+            <w:shd w:fill="auto" w:val="clear"/>
+            <w:tcMar>
+              <w:top w:w="100.0" w:type="dxa"/>
+              <w:left w:w="100.0" w:type="dxa"/>
+              <w:bottom w:w="100.0" w:type="dxa"/>
+              <w:right w:w="100.0" w:type="dxa"/>
+            </w:tcMar>
+            <w:vAlign w:val="top"/>
+          </w:tcPr>
+          <w:p>
+            <w:pPr>
+              <w:keepNext w:val="0"/>
+              <w:keepLines w:val="0"/>
+              <w:pageBreakBefore w:val="0"/>
+              <w:widowControl w:val="0"/>
+              <w:pBdr>
+                <w:top w:space="0" w:sz="0" w:val="nil"/>
+                <w:left w:space="0" w:sz="0" w:val="nil"/>
+                <w:bottom w:space="0" w:sz="0" w:val="nil"/>
+                <w:right w:space="0" w:sz="0" w:val="nil"/>
+                <w:between w:space="0" w:sz="0" w:val="nil"/>
+              </w:pBdr>
+              <w:shd w:fill="auto" w:val="clear"/>
+              <w:spacing w:after="0" w:before="0" w:line="240" w:lineRule="auto"/>
+              <w:ind w:left="0" w:right="0" w:firstLine="0"/>
+              <w:jc w:val="left"/>
+              <w:rPr/>
+            </w:pPr>
+            <w:r>
+              <w:rPr>
+                <w:rtl w:val="0"/>
+              </w:rPr>
+              <w:t xml:space="preserve">1</w:t>
+            </w:r>
+          </w:p>
+        </w:tc>
+        <w:tc>
+          <w:tcPr>
+            <w:shd w:fill="auto" w:val="clear"/>
+            <w:tcMar>
+              <w:top w:w="100.0" w:type="dxa"/>
+              <w:left w:w="100.0" w:type="dxa"/>
+              <w:bottom w:w="100.0" w:type="dxa"/>
+              <w:right w:w="100.0" w:type="dxa"/>
+            </w:tcMar>
+            <w:vAlign w:val="top"/>
+          </w:tcPr>
+          <w:p>
+            <w:pPr>
+              <w:widowControl w:val="0"/>
+              <w:spacing w:line="240" w:lineRule="auto"/>
+              <w:rPr/>
+            </w:pPr>
+            <w:r>
+              <w:rPr>
+                <w:rtl w:val="0"/>
+              </w:rPr>
+              <w:t xml:space="preserve">100.000</w:t>
+            </w:r>
+          </w:p>
+        </w:tc>
+        <w:tc>
+          <w:tcPr>
+            <w:tcBorders>
+              <w:right w:color="000000" w:space="0" w:sz="6" w:val="single"/>
+            </w:tcBorders>
+            <w:shd w:fill="auto" w:val="clear"/>
+            <w:tcMar>
+              <w:top w:w="100.0" w:type="dxa"/>
+              <w:left w:w="100.0" w:type="dxa"/>
+              <w:bottom w:w="100.0" w:type="dxa"/>
+              <w:right w:w="100.0" w:type="dxa"/>
+            </w:tcMar>
+            <w:vAlign w:val="top"/>
+          </w:tcPr>
+          <w:p>
+            <w:pPr>
+              <w:keepNext w:val="0"/>
+              <w:keepLines w:val="0"/>
+              <w:pageBreakBefore w:val="0"/>
+              <w:widowControl w:val="0"/>
+              <w:pBdr>
+                <w:top w:space="0" w:sz="0" w:val="nil"/>
+                <w:left w:space="0" w:sz="0" w:val="nil"/>
+                <w:bottom w:space="0" w:sz="0" w:val="nil"/>
+                <w:right w:space="0" w:sz="0" w:val="nil"/>
+                <w:between w:space="0" w:sz="0" w:val="nil"/>
+              </w:pBdr>
+              <w:shd w:fill="auto" w:val="clear"/>
+              <w:spacing w:after="0" w:before="0" w:line="240" w:lineRule="auto"/>
+              <w:ind w:left="0" w:right="0" w:firstLine="0"/>
+              <w:jc w:val="left"/>
+              <w:rPr/>
+            </w:pPr>
+            <w:r>
+              <w:rPr>
+                <w:rtl w:val="0"/>
+              </w:rPr>
+              <w:t xml:space="preserve">9,5342 ms</w:t>
+            </w:r>
+          </w:p>
+        </w:tc>
+        <w:tc>
+          <w:tcPr>
+            <w:tcBorders>
+              <w:top w:color="000000" w:space="0" w:sz="6" w:val="single"/>
+              <w:left w:color="000000" w:space="0" w:sz="6" w:val="single"/>
+              <w:bottom w:color="000000" w:space="0" w:sz="6" w:val="single"/>
+              <w:right w:color="000000" w:space="0" w:sz="6" w:val="single"/>
+            </w:tcBorders>
+            <w:tcMar>
+              <w:top w:w="100.0" w:type="dxa"/>
+              <w:left w:w="100.0" w:type="dxa"/>
+              <w:bottom w:w="100.0" w:type="dxa"/>
+              <w:right w:w="100.0" w:type="dxa"/>
+            </w:tcMar>
+            <w:vAlign w:val="top"/>
+          </w:tcPr>
+          <w:p>
+            <w:pPr>
+              <w:widowControl w:val="0"/>
+              <w:spacing w:line="240" w:lineRule="auto"/>
+              <w:rPr/>
+            </w:pPr>
+            <w:r>
+              <w:rPr>
+                <w:rtl w:val="0"/>
+              </w:rPr>
+              <w:t xml:space="preserve">29299,7363</w:t>
+            </w:r>
+          </w:p>
+        </w:tc>
+        <w:tc>
+          <w:tcPr>
+            <w:tcBorders>
+              <w:left w:color="000000" w:space="0" w:sz="6" w:val="single"/>
+            </w:tcBorders>
+            <w:shd w:fill="auto" w:val="clear"/>
+            <w:tcMar>
+              <w:top w:w="100.0" w:type="dxa"/>
+              <w:left w:w="100.0" w:type="dxa"/>
+              <w:bottom w:w="100.0" w:type="dxa"/>
+              <w:right w:w="100.0" w:type="dxa"/>
+            </w:tcMar>
+            <w:vAlign w:val="top"/>
+          </w:tcPr>
+          <w:p>
+            <w:pPr>
+              <w:widowControl w:val="0"/>
+              <w:spacing w:line="240" w:lineRule="auto"/>
+              <w:rPr/>
+            </w:pPr>
+            <w:r>
+              <w:rPr>
+                <w:rtl w:val="0"/>
+              </w:rPr>
+              <w:t xml:space="preserve">0%</w:t>
+            </w:r>
+          </w:p>
+        </w:tc>
+        <w:tc>
+          <w:tcPr>
+            <w:shd w:fill="auto" w:val="clear"/>
+            <w:tcMar>
+              <w:top w:w="100.0" w:type="dxa"/>
+              <w:left w:w="100.0" w:type="dxa"/>
+              <w:bottom w:w="100.0" w:type="dxa"/>
+              <w:right w:w="100.0" w:type="dxa"/>
+            </w:tcMar>
+            <w:vAlign w:val="top"/>
+          </w:tcPr>
+          <w:p>
+            <w:pPr>
+              <w:keepNext w:val="0"/>
+              <w:keepLines w:val="0"/>
+              <w:pageBreakBefore w:val="0"/>
+              <w:widowControl w:val="0"/>
+              <w:pBdr>
+                <w:top w:space="0" w:sz="0" w:val="nil"/>
+                <w:left w:space="0" w:sz="0" w:val="nil"/>
+                <w:bottom w:space="0" w:sz="0" w:val="nil"/>
+                <w:right w:space="0" w:sz="0" w:val="nil"/>
+                <w:between w:space="0" w:sz="0" w:val="nil"/>
+              </w:pBdr>
+              <w:shd w:fill="auto" w:val="clear"/>
+              <w:spacing w:after="0" w:before="0" w:line="240" w:lineRule="auto"/>
+              <w:ind w:left="0" w:right="0" w:firstLine="0"/>
+              <w:jc w:val="left"/>
+              <w:rPr/>
+            </w:pPr>
+            <w:r>
+              <w:rPr>
+                <w:rtl w:val="0"/>
+              </w:rPr>
+              <w:t xml:space="preserve">3413 ms</w:t>
+            </w:r>
+          </w:p>
+        </w:tc>
+      </w:tr>
+      <w:tr>
+        <w:trPr>
+          <w:cantSplit w:val="0"/>
+          <w:tblHeader w:val="0"/>
+        </w:trPr>
+        <w:tc>
+          <w:tcPr>
+            <w:shd w:fill="auto" w:val="clear"/>
+            <w:tcMar>
+              <w:top w:w="100.0" w:type="dxa"/>
+              <w:left w:w="100.0" w:type="dxa"/>
+              <w:bottom w:w="100.0" w:type="dxa"/>
+              <w:right w:w="100.0" w:type="dxa"/>
+            </w:tcMar>
+            <w:vAlign w:val="top"/>
+          </w:tcPr>
+          <w:p>
+            <w:pPr>
+              <w:widowControl w:val="0"/>
+              <w:spacing w:line="240" w:lineRule="auto"/>
+              <w:rPr/>
+            </w:pPr>
+            <w:r>
+              <w:rPr>
+                <w:rtl w:val="0"/>
+              </w:rPr>
+              <w:t xml:space="preserve">1</w:t>
+            </w:r>
+          </w:p>
+        </w:tc>
+        <w:tc>
+          <w:tcPr>
+            <w:shd w:fill="auto" w:val="clear"/>
+            <w:tcMar>
+              <w:top w:w="100.0" w:type="dxa"/>
+              <w:left w:w="100.0" w:type="dxa"/>
+              <w:bottom w:w="100.0" w:type="dxa"/>
+              <w:right w:w="100.0" w:type="dxa"/>
+            </w:tcMar>
+            <w:vAlign w:val="top"/>
+          </w:tcPr>
+          <w:p>
+            <w:pPr>
+              <w:widowControl w:val="0"/>
+              <w:spacing w:line="240" w:lineRule="auto"/>
+              <w:rPr/>
+            </w:pPr>
+            <w:r>
+              <w:rPr>
+                <w:rtl w:val="0"/>
+              </w:rPr>
+              <w:t xml:space="preserve">1.000.000</w:t>
+            </w:r>
+          </w:p>
+        </w:tc>
+        <w:tc>
+          <w:tcPr>
+            <w:tcBorders>
+              <w:right w:color="000000" w:space="0" w:sz="6" w:val="single"/>
+            </w:tcBorders>
+            <w:shd w:fill="auto" w:val="clear"/>
+            <w:tcMar>
+              <w:top w:w="100.0" w:type="dxa"/>
+              <w:left w:w="100.0" w:type="dxa"/>
+              <w:bottom w:w="100.0" w:type="dxa"/>
+              <w:right w:w="100.0" w:type="dxa"/>
+            </w:tcMar>
+            <w:vAlign w:val="top"/>
+          </w:tcPr>
+          <w:p>
+            <w:pPr>
+              <w:widowControl w:val="0"/>
+              <w:spacing w:line="240" w:lineRule="auto"/>
+              <w:rPr/>
+            </w:pPr>
+            <w:r>
+              <w:rPr>
+                <w:rtl w:val="0"/>
+              </w:rPr>
+              <w:t xml:space="preserve">10,2958 ms</w:t>
+            </w:r>
+          </w:p>
+        </w:tc>
+        <w:tc>
+          <w:tcPr>
+            <w:tcBorders>
+              <w:top w:color="000000" w:space="0" w:sz="6" w:val="single"/>
+              <w:left w:color="000000" w:space="0" w:sz="6" w:val="single"/>
+              <w:bottom w:color="000000" w:space="0" w:sz="6" w:val="single"/>
+              <w:right w:color="000000" w:space="0" w:sz="6" w:val="single"/>
+            </w:tcBorders>
+            <w:tcMar>
+              <w:top w:w="100.0" w:type="dxa"/>
+              <w:left w:w="100.0" w:type="dxa"/>
+              <w:bottom w:w="100.0" w:type="dxa"/>
+              <w:right w:w="100.0" w:type="dxa"/>
+            </w:tcMar>
+            <w:vAlign w:val="top"/>
+          </w:tcPr>
+          <w:p>
+            <w:pPr>
+              <w:widowControl w:val="0"/>
+              <w:spacing w:line="240" w:lineRule="auto"/>
+              <w:rPr/>
+            </w:pPr>
+            <w:r>
+              <w:rPr>
+                <w:rtl w:val="0"/>
+              </w:rPr>
+              <w:t xml:space="preserve">34205,5755</w:t>
+            </w:r>
+          </w:p>
+        </w:tc>
+        <w:tc>
+          <w:tcPr>
+            <w:tcBorders>
+              <w:left w:color="000000" w:space="0" w:sz="6" w:val="single"/>
+            </w:tcBorders>
+            <w:shd w:fill="auto" w:val="clear"/>
+            <w:tcMar>
+              <w:top w:w="100.0" w:type="dxa"/>
+              <w:left w:w="100.0" w:type="dxa"/>
+              <w:bottom w:w="100.0" w:type="dxa"/>
+              <w:right w:w="100.0" w:type="dxa"/>
+            </w:tcMar>
+            <w:vAlign w:val="top"/>
+          </w:tcPr>
+          <w:p>
+            <w:pPr>
+              <w:widowControl w:val="0"/>
+              <w:spacing w:line="240" w:lineRule="auto"/>
+              <w:rPr/>
+            </w:pPr>
+            <w:r>
+              <w:rPr>
+                <w:rtl w:val="0"/>
+              </w:rPr>
+              <w:t xml:space="preserve">0%</w:t>
+            </w:r>
+          </w:p>
+        </w:tc>
+        <w:tc>
+          <w:tcPr>
+            <w:shd w:fill="auto" w:val="clear"/>
+            <w:tcMar>
+              <w:top w:w="100.0" w:type="dxa"/>
+              <w:left w:w="100.0" w:type="dxa"/>
+              <w:bottom w:w="100.0" w:type="dxa"/>
+              <w:right w:w="100.0" w:type="dxa"/>
+            </w:tcMar>
+            <w:vAlign w:val="top"/>
+          </w:tcPr>
+          <w:p>
+            <w:pPr>
+              <w:widowControl w:val="0"/>
+              <w:spacing w:line="240" w:lineRule="auto"/>
+              <w:rPr/>
+            </w:pPr>
+            <w:r>
+              <w:rPr>
+                <w:rtl w:val="0"/>
+              </w:rPr>
+              <w:t xml:space="preserve">29235 ms</w:t>
+            </w:r>
+          </w:p>
+        </w:tc>
+      </w:tr>
+      <w:tr>
+        <w:trPr>
+          <w:cantSplit w:val="0"/>
+          <w:tblHeader w:val="0"/>
+        </w:trPr>
+        <w:tc>
+          <w:tcPr>
+            <w:shd w:fill="auto" w:val="clear"/>
+            <w:tcMar>
+              <w:top w:w="100.0" w:type="dxa"/>
+              <w:left w:w="100.0" w:type="dxa"/>
+              <w:bottom w:w="100.0" w:type="dxa"/>
+              <w:right w:w="100.0" w:type="dxa"/>
+            </w:tcMar>
+            <w:vAlign w:val="top"/>
+          </w:tcPr>
+          <w:p>
+            <w:pPr>
+              <w:widowControl w:val="0"/>
+              <w:spacing w:line="240" w:lineRule="auto"/>
+              <w:rPr/>
+            </w:pPr>
+            <w:r>
+              <w:rPr>
+                <w:rtl w:val="0"/>
+              </w:rPr>
+              <w:t xml:space="preserve">1</w:t>
+            </w:r>
+          </w:p>
+        </w:tc>
+        <w:tc>
+          <w:tcPr>
+            <w:shd w:fill="auto" w:val="clear"/>
+            <w:tcMar>
+              <w:top w:w="100.0" w:type="dxa"/>
+              <w:left w:w="100.0" w:type="dxa"/>
+              <w:bottom w:w="100.0" w:type="dxa"/>
+              <w:right w:w="100.0" w:type="dxa"/>
+            </w:tcMar>
+            <w:vAlign w:val="top"/>
+          </w:tcPr>
+          <w:p>
+            <w:pPr>
+              <w:widowControl w:val="0"/>
+              <w:spacing w:line="240" w:lineRule="auto"/>
+              <w:rPr/>
+            </w:pPr>
+            <w:r>
+              <w:rPr>
+                <w:rtl w:val="0"/>
+              </w:rPr>
+              <w:t xml:space="preserve">10.000.000</w:t>
+            </w:r>
+          </w:p>
+        </w:tc>
+        <w:tc>
+          <w:tcPr>
+            <w:tcBorders>
+              <w:right w:color="000000" w:space="0" w:sz="6" w:val="single"/>
+            </w:tcBorders>
+            <w:shd w:fill="auto" w:val="clear"/>
+            <w:tcMar>
+              <w:top w:w="100.0" w:type="dxa"/>
+              <w:left w:w="100.0" w:type="dxa"/>
+              <w:bottom w:w="100.0" w:type="dxa"/>
+              <w:right w:w="100.0" w:type="dxa"/>
+            </w:tcMar>
+            <w:vAlign w:val="top"/>
+          </w:tcPr>
+          <w:p>
+            <w:pPr>
+              <w:widowControl w:val="0"/>
+              <w:spacing w:line="240" w:lineRule="auto"/>
+              <w:rPr/>
+            </w:pPr>
+            <w:r>
+              <w:rPr>
+                <w:rtl w:val="0"/>
+              </w:rPr>
+              <w:t xml:space="preserve">10,1123 ms</w:t>
+            </w:r>
+          </w:p>
+        </w:tc>
+        <w:tc>
+          <w:tcPr>
+            <w:tcBorders>
+              <w:top w:color="000000" w:space="0" w:sz="6" w:val="single"/>
+              <w:left w:color="000000" w:space="0" w:sz="6" w:val="single"/>
+              <w:bottom w:color="000000" w:space="0" w:sz="6" w:val="single"/>
+              <w:right w:color="000000" w:space="0" w:sz="6" w:val="single"/>
+            </w:tcBorders>
+            <w:tcMar>
+              <w:top w:w="100.0" w:type="dxa"/>
+              <w:left w:w="100.0" w:type="dxa"/>
+              <w:bottom w:w="100.0" w:type="dxa"/>
+              <w:right w:w="100.0" w:type="dxa"/>
+            </w:tcMar>
+            <w:vAlign w:val="top"/>
+          </w:tcPr>
+          <w:p>
+            <w:pPr>
+              <w:widowControl w:val="0"/>
+              <w:spacing w:line="240" w:lineRule="auto"/>
+              <w:rPr/>
+            </w:pPr>
+            <w:r>
+              <w:rPr>
+                <w:rtl w:val="0"/>
+              </w:rPr>
+              <w:t xml:space="preserve">32011,8828</w:t>
+            </w:r>
+          </w:p>
+        </w:tc>
+        <w:tc>
+          <w:tcPr>
+            <w:tcBorders>
+              <w:left w:color="000000" w:space="0" w:sz="6" w:val="single"/>
+            </w:tcBorders>
+            <w:shd w:fill="auto" w:val="clear"/>
+            <w:tcMar>
+              <w:top w:w="100.0" w:type="dxa"/>
+              <w:left w:w="100.0" w:type="dxa"/>
+              <w:bottom w:w="100.0" w:type="dxa"/>
+              <w:right w:w="100.0" w:type="dxa"/>
+            </w:tcMar>
+            <w:vAlign w:val="top"/>
+          </w:tcPr>
+          <w:p>
+            <w:pPr>
+              <w:widowControl w:val="0"/>
+              <w:spacing w:line="240" w:lineRule="auto"/>
+              <w:rPr/>
+            </w:pPr>
+            <w:r>
+              <w:rPr>
+                <w:rtl w:val="0"/>
+              </w:rPr>
+              <w:t xml:space="preserve">0%</w:t>
+            </w:r>
+          </w:p>
+        </w:tc>
+        <w:tc>
+          <w:tcPr>
+            <w:shd w:fill="auto" w:val="clear"/>
+            <w:tcMar>
+              <w:top w:w="100.0" w:type="dxa"/>
+              <w:left w:w="100.0" w:type="dxa"/>
+              <w:bottom w:w="100.0" w:type="dxa"/>
+              <w:right w:w="100.0" w:type="dxa"/>
+            </w:tcMar>
+            <w:vAlign w:val="top"/>
+          </w:tcPr>
+          <w:p>
+            <w:pPr>
+              <w:widowControl w:val="0"/>
+              <w:spacing w:line="240" w:lineRule="auto"/>
+              <w:rPr/>
+            </w:pPr>
+            <w:r>
+              <w:rPr>
+                <w:rtl w:val="0"/>
+              </w:rPr>
+              <w:t xml:space="preserve">312384 ms</w:t>
             </w:r>
           </w:p>
         </w:tc>
@@ -7647,7 +7565,7 @@
               <w:rPr>
                 <w:rtl w:val="0"/>
               </w:rPr>
-              <w:t xml:space="preserve">4,0186 ms</w:t>
+              <w:t xml:space="preserve">11,7 ms</w:t>
             </w:r>
           </w:p>
         </w:tc>
@@ -7677,7 +7595,7 @@
               <w:rPr>
                 <w:rtl w:val="0"/>
               </w:rPr>
-              <w:t xml:space="preserve">6666,66667</w:t>
+              <w:t xml:space="preserve">6666,6667</w:t>
             </w:r>
           </w:p>
         </w:tc>
@@ -7814,7 +7732,7 @@
               <w:rPr>
                 <w:rtl w:val="0"/>
               </w:rPr>
-              <w:t xml:space="preserve">16,915 ms</w:t>
+              <w:t xml:space="preserve">12,892 ms</w:t>
             </w:r>
           </w:p>
         </w:tc>
@@ -7844,7 +7762,7 @@
               <w:rPr>
                 <w:rtl w:val="0"/>
               </w:rPr>
-              <w:t xml:space="preserve">27027,027</w:t>
+              <w:t xml:space="preserve">23809,5238</w:t>
             </w:r>
           </w:p>
         </w:tc>
@@ -7897,7 +7815,7 @@
               <w:rPr>
                 <w:rtl w:val="0"/>
               </w:rPr>
-              <w:t xml:space="preserve">37 ms</w:t>
+              <w:t xml:space="preserve">42 ms</w:t>
             </w:r>
           </w:p>
         </w:tc>
@@ -7981,7 +7899,7 @@
               <w:rPr>
                 <w:rtl w:val="0"/>
               </w:rPr>
-              <w:t xml:space="preserve">17,71 ms</w:t>
+              <w:t xml:space="preserve">10,342 ms</w:t>
             </w:r>
           </w:p>
         </w:tc>
@@ -8011,7 +7929,7 @@
               <w:rPr>
                 <w:rtl w:val="0"/>
               </w:rPr>
-              <w:t xml:space="preserve">63291,1392</w:t>
+              <w:t xml:space="preserve">61728,3951</w:t>
             </w:r>
           </w:p>
         </w:tc>
@@ -8064,7 +7982,7 @@
               <w:rPr>
                 <w:rtl w:val="0"/>
               </w:rPr>
-              <w:t xml:space="preserve">158 ms</w:t>
+              <w:t xml:space="preserve">162 ms</w:t>
             </w:r>
           </w:p>
         </w:tc>
@@ -8148,7 +8066,7 @@
               <w:rPr>
                 <w:rtl w:val="0"/>
               </w:rPr>
-              <w:t xml:space="preserve">10,2059 ms</w:t>
+              <w:t xml:space="preserve">10,876 ms</w:t>
             </w:r>
           </w:p>
         </w:tc>
@@ -8178,7 +8096,7 @@
               <w:rPr>
                 <w:rtl w:val="0"/>
               </w:rPr>
-              <w:t xml:space="preserve">87336,2445</w:t>
+              <w:t xml:space="preserve">59066,7454</w:t>
             </w:r>
           </w:p>
         </w:tc>
@@ -8231,7 +8149,7 @@
               <w:rPr>
                 <w:rtl w:val="0"/>
               </w:rPr>
-              <w:t xml:space="preserve">1145 ms</w:t>
+              <w:t xml:space="preserve">1693 ms</w:t>
             </w:r>
           </w:p>
         </w:tc>
@@ -8315,7 +8233,7 @@
               <w:rPr>
                 <w:rtl w:val="0"/>
               </w:rPr>
-              <w:t xml:space="preserve">10,2255 ms</w:t>
+              <w:t xml:space="preserve">11,123 ms</w:t>
             </w:r>
           </w:p>
         </w:tc>
@@ -8345,7 +8263,7 @@
               <w:rPr>
                 <w:rtl w:val="0"/>
               </w:rPr>
-              <w:t xml:space="preserve">87912,0879</w:t>
+              <w:t xml:space="preserve">71265,6784</w:t>
             </w:r>
           </w:p>
         </w:tc>
@@ -8398,7 +8316,7 @@
               <w:rPr>
                 <w:rtl w:val="0"/>
               </w:rPr>
-              <w:t xml:space="preserve">11375 ms</w:t>
+              <w:t xml:space="preserve">14032 ms</w:t>
             </w:r>
           </w:p>
         </w:tc>
@@ -8482,7 +8400,7 @@
               <w:rPr>
                 <w:rtl w:val="0"/>
               </w:rPr>
-              <w:t xml:space="preserve">12,1842 ms</w:t>
+              <w:t xml:space="preserve">11,090 ms</w:t>
             </w:r>
           </w:p>
         </w:tc>
@@ -8512,7 +8430,7 @@
               <w:rPr>
                 <w:rtl w:val="0"/>
               </w:rPr>
-              <w:t xml:space="preserve">47173,149</w:t>
+              <w:t xml:space="preserve">35550,6259</w:t>
             </w:r>
           </w:p>
         </w:tc>
@@ -8565,7 +8483,7 @@
               <w:rPr>
                 <w:rtl w:val="0"/>
               </w:rPr>
-              <w:t xml:space="preserve">211985 ms</w:t>
+              <w:t xml:space="preserve">281289 ms</w:t>
             </w:r>
           </w:p>
         </w:tc>
@@ -8871,7 +8789,7 @@
               <w:rPr>
                 <w:rtl w:val="0"/>
               </w:rPr>
-              <w:t xml:space="preserve">4,48 ms</w:t>
+              <w:t xml:space="preserve">11,2 ms</w:t>
             </w:r>
           </w:p>
         </w:tc>
@@ -8901,7 +8819,7 @@
               <w:rPr>
                 <w:rtl w:val="0"/>
               </w:rPr>
-              <w:t xml:space="preserve">7142,85714</w:t>
+              <w:t xml:space="preserve">7142,8571</w:t>
             </w:r>
           </w:p>
         </w:tc>
@@ -9038,7 +8956,7 @@
               <w:rPr>
                 <w:rtl w:val="0"/>
               </w:rPr>
-              <w:t xml:space="preserve">3,555 ms</w:t>
+              <w:t xml:space="preserve">13,243 ms</w:t>
             </w:r>
           </w:p>
         </w:tc>
@@ -9068,7 +8986,7 @@
               <w:rPr>
                 <w:rtl w:val="0"/>
               </w:rPr>
-              <w:t xml:space="preserve">32258,0645</w:t>
+              <w:t xml:space="preserve">25000,0000</w:t>
             </w:r>
           </w:p>
         </w:tc>
@@ -9121,7 +9039,7 @@
               <w:rPr>
                 <w:rtl w:val="0"/>
               </w:rPr>
-              <w:t xml:space="preserve">31 ms</w:t>
+              <w:t xml:space="preserve">40 ms</w:t>
             </w:r>
           </w:p>
         </w:tc>
@@ -9206,7 +9124,7 @@
               <w:rPr>
                 <w:rtl w:val="0"/>
               </w:rPr>
-              <w:t xml:space="preserve">11,2153 ms</w:t>
+              <w:t xml:space="preserve">12,324 ms</w:t>
             </w:r>
           </w:p>
         </w:tc>
@@ -9236,7 +9154,7 @@
               <w:rPr>
                 <w:rtl w:val="0"/>
               </w:rPr>
-              <w:t xml:space="preserve">84745,7627</w:t>
+              <w:t xml:space="preserve">74074,0741</w:t>
             </w:r>
           </w:p>
         </w:tc>
@@ -9289,7 +9207,7 @@
               <w:rPr>
                 <w:rtl w:val="0"/>
               </w:rPr>
-              <w:t xml:space="preserve">118 ms</w:t>
+              <w:t xml:space="preserve">135 ms</w:t>
             </w:r>
           </w:p>
         </w:tc>
@@ -9373,7 +9291,7 @@
               <w:rPr>
                 <w:rtl w:val="0"/>
               </w:rPr>
-              <w:t xml:space="preserve">11,3033 ms</w:t>
+              <w:t xml:space="preserve">17,842 ms</w:t>
             </w:r>
           </w:p>
         </w:tc>
@@ -9403,7 +9321,7 @@
               <w:rPr>
                 <w:rtl w:val="0"/>
               </w:rPr>
-              <w:t xml:space="preserve">103199,174</w:t>
+              <w:t xml:space="preserve">89285,7143</w:t>
             </w:r>
           </w:p>
         </w:tc>
@@ -9456,7 +9374,7 @@
               <w:rPr>
                 <w:rtl w:val="0"/>
               </w:rPr>
-              <w:t xml:space="preserve">969 ms</w:t>
+              <w:t xml:space="preserve">1120 ms</w:t>
             </w:r>
           </w:p>
         </w:tc>
@@ -9540,7 +9458,7 @@
               <w:rPr>
                 <w:rtl w:val="0"/>
               </w:rPr>
-              <w:t xml:space="preserve">13,0654 ms</w:t>
+              <w:t xml:space="preserve">18,384 ms</w:t>
             </w:r>
           </w:p>
         </w:tc>
@@ -9570,7 +9488,7 @@
               <w:rPr>
                 <w:rtl w:val="0"/>
               </w:rPr>
-              <w:t xml:space="preserve">129282,482</w:t>
+              <w:t xml:space="preserve">81739,4147</w:t>
             </w:r>
           </w:p>
         </w:tc>
@@ -9623,7 +9541,7 @@
               <w:rPr>
                 <w:rtl w:val="0"/>
               </w:rPr>
-              <w:t xml:space="preserve">7735 ms</w:t>
+              <w:t xml:space="preserve">12234 ms</w:t>
             </w:r>
           </w:p>
         </w:tc>
@@ -9707,7 +9625,7 @@
               <w:rPr>
                 <w:rtl w:val="0"/>
               </w:rPr>
-              <w:t xml:space="preserve">20,6994 ms</w:t>
+              <w:t xml:space="preserve">20,642 ms</w:t>
             </w:r>
           </w:p>
         </w:tc>
@@ -9737,7 +9655,7 @@
               <w:rPr>
                 <w:rtl w:val="0"/>
               </w:rPr>
-              <w:t xml:space="preserve">81566,0685</w:t>
+              <w:t xml:space="preserve">68950,3006</w:t>
             </w:r>
           </w:p>
         </w:tc>
@@ -9790,7 +9708,7 @@
               <w:rPr>
                 <w:rtl w:val="0"/>
               </w:rPr>
-              <w:t xml:space="preserve">122600 ms</w:t>
+              <w:t xml:space="preserve">145032 ms</w:t>
             </w:r>
           </w:p>
         </w:tc>
@@ -10096,6 +10014,4989 @@
               <w:rPr>
                 <w:rtl w:val="0"/>
               </w:rPr>
+              <w:t xml:space="preserve">10,7 ms</w:t>
+            </w:r>
+          </w:p>
+        </w:tc>
+        <w:tc>
+          <w:tcPr>
+            <w:tcBorders>
+              <w:top w:color="000000" w:space="0" w:sz="6" w:val="single"/>
+              <w:left w:color="000000" w:space="0" w:sz="6" w:val="single"/>
+              <w:bottom w:color="000000" w:space="0" w:sz="6" w:val="single"/>
+              <w:right w:color="000000" w:space="0" w:sz="6" w:val="single"/>
+            </w:tcBorders>
+            <w:tcMar>
+              <w:top w:w="100.0" w:type="dxa"/>
+              <w:left w:w="100.0" w:type="dxa"/>
+              <w:bottom w:w="100.0" w:type="dxa"/>
+              <w:right w:w="100.0" w:type="dxa"/>
+            </w:tcMar>
+            <w:vAlign w:val="top"/>
+          </w:tcPr>
+          <w:p>
+            <w:pPr>
+              <w:widowControl w:val="0"/>
+              <w:spacing w:line="240" w:lineRule="auto"/>
+              <w:rPr/>
+            </w:pPr>
+            <w:r>
+              <w:rPr>
+                <w:rtl w:val="0"/>
+              </w:rPr>
+              <w:t xml:space="preserve">3448,2759</w:t>
+            </w:r>
+          </w:p>
+        </w:tc>
+        <w:tc>
+          <w:tcPr>
+            <w:tcBorders>
+              <w:left w:color="000000" w:space="0" w:sz="6" w:val="single"/>
+            </w:tcBorders>
+            <w:shd w:fill="auto" w:val="clear"/>
+            <w:tcMar>
+              <w:top w:w="100.0" w:type="dxa"/>
+              <w:left w:w="100.0" w:type="dxa"/>
+              <w:bottom w:w="100.0" w:type="dxa"/>
+              <w:right w:w="100.0" w:type="dxa"/>
+            </w:tcMar>
+            <w:vAlign w:val="top"/>
+          </w:tcPr>
+          <w:p>
+            <w:pPr>
+              <w:widowControl w:val="0"/>
+              <w:spacing w:line="240" w:lineRule="auto"/>
+              <w:rPr/>
+            </w:pPr>
+            <w:r>
+              <w:rPr>
+                <w:rtl w:val="0"/>
+              </w:rPr>
+              <w:t xml:space="preserve">0%</w:t>
+            </w:r>
+          </w:p>
+        </w:tc>
+        <w:tc>
+          <w:tcPr>
+            <w:shd w:fill="auto" w:val="clear"/>
+            <w:tcMar>
+              <w:top w:w="100.0" w:type="dxa"/>
+              <w:left w:w="100.0" w:type="dxa"/>
+              <w:bottom w:w="100.0" w:type="dxa"/>
+              <w:right w:w="100.0" w:type="dxa"/>
+            </w:tcMar>
+            <w:vAlign w:val="top"/>
+          </w:tcPr>
+          <w:p>
+            <w:pPr>
+              <w:widowControl w:val="0"/>
+              <w:spacing w:line="240" w:lineRule="auto"/>
+              <w:rPr/>
+            </w:pPr>
+            <w:r>
+              <w:rPr>
+                <w:rtl w:val="0"/>
+              </w:rPr>
+              <w:t xml:space="preserve">11 ms</w:t>
+            </w:r>
+          </w:p>
+        </w:tc>
+      </w:tr>
+      <w:tr>
+        <w:trPr>
+          <w:cantSplit w:val="0"/>
+          <w:tblHeader w:val="0"/>
+        </w:trPr>
+        <w:tc>
+          <w:tcPr>
+            <w:shd w:fill="auto" w:val="clear"/>
+            <w:tcMar>
+              <w:top w:w="100.0" w:type="dxa"/>
+              <w:left w:w="100.0" w:type="dxa"/>
+              <w:bottom w:w="100.0" w:type="dxa"/>
+              <w:right w:w="100.0" w:type="dxa"/>
+            </w:tcMar>
+            <w:vAlign w:val="top"/>
+          </w:tcPr>
+          <w:p>
+            <w:pPr>
+              <w:widowControl w:val="0"/>
+              <w:spacing w:line="240" w:lineRule="auto"/>
+              <w:rPr/>
+            </w:pPr>
+            <w:r>
+              <w:rPr>
+                <w:rtl w:val="0"/>
+              </w:rPr>
+              <w:t xml:space="preserve">4</w:t>
+            </w:r>
+          </w:p>
+        </w:tc>
+        <w:tc>
+          <w:tcPr>
+            <w:shd w:fill="auto" w:val="clear"/>
+            <w:tcMar>
+              <w:top w:w="100.0" w:type="dxa"/>
+              <w:left w:w="100.0" w:type="dxa"/>
+              <w:bottom w:w="100.0" w:type="dxa"/>
+              <w:right w:w="100.0" w:type="dxa"/>
+            </w:tcMar>
+            <w:vAlign w:val="top"/>
+          </w:tcPr>
+          <w:p>
+            <w:pPr>
+              <w:widowControl w:val="0"/>
+              <w:spacing w:line="240" w:lineRule="auto"/>
+              <w:rPr/>
+            </w:pPr>
+            <w:r>
+              <w:rPr>
+                <w:rtl w:val="0"/>
+              </w:rPr>
+              <w:t xml:space="preserve">1.000</w:t>
+            </w:r>
+          </w:p>
+        </w:tc>
+        <w:tc>
+          <w:tcPr>
+            <w:tcBorders>
+              <w:right w:color="000000" w:space="0" w:sz="6" w:val="single"/>
+            </w:tcBorders>
+            <w:shd w:fill="auto" w:val="clear"/>
+            <w:tcMar>
+              <w:top w:w="100.0" w:type="dxa"/>
+              <w:left w:w="100.0" w:type="dxa"/>
+              <w:bottom w:w="100.0" w:type="dxa"/>
+              <w:right w:w="100.0" w:type="dxa"/>
+            </w:tcMar>
+            <w:vAlign w:val="top"/>
+          </w:tcPr>
+          <w:p>
+            <w:pPr>
+              <w:widowControl w:val="0"/>
+              <w:spacing w:line="240" w:lineRule="auto"/>
+              <w:rPr/>
+            </w:pPr>
+            <w:r>
+              <w:rPr>
+                <w:rtl w:val="0"/>
+              </w:rPr>
+              <w:t xml:space="preserve">14,245 ms</w:t>
+            </w:r>
+          </w:p>
+        </w:tc>
+        <w:tc>
+          <w:tcPr>
+            <w:tcBorders>
+              <w:top w:color="000000" w:space="0" w:sz="6" w:val="single"/>
+              <w:left w:color="000000" w:space="0" w:sz="6" w:val="single"/>
+              <w:bottom w:color="000000" w:space="0" w:sz="6" w:val="single"/>
+              <w:right w:color="000000" w:space="0" w:sz="6" w:val="single"/>
+            </w:tcBorders>
+            <w:tcMar>
+              <w:top w:w="100.0" w:type="dxa"/>
+              <w:left w:w="100.0" w:type="dxa"/>
+              <w:bottom w:w="100.0" w:type="dxa"/>
+              <w:right w:w="100.0" w:type="dxa"/>
+            </w:tcMar>
+            <w:vAlign w:val="top"/>
+          </w:tcPr>
+          <w:p>
+            <w:pPr>
+              <w:widowControl w:val="0"/>
+              <w:spacing w:line="240" w:lineRule="auto"/>
+              <w:rPr/>
+            </w:pPr>
+            <w:r>
+              <w:rPr>
+                <w:rtl w:val="0"/>
+              </w:rPr>
+              <w:t xml:space="preserve">23255,8140</w:t>
+            </w:r>
+          </w:p>
+        </w:tc>
+        <w:tc>
+          <w:tcPr>
+            <w:tcBorders>
+              <w:left w:color="000000" w:space="0" w:sz="6" w:val="single"/>
+            </w:tcBorders>
+            <w:shd w:fill="auto" w:val="clear"/>
+            <w:tcMar>
+              <w:top w:w="100.0" w:type="dxa"/>
+              <w:left w:w="100.0" w:type="dxa"/>
+              <w:bottom w:w="100.0" w:type="dxa"/>
+              <w:right w:w="100.0" w:type="dxa"/>
+            </w:tcMar>
+            <w:vAlign w:val="top"/>
+          </w:tcPr>
+          <w:p>
+            <w:pPr>
+              <w:widowControl w:val="0"/>
+              <w:spacing w:line="240" w:lineRule="auto"/>
+              <w:rPr/>
+            </w:pPr>
+            <w:r>
+              <w:rPr>
+                <w:rtl w:val="0"/>
+              </w:rPr>
+              <w:t xml:space="preserve">0%</w:t>
+            </w:r>
+          </w:p>
+        </w:tc>
+        <w:tc>
+          <w:tcPr>
+            <w:shd w:fill="auto" w:val="clear"/>
+            <w:tcMar>
+              <w:top w:w="100.0" w:type="dxa"/>
+              <w:left w:w="100.0" w:type="dxa"/>
+              <w:bottom w:w="100.0" w:type="dxa"/>
+              <w:right w:w="100.0" w:type="dxa"/>
+            </w:tcMar>
+            <w:vAlign w:val="top"/>
+          </w:tcPr>
+          <w:p>
+            <w:pPr>
+              <w:widowControl w:val="0"/>
+              <w:spacing w:line="240" w:lineRule="auto"/>
+              <w:rPr/>
+            </w:pPr>
+            <w:r>
+              <w:rPr>
+                <w:rtl w:val="0"/>
+              </w:rPr>
+              <w:t xml:space="preserve">42 ms</w:t>
+            </w:r>
+          </w:p>
+        </w:tc>
+      </w:tr>
+      <w:tr>
+        <w:trPr>
+          <w:cantSplit w:val="0"/>
+          <w:tblHeader w:val="0"/>
+        </w:trPr>
+        <w:tc>
+          <w:tcPr>
+            <w:shd w:fill="auto" w:val="clear"/>
+            <w:tcMar>
+              <w:top w:w="100.0" w:type="dxa"/>
+              <w:left w:w="100.0" w:type="dxa"/>
+              <w:bottom w:w="100.0" w:type="dxa"/>
+              <w:right w:w="100.0" w:type="dxa"/>
+            </w:tcMar>
+            <w:vAlign w:val="top"/>
+          </w:tcPr>
+          <w:p>
+            <w:pPr>
+              <w:widowControl w:val="0"/>
+              <w:spacing w:line="240" w:lineRule="auto"/>
+              <w:rPr/>
+            </w:pPr>
+            <w:r>
+              <w:rPr>
+                <w:rtl w:val="0"/>
+              </w:rPr>
+              <w:t xml:space="preserve">4</w:t>
+            </w:r>
+          </w:p>
+        </w:tc>
+        <w:tc>
+          <w:tcPr>
+            <w:shd w:fill="auto" w:val="clear"/>
+            <w:tcMar>
+              <w:top w:w="100.0" w:type="dxa"/>
+              <w:left w:w="100.0" w:type="dxa"/>
+              <w:bottom w:w="100.0" w:type="dxa"/>
+              <w:right w:w="100.0" w:type="dxa"/>
+            </w:tcMar>
+            <w:vAlign w:val="top"/>
+          </w:tcPr>
+          <w:p>
+            <w:pPr>
+              <w:widowControl w:val="0"/>
+              <w:spacing w:line="240" w:lineRule="auto"/>
+              <w:rPr/>
+            </w:pPr>
+            <w:r>
+              <w:rPr>
+                <w:rtl w:val="0"/>
+              </w:rPr>
+              <w:t xml:space="preserve">10.000</w:t>
+            </w:r>
+          </w:p>
+        </w:tc>
+        <w:tc>
+          <w:tcPr>
+            <w:tcBorders>
+              <w:right w:color="000000" w:space="0" w:sz="6" w:val="single"/>
+            </w:tcBorders>
+            <w:shd w:fill="auto" w:val="clear"/>
+            <w:tcMar>
+              <w:top w:w="100.0" w:type="dxa"/>
+              <w:left w:w="100.0" w:type="dxa"/>
+              <w:bottom w:w="100.0" w:type="dxa"/>
+              <w:right w:w="100.0" w:type="dxa"/>
+            </w:tcMar>
+            <w:vAlign w:val="top"/>
+          </w:tcPr>
+          <w:p>
+            <w:pPr>
+              <w:widowControl w:val="0"/>
+              <w:spacing w:line="240" w:lineRule="auto"/>
+              <w:rPr/>
+            </w:pPr>
+            <w:r>
+              <w:rPr>
+                <w:rtl w:val="0"/>
+              </w:rPr>
+              <w:t xml:space="preserve">16,833 ms</w:t>
+            </w:r>
+          </w:p>
+        </w:tc>
+        <w:tc>
+          <w:tcPr>
+            <w:tcBorders>
+              <w:top w:color="000000" w:space="0" w:sz="6" w:val="single"/>
+              <w:left w:color="000000" w:space="0" w:sz="6" w:val="single"/>
+              <w:bottom w:color="000000" w:space="0" w:sz="6" w:val="single"/>
+              <w:right w:color="000000" w:space="0" w:sz="6" w:val="single"/>
+            </w:tcBorders>
+            <w:tcMar>
+              <w:top w:w="100.0" w:type="dxa"/>
+              <w:left w:w="100.0" w:type="dxa"/>
+              <w:bottom w:w="100.0" w:type="dxa"/>
+              <w:right w:w="100.0" w:type="dxa"/>
+            </w:tcMar>
+            <w:vAlign w:val="top"/>
+          </w:tcPr>
+          <w:p>
+            <w:pPr>
+              <w:widowControl w:val="0"/>
+              <w:spacing w:line="240" w:lineRule="auto"/>
+              <w:rPr/>
+            </w:pPr>
+            <w:r>
+              <w:rPr>
+                <w:rtl w:val="0"/>
+              </w:rPr>
+              <w:t xml:space="preserve">43859,6491</w:t>
+            </w:r>
+          </w:p>
+        </w:tc>
+        <w:tc>
+          <w:tcPr>
+            <w:tcBorders>
+              <w:left w:color="000000" w:space="0" w:sz="6" w:val="single"/>
+            </w:tcBorders>
+            <w:shd w:fill="auto" w:val="clear"/>
+            <w:tcMar>
+              <w:top w:w="100.0" w:type="dxa"/>
+              <w:left w:w="100.0" w:type="dxa"/>
+              <w:bottom w:w="100.0" w:type="dxa"/>
+              <w:right w:w="100.0" w:type="dxa"/>
+            </w:tcMar>
+            <w:vAlign w:val="top"/>
+          </w:tcPr>
+          <w:p>
+            <w:pPr>
+              <w:widowControl w:val="0"/>
+              <w:spacing w:line="240" w:lineRule="auto"/>
+              <w:rPr/>
+            </w:pPr>
+            <w:r>
+              <w:rPr>
+                <w:rtl w:val="0"/>
+              </w:rPr>
+              <w:t xml:space="preserve">0%</w:t>
+            </w:r>
+          </w:p>
+        </w:tc>
+        <w:tc>
+          <w:tcPr>
+            <w:shd w:fill="auto" w:val="clear"/>
+            <w:tcMar>
+              <w:top w:w="100.0" w:type="dxa"/>
+              <w:left w:w="100.0" w:type="dxa"/>
+              <w:bottom w:w="100.0" w:type="dxa"/>
+              <w:right w:w="100.0" w:type="dxa"/>
+            </w:tcMar>
+            <w:vAlign w:val="top"/>
+          </w:tcPr>
+          <w:p>
+            <w:pPr>
+              <w:widowControl w:val="0"/>
+              <w:spacing w:line="240" w:lineRule="auto"/>
+              <w:rPr/>
+            </w:pPr>
+            <w:r>
+              <w:rPr>
+                <w:rtl w:val="0"/>
+              </w:rPr>
+              <w:t xml:space="preserve">112 ms</w:t>
+            </w:r>
+          </w:p>
+        </w:tc>
+      </w:tr>
+      <w:tr>
+        <w:trPr>
+          <w:cantSplit w:val="0"/>
+          <w:tblHeader w:val="0"/>
+        </w:trPr>
+        <w:tc>
+          <w:tcPr>
+            <w:shd w:fill="auto" w:val="clear"/>
+            <w:tcMar>
+              <w:top w:w="100.0" w:type="dxa"/>
+              <w:left w:w="100.0" w:type="dxa"/>
+              <w:bottom w:w="100.0" w:type="dxa"/>
+              <w:right w:w="100.0" w:type="dxa"/>
+            </w:tcMar>
+            <w:vAlign w:val="top"/>
+          </w:tcPr>
+          <w:p>
+            <w:pPr>
+              <w:widowControl w:val="0"/>
+              <w:spacing w:line="240" w:lineRule="auto"/>
+              <w:rPr/>
+            </w:pPr>
+            <w:r>
+              <w:rPr>
+                <w:rtl w:val="0"/>
+              </w:rPr>
+              <w:t xml:space="preserve">4</w:t>
+            </w:r>
+          </w:p>
+        </w:tc>
+        <w:tc>
+          <w:tcPr>
+            <w:shd w:fill="auto" w:val="clear"/>
+            <w:tcMar>
+              <w:top w:w="100.0" w:type="dxa"/>
+              <w:left w:w="100.0" w:type="dxa"/>
+              <w:bottom w:w="100.0" w:type="dxa"/>
+              <w:right w:w="100.0" w:type="dxa"/>
+            </w:tcMar>
+            <w:vAlign w:val="top"/>
+          </w:tcPr>
+          <w:p>
+            <w:pPr>
+              <w:widowControl w:val="0"/>
+              <w:spacing w:line="240" w:lineRule="auto"/>
+              <w:rPr/>
+            </w:pPr>
+            <w:r>
+              <w:rPr>
+                <w:rtl w:val="0"/>
+              </w:rPr>
+              <w:t xml:space="preserve">100.000</w:t>
+            </w:r>
+          </w:p>
+        </w:tc>
+        <w:tc>
+          <w:tcPr>
+            <w:tcBorders>
+              <w:right w:color="000000" w:space="0" w:sz="6" w:val="single"/>
+            </w:tcBorders>
+            <w:shd w:fill="auto" w:val="clear"/>
+            <w:tcMar>
+              <w:top w:w="100.0" w:type="dxa"/>
+              <w:left w:w="100.0" w:type="dxa"/>
+              <w:bottom w:w="100.0" w:type="dxa"/>
+              <w:right w:w="100.0" w:type="dxa"/>
+            </w:tcMar>
+            <w:vAlign w:val="top"/>
+          </w:tcPr>
+          <w:p>
+            <w:pPr>
+              <w:widowControl w:val="0"/>
+              <w:spacing w:line="240" w:lineRule="auto"/>
+              <w:rPr/>
+            </w:pPr>
+            <w:r>
+              <w:rPr>
+                <w:rtl w:val="0"/>
+              </w:rPr>
+              <w:t xml:space="preserve">15,374 ms</w:t>
+            </w:r>
+          </w:p>
+        </w:tc>
+        <w:tc>
+          <w:tcPr>
+            <w:tcBorders>
+              <w:top w:color="000000" w:space="0" w:sz="6" w:val="single"/>
+              <w:left w:color="000000" w:space="0" w:sz="6" w:val="single"/>
+              <w:bottom w:color="000000" w:space="0" w:sz="6" w:val="single"/>
+              <w:right w:color="000000" w:space="0" w:sz="6" w:val="single"/>
+            </w:tcBorders>
+            <w:tcMar>
+              <w:top w:w="100.0" w:type="dxa"/>
+              <w:left w:w="100.0" w:type="dxa"/>
+              <w:bottom w:w="100.0" w:type="dxa"/>
+              <w:right w:w="100.0" w:type="dxa"/>
+            </w:tcMar>
+            <w:vAlign w:val="top"/>
+          </w:tcPr>
+          <w:p>
+            <w:pPr>
+              <w:widowControl w:val="0"/>
+              <w:spacing w:line="240" w:lineRule="auto"/>
+              <w:rPr/>
+            </w:pPr>
+            <w:r>
+              <w:rPr>
+                <w:rtl w:val="0"/>
+              </w:rPr>
+              <w:t xml:space="preserve">44943,8202</w:t>
+            </w:r>
+          </w:p>
+        </w:tc>
+        <w:tc>
+          <w:tcPr>
+            <w:tcBorders>
+              <w:left w:color="000000" w:space="0" w:sz="6" w:val="single"/>
+            </w:tcBorders>
+            <w:shd w:fill="auto" w:val="clear"/>
+            <w:tcMar>
+              <w:top w:w="100.0" w:type="dxa"/>
+              <w:left w:w="100.0" w:type="dxa"/>
+              <w:bottom w:w="100.0" w:type="dxa"/>
+              <w:right w:w="100.0" w:type="dxa"/>
+            </w:tcMar>
+            <w:vAlign w:val="top"/>
+          </w:tcPr>
+          <w:p>
+            <w:pPr>
+              <w:widowControl w:val="0"/>
+              <w:spacing w:line="240" w:lineRule="auto"/>
+              <w:rPr/>
+            </w:pPr>
+            <w:r>
+              <w:rPr>
+                <w:rtl w:val="0"/>
+              </w:rPr>
+              <w:t xml:space="preserve">0%</w:t>
+            </w:r>
+          </w:p>
+        </w:tc>
+        <w:tc>
+          <w:tcPr>
+            <w:shd w:fill="auto" w:val="clear"/>
+            <w:tcMar>
+              <w:top w:w="100.0" w:type="dxa"/>
+              <w:left w:w="100.0" w:type="dxa"/>
+              <w:bottom w:w="100.0" w:type="dxa"/>
+              <w:right w:w="100.0" w:type="dxa"/>
+            </w:tcMar>
+            <w:vAlign w:val="top"/>
+          </w:tcPr>
+          <w:p>
+            <w:pPr>
+              <w:widowControl w:val="0"/>
+              <w:spacing w:line="240" w:lineRule="auto"/>
+              <w:rPr/>
+            </w:pPr>
+            <w:r>
+              <w:rPr>
+                <w:rtl w:val="0"/>
+              </w:rPr>
+              <w:t xml:space="preserve">1022 ms</w:t>
+            </w:r>
+          </w:p>
+        </w:tc>
+      </w:tr>
+      <w:tr>
+        <w:trPr>
+          <w:cantSplit w:val="0"/>
+          <w:tblHeader w:val="0"/>
+        </w:trPr>
+        <w:tc>
+          <w:tcPr>
+            <w:shd w:fill="auto" w:val="clear"/>
+            <w:tcMar>
+              <w:top w:w="100.0" w:type="dxa"/>
+              <w:left w:w="100.0" w:type="dxa"/>
+              <w:bottom w:w="100.0" w:type="dxa"/>
+              <w:right w:w="100.0" w:type="dxa"/>
+            </w:tcMar>
+            <w:vAlign w:val="top"/>
+          </w:tcPr>
+          <w:p>
+            <w:pPr>
+              <w:widowControl w:val="0"/>
+              <w:spacing w:line="240" w:lineRule="auto"/>
+              <w:rPr/>
+            </w:pPr>
+            <w:r>
+              <w:rPr>
+                <w:rtl w:val="0"/>
+              </w:rPr>
+              <w:t xml:space="preserve">4</w:t>
+            </w:r>
+          </w:p>
+        </w:tc>
+        <w:tc>
+          <w:tcPr>
+            <w:shd w:fill="auto" w:val="clear"/>
+            <w:tcMar>
+              <w:top w:w="100.0" w:type="dxa"/>
+              <w:left w:w="100.0" w:type="dxa"/>
+              <w:bottom w:w="100.0" w:type="dxa"/>
+              <w:right w:w="100.0" w:type="dxa"/>
+            </w:tcMar>
+            <w:vAlign w:val="top"/>
+          </w:tcPr>
+          <w:p>
+            <w:pPr>
+              <w:widowControl w:val="0"/>
+              <w:spacing w:line="240" w:lineRule="auto"/>
+              <w:rPr/>
+            </w:pPr>
+            <w:r>
+              <w:rPr>
+                <w:rtl w:val="0"/>
+              </w:rPr>
+              <w:t xml:space="preserve">1.000.000</w:t>
+            </w:r>
+          </w:p>
+        </w:tc>
+        <w:tc>
+          <w:tcPr>
+            <w:tcBorders>
+              <w:right w:color="000000" w:space="0" w:sz="6" w:val="single"/>
+            </w:tcBorders>
+            <w:shd w:fill="auto" w:val="clear"/>
+            <w:tcMar>
+              <w:top w:w="100.0" w:type="dxa"/>
+              <w:left w:w="100.0" w:type="dxa"/>
+              <w:bottom w:w="100.0" w:type="dxa"/>
+              <w:right w:w="100.0" w:type="dxa"/>
+            </w:tcMar>
+            <w:vAlign w:val="top"/>
+          </w:tcPr>
+          <w:p>
+            <w:pPr>
+              <w:widowControl w:val="0"/>
+              <w:spacing w:line="240" w:lineRule="auto"/>
+              <w:rPr/>
+            </w:pPr>
+            <w:r>
+              <w:rPr>
+                <w:rtl w:val="0"/>
+              </w:rPr>
+              <w:t xml:space="preserve">20,234 ms</w:t>
+            </w:r>
+          </w:p>
+        </w:tc>
+        <w:tc>
+          <w:tcPr>
+            <w:tcBorders>
+              <w:top w:color="000000" w:space="0" w:sz="6" w:val="single"/>
+              <w:left w:color="000000" w:space="0" w:sz="6" w:val="single"/>
+              <w:bottom w:color="000000" w:space="0" w:sz="6" w:val="single"/>
+              <w:right w:color="000000" w:space="0" w:sz="6" w:val="single"/>
+            </w:tcBorders>
+            <w:tcMar>
+              <w:top w:w="100.0" w:type="dxa"/>
+              <w:left w:w="100.0" w:type="dxa"/>
+              <w:bottom w:w="100.0" w:type="dxa"/>
+              <w:right w:w="100.0" w:type="dxa"/>
+            </w:tcMar>
+            <w:vAlign w:val="top"/>
+          </w:tcPr>
+          <w:p>
+            <w:pPr>
+              <w:widowControl w:val="0"/>
+              <w:spacing w:line="240" w:lineRule="auto"/>
+              <w:rPr/>
+            </w:pPr>
+            <w:r>
+              <w:rPr>
+                <w:rtl w:val="0"/>
+              </w:rPr>
+              <w:t xml:space="preserve">48579,0624</w:t>
+            </w:r>
+          </w:p>
+        </w:tc>
+        <w:tc>
+          <w:tcPr>
+            <w:tcBorders>
+              <w:left w:color="000000" w:space="0" w:sz="6" w:val="single"/>
+            </w:tcBorders>
+            <w:shd w:fill="auto" w:val="clear"/>
+            <w:tcMar>
+              <w:top w:w="100.0" w:type="dxa"/>
+              <w:left w:w="100.0" w:type="dxa"/>
+              <w:bottom w:w="100.0" w:type="dxa"/>
+              <w:right w:w="100.0" w:type="dxa"/>
+            </w:tcMar>
+            <w:vAlign w:val="top"/>
+          </w:tcPr>
+          <w:p>
+            <w:pPr>
+              <w:widowControl w:val="0"/>
+              <w:spacing w:line="240" w:lineRule="auto"/>
+              <w:rPr/>
+            </w:pPr>
+            <w:r>
+              <w:rPr>
+                <w:rtl w:val="0"/>
+              </w:rPr>
+              <w:t xml:space="preserve">0%</w:t>
+            </w:r>
+          </w:p>
+        </w:tc>
+        <w:tc>
+          <w:tcPr>
+            <w:shd w:fill="auto" w:val="clear"/>
+            <w:tcMar>
+              <w:top w:w="100.0" w:type="dxa"/>
+              <w:left w:w="100.0" w:type="dxa"/>
+              <w:bottom w:w="100.0" w:type="dxa"/>
+              <w:right w:w="100.0" w:type="dxa"/>
+            </w:tcMar>
+            <w:vAlign w:val="top"/>
+          </w:tcPr>
+          <w:p>
+            <w:pPr>
+              <w:widowControl w:val="0"/>
+              <w:spacing w:line="240" w:lineRule="auto"/>
+              <w:rPr/>
+            </w:pPr>
+            <w:r>
+              <w:rPr>
+                <w:rtl w:val="0"/>
+              </w:rPr>
+              <w:t xml:space="preserve">9955 ms</w:t>
+            </w:r>
+          </w:p>
+        </w:tc>
+      </w:tr>
+      <w:tr>
+        <w:trPr>
+          <w:cantSplit w:val="0"/>
+          <w:tblHeader w:val="0"/>
+        </w:trPr>
+        <w:tc>
+          <w:tcPr>
+            <w:shd w:fill="auto" w:val="clear"/>
+            <w:tcMar>
+              <w:top w:w="100.0" w:type="dxa"/>
+              <w:left w:w="100.0" w:type="dxa"/>
+              <w:bottom w:w="100.0" w:type="dxa"/>
+              <w:right w:w="100.0" w:type="dxa"/>
+            </w:tcMar>
+            <w:vAlign w:val="top"/>
+          </w:tcPr>
+          <w:p>
+            <w:pPr>
+              <w:widowControl w:val="0"/>
+              <w:spacing w:line="240" w:lineRule="auto"/>
+              <w:rPr/>
+            </w:pPr>
+            <w:r>
+              <w:rPr>
+                <w:rtl w:val="0"/>
+              </w:rPr>
+              <w:t xml:space="preserve">4</w:t>
+            </w:r>
+          </w:p>
+        </w:tc>
+        <w:tc>
+          <w:tcPr>
+            <w:shd w:fill="auto" w:val="clear"/>
+            <w:tcMar>
+              <w:top w:w="100.0" w:type="dxa"/>
+              <w:left w:w="100.0" w:type="dxa"/>
+              <w:bottom w:w="100.0" w:type="dxa"/>
+              <w:right w:w="100.0" w:type="dxa"/>
+            </w:tcMar>
+            <w:vAlign w:val="top"/>
+          </w:tcPr>
+          <w:p>
+            <w:pPr>
+              <w:widowControl w:val="0"/>
+              <w:spacing w:line="240" w:lineRule="auto"/>
+              <w:rPr/>
+            </w:pPr>
+            <w:r>
+              <w:rPr>
+                <w:rtl w:val="0"/>
+              </w:rPr>
+              <w:t xml:space="preserve">10.000.000</w:t>
+            </w:r>
+          </w:p>
+        </w:tc>
+        <w:tc>
+          <w:tcPr>
+            <w:tcBorders>
+              <w:right w:color="000000" w:space="0" w:sz="6" w:val="single"/>
+            </w:tcBorders>
+            <w:shd w:fill="auto" w:val="clear"/>
+            <w:tcMar>
+              <w:top w:w="100.0" w:type="dxa"/>
+              <w:left w:w="100.0" w:type="dxa"/>
+              <w:bottom w:w="100.0" w:type="dxa"/>
+              <w:right w:w="100.0" w:type="dxa"/>
+            </w:tcMar>
+            <w:vAlign w:val="top"/>
+          </w:tcPr>
+          <w:p>
+            <w:pPr>
+              <w:widowControl w:val="0"/>
+              <w:spacing w:line="240" w:lineRule="auto"/>
+              <w:rPr/>
+            </w:pPr>
+            <w:r>
+              <w:rPr>
+                <w:rtl w:val="0"/>
+              </w:rPr>
+              <w:t xml:space="preserve">22,261 ms</w:t>
+            </w:r>
+          </w:p>
+        </w:tc>
+        <w:tc>
+          <w:tcPr>
+            <w:tcBorders>
+              <w:top w:color="000000" w:space="0" w:sz="6" w:val="single"/>
+              <w:left w:color="000000" w:space="0" w:sz="6" w:val="single"/>
+              <w:bottom w:color="000000" w:space="0" w:sz="6" w:val="single"/>
+              <w:right w:color="000000" w:space="0" w:sz="6" w:val="single"/>
+            </w:tcBorders>
+            <w:tcMar>
+              <w:top w:w="100.0" w:type="dxa"/>
+              <w:left w:w="100.0" w:type="dxa"/>
+              <w:bottom w:w="100.0" w:type="dxa"/>
+              <w:right w:w="100.0" w:type="dxa"/>
+            </w:tcMar>
+            <w:vAlign w:val="top"/>
+          </w:tcPr>
+          <w:p>
+            <w:pPr>
+              <w:widowControl w:val="0"/>
+              <w:spacing w:line="240" w:lineRule="auto"/>
+              <w:rPr/>
+            </w:pPr>
+            <w:r>
+              <w:rPr>
+                <w:rtl w:val="0"/>
+              </w:rPr>
+              <w:t xml:space="preserve">38563,1375</w:t>
+            </w:r>
+          </w:p>
+        </w:tc>
+        <w:tc>
+          <w:tcPr>
+            <w:tcBorders>
+              <w:left w:color="000000" w:space="0" w:sz="6" w:val="single"/>
+            </w:tcBorders>
+            <w:shd w:fill="auto" w:val="clear"/>
+            <w:tcMar>
+              <w:top w:w="100.0" w:type="dxa"/>
+              <w:left w:w="100.0" w:type="dxa"/>
+              <w:bottom w:w="100.0" w:type="dxa"/>
+              <w:right w:w="100.0" w:type="dxa"/>
+            </w:tcMar>
+            <w:vAlign w:val="top"/>
+          </w:tcPr>
+          <w:p>
+            <w:pPr>
+              <w:widowControl w:val="0"/>
+              <w:spacing w:line="240" w:lineRule="auto"/>
+              <w:rPr/>
+            </w:pPr>
+            <w:r>
+              <w:rPr>
+                <w:rtl w:val="0"/>
+              </w:rPr>
+              <w:t xml:space="preserve">0%</w:t>
+            </w:r>
+          </w:p>
+        </w:tc>
+        <w:tc>
+          <w:tcPr>
+            <w:shd w:fill="auto" w:val="clear"/>
+            <w:tcMar>
+              <w:top w:w="100.0" w:type="dxa"/>
+              <w:left w:w="100.0" w:type="dxa"/>
+              <w:bottom w:w="100.0" w:type="dxa"/>
+              <w:right w:w="100.0" w:type="dxa"/>
+            </w:tcMar>
+            <w:vAlign w:val="top"/>
+          </w:tcPr>
+          <w:p>
+            <w:pPr>
+              <w:widowControl w:val="0"/>
+              <w:spacing w:line="240" w:lineRule="auto"/>
+              <w:rPr/>
+            </w:pPr>
+            <w:r>
+              <w:rPr>
+                <w:rtl w:val="0"/>
+              </w:rPr>
+              <w:t xml:space="preserve">110324 ms</w:t>
+            </w:r>
+          </w:p>
+        </w:tc>
+      </w:tr>
+    </w:tbl>
+    <w:p>
+      <w:pPr>
+        <w:pStyle w:val="Heading5"/>
+        <w:rPr/>
+      </w:pPr>
+      <w:bookmarkStart w:colFirst="0" w:colLast="0" w:name="_qdkorl26irer" w:id="11"/>
+      <w:bookmarkEnd w:id="11"/>
+      <w:r>
+        <w:rPr>
+          <w:rtl w:val="0"/>
+        </w:rPr>
+        <w:t xml:space="preserve">Resultados por Nivel de Clientes Observadores (6 servidores)</w:t>
+      </w:r>
+    </w:p>
+    <w:p>
+      <w:pPr>
+        <w:rPr/>
+      </w:pPr>
+      <w:r>
+        <w:rPr>
+          <w:rtl w:val="0"/>
+        </w:rPr>
+      </w:r>
+    </w:p>
+    <w:tbl>
+      <w:tblPr>
+        <w:tblStyle w:val="Table10"/>
+        <w:tblW w:w="9360.0" w:type="dxa"/>
+        <w:jc w:val="left"/>
+        <w:tblBorders>
+          <w:top w:color="000000" w:space="0" w:sz="8" w:val="single"/>
+          <w:left w:color="000000" w:space="0" w:sz="8" w:val="single"/>
+          <w:bottom w:color="000000" w:space="0" w:sz="8" w:val="single"/>
+          <w:right w:color="000000" w:space="0" w:sz="8" w:val="single"/>
+          <w:insideH w:color="000000" w:space="0" w:sz="8" w:val="single"/>
+          <w:insideV w:color="000000" w:space="0" w:sz="8" w:val="single"/>
+        </w:tblBorders>
+        <w:tblLayout w:type="fixed"/>
+        <w:tblLook w:val="0600"/>
+      </w:tblPr>
+      <w:tblGrid>
+        <w:gridCol w:w="1560"/>
+        <w:gridCol w:w="1560"/>
+        <w:gridCol w:w="1560"/>
+        <w:gridCol w:w="1560"/>
+        <w:gridCol w:w="1560"/>
+        <w:gridCol w:w="1560"/>
+        <w:tblGridChange w:id="0">
+          <w:tblGrid>
+            <w:gridCol w:w="1560"/>
+            <w:gridCol w:w="1560"/>
+            <w:gridCol w:w="1560"/>
+            <w:gridCol w:w="1560"/>
+            <w:gridCol w:w="1560"/>
+            <w:gridCol w:w="1560"/>
+          </w:tblGrid>
+        </w:tblGridChange>
+      </w:tblGrid>
+      <w:tr>
+        <w:trPr>
+          <w:cantSplit w:val="0"/>
+          <w:tblHeader w:val="0"/>
+        </w:trPr>
+        <w:tc>
+          <w:tcPr>
+            <w:shd w:fill="auto" w:val="clear"/>
+            <w:tcMar>
+              <w:top w:w="100.0" w:type="dxa"/>
+              <w:left w:w="100.0" w:type="dxa"/>
+              <w:bottom w:w="100.0" w:type="dxa"/>
+              <w:right w:w="100.0" w:type="dxa"/>
+            </w:tcMar>
+            <w:vAlign w:val="top"/>
+          </w:tcPr>
+          <w:p>
+            <w:pPr>
+              <w:widowControl w:val="0"/>
+              <w:spacing w:line="240" w:lineRule="auto"/>
+              <w:rPr>
+                <w:b w:val="1"/>
+              </w:rPr>
+            </w:pPr>
+            <w:r>
+              <w:rPr>
+                <w:b w:val="1"/>
+                <w:rtl w:val="0"/>
+              </w:rPr>
+              <w:t xml:space="preserve">Número de clientes</w:t>
+            </w:r>
+          </w:p>
+        </w:tc>
+        <w:tc>
+          <w:tcPr>
+            <w:shd w:fill="auto" w:val="clear"/>
+            <w:tcMar>
+              <w:top w:w="100.0" w:type="dxa"/>
+              <w:left w:w="100.0" w:type="dxa"/>
+              <w:bottom w:w="100.0" w:type="dxa"/>
+              <w:right w:w="100.0" w:type="dxa"/>
+            </w:tcMar>
+            <w:vAlign w:val="top"/>
+          </w:tcPr>
+          <w:p>
+            <w:pPr>
+              <w:widowControl w:val="0"/>
+              <w:spacing w:line="240" w:lineRule="auto"/>
+              <w:rPr>
+                <w:b w:val="1"/>
+              </w:rPr>
+            </w:pPr>
+            <w:r>
+              <w:rPr>
+                <w:b w:val="1"/>
+                <w:rtl w:val="0"/>
+              </w:rPr>
+              <w:t xml:space="preserve">Número de consultas</w:t>
+            </w:r>
+          </w:p>
+        </w:tc>
+        <w:tc>
+          <w:tcPr>
+            <w:shd w:fill="auto" w:val="clear"/>
+            <w:tcMar>
+              <w:top w:w="100.0" w:type="dxa"/>
+              <w:left w:w="100.0" w:type="dxa"/>
+              <w:bottom w:w="100.0" w:type="dxa"/>
+              <w:right w:w="100.0" w:type="dxa"/>
+            </w:tcMar>
+            <w:vAlign w:val="top"/>
+          </w:tcPr>
+          <w:p>
+            <w:pPr>
+              <w:widowControl w:val="0"/>
+              <w:spacing w:line="240" w:lineRule="auto"/>
+              <w:rPr>
+                <w:b w:val="1"/>
+              </w:rPr>
+            </w:pPr>
+            <w:r>
+              <w:rPr>
+                <w:b w:val="1"/>
+                <w:rtl w:val="0"/>
+              </w:rPr>
+              <w:t xml:space="preserve">Latencia Promedio (ms)</w:t>
+            </w:r>
+          </w:p>
+        </w:tc>
+        <w:tc>
+          <w:tcPr>
+            <w:tcBorders>
+              <w:bottom w:color="000000" w:space="0" w:sz="4" w:val="single"/>
+            </w:tcBorders>
+            <w:shd w:fill="auto" w:val="clear"/>
+            <w:tcMar>
+              <w:top w:w="100.0" w:type="dxa"/>
+              <w:left w:w="100.0" w:type="dxa"/>
+              <w:bottom w:w="100.0" w:type="dxa"/>
+              <w:right w:w="100.0" w:type="dxa"/>
+            </w:tcMar>
+            <w:vAlign w:val="top"/>
+          </w:tcPr>
+          <w:p>
+            <w:pPr>
+              <w:widowControl w:val="0"/>
+              <w:spacing w:line="240" w:lineRule="auto"/>
+              <w:rPr>
+                <w:b w:val="1"/>
+              </w:rPr>
+            </w:pPr>
+            <w:r>
+              <w:rPr>
+                <w:b w:val="1"/>
+                <w:rtl w:val="0"/>
+              </w:rPr>
+              <w:t xml:space="preserve">Throughput (consultas/segundo)</w:t>
+            </w:r>
+          </w:p>
+        </w:tc>
+        <w:tc>
+          <w:tcPr>
+            <w:shd w:fill="auto" w:val="clear"/>
+            <w:tcMar>
+              <w:top w:w="100.0" w:type="dxa"/>
+              <w:left w:w="100.0" w:type="dxa"/>
+              <w:bottom w:w="100.0" w:type="dxa"/>
+              <w:right w:w="100.0" w:type="dxa"/>
+            </w:tcMar>
+            <w:vAlign w:val="top"/>
+          </w:tcPr>
+          <w:p>
+            <w:pPr>
+              <w:widowControl w:val="0"/>
+              <w:spacing w:line="240" w:lineRule="auto"/>
+              <w:rPr>
+                <w:b w:val="1"/>
+              </w:rPr>
+            </w:pPr>
+            <w:r>
+              <w:rPr>
+                <w:b w:val="1"/>
+                <w:rtl w:val="0"/>
+              </w:rPr>
+              <w:t xml:space="preserve">Tasa de Errores (%)</w:t>
+            </w:r>
+          </w:p>
+        </w:tc>
+        <w:tc>
+          <w:tcPr>
+            <w:shd w:fill="auto" w:val="clear"/>
+            <w:tcMar>
+              <w:top w:w="100.0" w:type="dxa"/>
+              <w:left w:w="100.0" w:type="dxa"/>
+              <w:bottom w:w="100.0" w:type="dxa"/>
+              <w:right w:w="100.0" w:type="dxa"/>
+            </w:tcMar>
+            <w:vAlign w:val="top"/>
+          </w:tcPr>
+          <w:p>
+            <w:pPr>
+              <w:widowControl w:val="0"/>
+              <w:spacing w:line="240" w:lineRule="auto"/>
+              <w:rPr>
+                <w:b w:val="1"/>
+              </w:rPr>
+            </w:pPr>
+            <w:r>
+              <w:rPr>
+                <w:b w:val="1"/>
+                <w:rtl w:val="0"/>
+              </w:rPr>
+              <w:t xml:space="preserve">Tiempo Total (segundos)</w:t>
+            </w:r>
+          </w:p>
+        </w:tc>
+      </w:tr>
+      <w:tr>
+        <w:trPr>
+          <w:cantSplit w:val="0"/>
+          <w:tblHeader w:val="0"/>
+        </w:trPr>
+        <w:tc>
+          <w:tcPr>
+            <w:shd w:fill="auto" w:val="clear"/>
+            <w:tcMar>
+              <w:top w:w="100.0" w:type="dxa"/>
+              <w:left w:w="100.0" w:type="dxa"/>
+              <w:bottom w:w="100.0" w:type="dxa"/>
+              <w:right w:w="100.0" w:type="dxa"/>
+            </w:tcMar>
+            <w:vAlign w:val="top"/>
+          </w:tcPr>
+          <w:p>
+            <w:pPr>
+              <w:widowControl w:val="0"/>
+              <w:spacing w:line="240" w:lineRule="auto"/>
+              <w:rPr/>
+            </w:pPr>
+            <w:r>
+              <w:rPr>
+                <w:rtl w:val="0"/>
+              </w:rPr>
+              <w:t xml:space="preserve">1</w:t>
+            </w:r>
+          </w:p>
+        </w:tc>
+        <w:tc>
+          <w:tcPr>
+            <w:shd w:fill="auto" w:val="clear"/>
+            <w:tcMar>
+              <w:top w:w="100.0" w:type="dxa"/>
+              <w:left w:w="100.0" w:type="dxa"/>
+              <w:bottom w:w="100.0" w:type="dxa"/>
+              <w:right w:w="100.0" w:type="dxa"/>
+            </w:tcMar>
+            <w:vAlign w:val="top"/>
+          </w:tcPr>
+          <w:p>
+            <w:pPr>
+              <w:widowControl w:val="0"/>
+              <w:spacing w:line="240" w:lineRule="auto"/>
+              <w:rPr/>
+            </w:pPr>
+            <w:r>
+              <w:rPr>
+                <w:rtl w:val="0"/>
+              </w:rPr>
+              <w:t xml:space="preserve">100</w:t>
+            </w:r>
+          </w:p>
+        </w:tc>
+        <w:tc>
+          <w:tcPr>
+            <w:tcBorders>
+              <w:right w:color="000000" w:space="0" w:sz="4" w:val="single"/>
+            </w:tcBorders>
+            <w:shd w:fill="auto" w:val="clear"/>
+            <w:tcMar>
+              <w:top w:w="100.0" w:type="dxa"/>
+              <w:left w:w="100.0" w:type="dxa"/>
+              <w:bottom w:w="100.0" w:type="dxa"/>
+              <w:right w:w="100.0" w:type="dxa"/>
+            </w:tcMar>
+            <w:vAlign w:val="top"/>
+          </w:tcPr>
+          <w:p>
+            <w:pPr>
+              <w:widowControl w:val="0"/>
+              <w:spacing w:line="240" w:lineRule="auto"/>
+              <w:rPr/>
+            </w:pPr>
+            <w:r>
+              <w:rPr>
+                <w:rtl w:val="0"/>
+              </w:rPr>
+              <w:t xml:space="preserve">13,5 ms</w:t>
+            </w:r>
+          </w:p>
+        </w:tc>
+        <w:tc>
+          <w:tcPr>
+            <w:tcBorders>
+              <w:top w:color="000000" w:space="0" w:sz="4" w:val="single"/>
+              <w:left w:color="000000" w:space="0" w:sz="4" w:val="single"/>
+              <w:bottom w:color="000000" w:space="0" w:sz="4" w:val="single"/>
+              <w:right w:color="000000" w:space="0" w:sz="4" w:val="single"/>
+            </w:tcBorders>
+            <w:tcMar>
+              <w:top w:w="100.0" w:type="dxa"/>
+              <w:left w:w="100.0" w:type="dxa"/>
+              <w:bottom w:w="100.0" w:type="dxa"/>
+              <w:right w:w="100.0" w:type="dxa"/>
+            </w:tcMar>
+            <w:vAlign w:val="top"/>
+          </w:tcPr>
+          <w:p>
+            <w:pPr>
+              <w:keepNext w:val="0"/>
+              <w:keepLines w:val="0"/>
+              <w:widowControl w:val="0"/>
+              <w:pBdr>
+                <w:top w:space="0" w:sz="0" w:val="nil"/>
+                <w:left w:space="0" w:sz="0" w:val="nil"/>
+                <w:bottom w:space="0" w:sz="0" w:val="nil"/>
+                <w:right w:space="0" w:sz="0" w:val="nil"/>
+                <w:between w:space="0" w:sz="0" w:val="nil"/>
+              </w:pBdr>
+              <w:shd w:fill="auto" w:val="clear"/>
+              <w:spacing w:after="0" w:before="0" w:line="240" w:lineRule="auto"/>
+              <w:ind w:left="0" w:right="0" w:firstLine="0"/>
+              <w:jc w:val="left"/>
+              <w:rPr/>
+            </w:pPr>
+            <w:r>
+              <w:rPr>
+                <w:rtl w:val="0"/>
+              </w:rPr>
+              <w:t xml:space="preserve">3448,27586</w:t>
+            </w:r>
+          </w:p>
+        </w:tc>
+        <w:tc>
+          <w:tcPr>
+            <w:tcBorders>
+              <w:left w:color="000000" w:space="0" w:sz="4" w:val="single"/>
+            </w:tcBorders>
+            <w:shd w:fill="auto" w:val="clear"/>
+            <w:tcMar>
+              <w:top w:w="100.0" w:type="dxa"/>
+              <w:left w:w="100.0" w:type="dxa"/>
+              <w:bottom w:w="100.0" w:type="dxa"/>
+              <w:right w:w="100.0" w:type="dxa"/>
+            </w:tcMar>
+            <w:vAlign w:val="top"/>
+          </w:tcPr>
+          <w:p>
+            <w:pPr>
+              <w:widowControl w:val="0"/>
+              <w:spacing w:line="240" w:lineRule="auto"/>
+              <w:rPr/>
+            </w:pPr>
+            <w:r>
+              <w:rPr>
+                <w:rtl w:val="0"/>
+              </w:rPr>
+              <w:t xml:space="preserve">0%</w:t>
+            </w:r>
+          </w:p>
+        </w:tc>
+        <w:tc>
+          <w:tcPr>
+            <w:shd w:fill="auto" w:val="clear"/>
+            <w:tcMar>
+              <w:top w:w="100.0" w:type="dxa"/>
+              <w:left w:w="100.0" w:type="dxa"/>
+              <w:bottom w:w="100.0" w:type="dxa"/>
+              <w:right w:w="100.0" w:type="dxa"/>
+            </w:tcMar>
+            <w:vAlign w:val="top"/>
+          </w:tcPr>
+          <w:p>
+            <w:pPr>
+              <w:widowControl w:val="0"/>
+              <w:spacing w:line="240" w:lineRule="auto"/>
+              <w:rPr/>
+            </w:pPr>
+            <w:r>
+              <w:rPr>
+                <w:rtl w:val="0"/>
+              </w:rPr>
+              <w:t xml:space="preserve">29 ms</w:t>
+            </w:r>
+          </w:p>
+        </w:tc>
+      </w:tr>
+      <w:tr>
+        <w:trPr>
+          <w:cantSplit w:val="0"/>
+          <w:tblHeader w:val="0"/>
+        </w:trPr>
+        <w:tc>
+          <w:tcPr>
+            <w:shd w:fill="auto" w:val="clear"/>
+            <w:tcMar>
+              <w:top w:w="100.0" w:type="dxa"/>
+              <w:left w:w="100.0" w:type="dxa"/>
+              <w:bottom w:w="100.0" w:type="dxa"/>
+              <w:right w:w="100.0" w:type="dxa"/>
+            </w:tcMar>
+            <w:vAlign w:val="top"/>
+          </w:tcPr>
+          <w:p>
+            <w:pPr>
+              <w:widowControl w:val="0"/>
+              <w:spacing w:line="240" w:lineRule="auto"/>
+              <w:rPr/>
+            </w:pPr>
+            <w:r>
+              <w:rPr>
+                <w:rtl w:val="0"/>
+              </w:rPr>
+              <w:t xml:space="preserve">1</w:t>
+            </w:r>
+          </w:p>
+        </w:tc>
+        <w:tc>
+          <w:tcPr>
+            <w:shd w:fill="auto" w:val="clear"/>
+            <w:tcMar>
+              <w:top w:w="100.0" w:type="dxa"/>
+              <w:left w:w="100.0" w:type="dxa"/>
+              <w:bottom w:w="100.0" w:type="dxa"/>
+              <w:right w:w="100.0" w:type="dxa"/>
+            </w:tcMar>
+            <w:vAlign w:val="top"/>
+          </w:tcPr>
+          <w:p>
+            <w:pPr>
+              <w:widowControl w:val="0"/>
+              <w:spacing w:line="240" w:lineRule="auto"/>
+              <w:rPr/>
+            </w:pPr>
+            <w:r>
+              <w:rPr>
+                <w:rtl w:val="0"/>
+              </w:rPr>
+              <w:t xml:space="preserve">1.000</w:t>
+            </w:r>
+          </w:p>
+        </w:tc>
+        <w:tc>
+          <w:tcPr>
+            <w:tcBorders>
+              <w:right w:color="000000" w:space="0" w:sz="4" w:val="single"/>
+            </w:tcBorders>
+            <w:shd w:fill="auto" w:val="clear"/>
+            <w:tcMar>
+              <w:top w:w="100.0" w:type="dxa"/>
+              <w:left w:w="100.0" w:type="dxa"/>
+              <w:bottom w:w="100.0" w:type="dxa"/>
+              <w:right w:w="100.0" w:type="dxa"/>
+            </w:tcMar>
+            <w:vAlign w:val="top"/>
+          </w:tcPr>
+          <w:p>
+            <w:pPr>
+              <w:widowControl w:val="0"/>
+              <w:spacing w:line="240" w:lineRule="auto"/>
+              <w:rPr/>
+            </w:pPr>
+            <w:r>
+              <w:rPr>
+                <w:rtl w:val="0"/>
+              </w:rPr>
+              <w:t xml:space="preserve">11,367 ms</w:t>
+            </w:r>
+          </w:p>
+        </w:tc>
+        <w:tc>
+          <w:tcPr>
+            <w:tcBorders>
+              <w:top w:color="000000" w:space="0" w:sz="4" w:val="single"/>
+              <w:left w:color="000000" w:space="0" w:sz="4" w:val="single"/>
+              <w:bottom w:color="000000" w:space="0" w:sz="4" w:val="single"/>
+              <w:right w:color="000000" w:space="0" w:sz="4" w:val="single"/>
+            </w:tcBorders>
+            <w:tcMar>
+              <w:top w:w="100.0" w:type="dxa"/>
+              <w:left w:w="100.0" w:type="dxa"/>
+              <w:bottom w:w="100.0" w:type="dxa"/>
+              <w:right w:w="100.0" w:type="dxa"/>
+            </w:tcMar>
+            <w:vAlign w:val="top"/>
+          </w:tcPr>
+          <w:p>
+            <w:pPr>
+              <w:keepNext w:val="0"/>
+              <w:keepLines w:val="0"/>
+              <w:widowControl w:val="0"/>
+              <w:pBdr>
+                <w:top w:space="0" w:sz="0" w:val="nil"/>
+                <w:left w:space="0" w:sz="0" w:val="nil"/>
+                <w:bottom w:space="0" w:sz="0" w:val="nil"/>
+                <w:right w:space="0" w:sz="0" w:val="nil"/>
+                <w:between w:space="0" w:sz="0" w:val="nil"/>
+              </w:pBdr>
+              <w:shd w:fill="auto" w:val="clear"/>
+              <w:spacing w:after="0" w:before="0" w:line="240" w:lineRule="auto"/>
+              <w:ind w:left="0" w:right="0" w:firstLine="0"/>
+              <w:jc w:val="left"/>
+              <w:rPr/>
+            </w:pPr>
+            <w:r>
+              <w:rPr>
+                <w:rtl w:val="0"/>
+              </w:rPr>
+              <w:t xml:space="preserve">23255,814</w:t>
+            </w:r>
+          </w:p>
+        </w:tc>
+        <w:tc>
+          <w:tcPr>
+            <w:tcBorders>
+              <w:left w:color="000000" w:space="0" w:sz="4" w:val="single"/>
+            </w:tcBorders>
+            <w:shd w:fill="auto" w:val="clear"/>
+            <w:tcMar>
+              <w:top w:w="100.0" w:type="dxa"/>
+              <w:left w:w="100.0" w:type="dxa"/>
+              <w:bottom w:w="100.0" w:type="dxa"/>
+              <w:right w:w="100.0" w:type="dxa"/>
+            </w:tcMar>
+            <w:vAlign w:val="top"/>
+          </w:tcPr>
+          <w:p>
+            <w:pPr>
+              <w:widowControl w:val="0"/>
+              <w:spacing w:line="240" w:lineRule="auto"/>
+              <w:rPr/>
+            </w:pPr>
+            <w:r>
+              <w:rPr>
+                <w:rtl w:val="0"/>
+              </w:rPr>
+              <w:t xml:space="preserve">0%</w:t>
+            </w:r>
+          </w:p>
+        </w:tc>
+        <w:tc>
+          <w:tcPr>
+            <w:shd w:fill="auto" w:val="clear"/>
+            <w:tcMar>
+              <w:top w:w="100.0" w:type="dxa"/>
+              <w:left w:w="100.0" w:type="dxa"/>
+              <w:bottom w:w="100.0" w:type="dxa"/>
+              <w:right w:w="100.0" w:type="dxa"/>
+            </w:tcMar>
+            <w:vAlign w:val="top"/>
+          </w:tcPr>
+          <w:p>
+            <w:pPr>
+              <w:widowControl w:val="0"/>
+              <w:spacing w:line="240" w:lineRule="auto"/>
+              <w:rPr/>
+            </w:pPr>
+            <w:r>
+              <w:rPr>
+                <w:rtl w:val="0"/>
+              </w:rPr>
+              <w:t xml:space="preserve">43 ms</w:t>
+            </w:r>
+          </w:p>
+        </w:tc>
+      </w:tr>
+      <w:tr>
+        <w:trPr>
+          <w:cantSplit w:val="0"/>
+          <w:tblHeader w:val="0"/>
+        </w:trPr>
+        <w:tc>
+          <w:tcPr>
+            <w:shd w:fill="auto" w:val="clear"/>
+            <w:tcMar>
+              <w:top w:w="100.0" w:type="dxa"/>
+              <w:left w:w="100.0" w:type="dxa"/>
+              <w:bottom w:w="100.0" w:type="dxa"/>
+              <w:right w:w="100.0" w:type="dxa"/>
+            </w:tcMar>
+            <w:vAlign w:val="top"/>
+          </w:tcPr>
+          <w:p>
+            <w:pPr>
+              <w:widowControl w:val="0"/>
+              <w:spacing w:line="240" w:lineRule="auto"/>
+              <w:rPr/>
+            </w:pPr>
+            <w:r>
+              <w:rPr>
+                <w:rtl w:val="0"/>
+              </w:rPr>
+              <w:t xml:space="preserve">1</w:t>
+            </w:r>
+          </w:p>
+        </w:tc>
+        <w:tc>
+          <w:tcPr>
+            <w:shd w:fill="auto" w:val="clear"/>
+            <w:tcMar>
+              <w:top w:w="100.0" w:type="dxa"/>
+              <w:left w:w="100.0" w:type="dxa"/>
+              <w:bottom w:w="100.0" w:type="dxa"/>
+              <w:right w:w="100.0" w:type="dxa"/>
+            </w:tcMar>
+            <w:vAlign w:val="top"/>
+          </w:tcPr>
+          <w:p>
+            <w:pPr>
+              <w:widowControl w:val="0"/>
+              <w:spacing w:line="240" w:lineRule="auto"/>
+              <w:rPr/>
+            </w:pPr>
+            <w:r>
+              <w:rPr>
+                <w:rtl w:val="0"/>
+              </w:rPr>
+              <w:t xml:space="preserve">10.000</w:t>
+            </w:r>
+          </w:p>
+        </w:tc>
+        <w:tc>
+          <w:tcPr>
+            <w:tcBorders>
+              <w:right w:color="000000" w:space="0" w:sz="4" w:val="single"/>
+            </w:tcBorders>
+            <w:shd w:fill="auto" w:val="clear"/>
+            <w:tcMar>
+              <w:top w:w="100.0" w:type="dxa"/>
+              <w:left w:w="100.0" w:type="dxa"/>
+              <w:bottom w:w="100.0" w:type="dxa"/>
+              <w:right w:w="100.0" w:type="dxa"/>
+            </w:tcMar>
+            <w:vAlign w:val="top"/>
+          </w:tcPr>
+          <w:p>
+            <w:pPr>
+              <w:widowControl w:val="0"/>
+              <w:spacing w:line="240" w:lineRule="auto"/>
+              <w:rPr/>
+            </w:pPr>
+            <w:r>
+              <w:rPr>
+                <w:rtl w:val="0"/>
+              </w:rPr>
+              <w:t xml:space="preserve">9,706 ms</w:t>
+            </w:r>
+          </w:p>
+        </w:tc>
+        <w:tc>
+          <w:tcPr>
+            <w:tcBorders>
+              <w:top w:color="000000" w:space="0" w:sz="4" w:val="single"/>
+              <w:left w:color="000000" w:space="0" w:sz="4" w:val="single"/>
+              <w:bottom w:color="000000" w:space="0" w:sz="4" w:val="single"/>
+              <w:right w:color="000000" w:space="0" w:sz="4" w:val="single"/>
+            </w:tcBorders>
+            <w:tcMar>
+              <w:top w:w="100.0" w:type="dxa"/>
+              <w:left w:w="100.0" w:type="dxa"/>
+              <w:bottom w:w="100.0" w:type="dxa"/>
+              <w:right w:w="100.0" w:type="dxa"/>
+            </w:tcMar>
+            <w:vAlign w:val="top"/>
+          </w:tcPr>
+          <w:p>
+            <w:pPr>
+              <w:keepNext w:val="0"/>
+              <w:keepLines w:val="0"/>
+              <w:widowControl w:val="0"/>
+              <w:pBdr>
+                <w:top w:space="0" w:sz="0" w:val="nil"/>
+                <w:left w:space="0" w:sz="0" w:val="nil"/>
+                <w:bottom w:space="0" w:sz="0" w:val="nil"/>
+                <w:right w:space="0" w:sz="0" w:val="nil"/>
+                <w:between w:space="0" w:sz="0" w:val="nil"/>
+              </w:pBdr>
+              <w:shd w:fill="auto" w:val="clear"/>
+              <w:spacing w:after="0" w:before="0" w:line="240" w:lineRule="auto"/>
+              <w:ind w:left="0" w:right="0" w:firstLine="0"/>
+              <w:jc w:val="left"/>
+              <w:rPr/>
+            </w:pPr>
+            <w:r>
+              <w:rPr>
+                <w:rtl w:val="0"/>
+              </w:rPr>
+              <w:t xml:space="preserve">43859,6491</w:t>
+            </w:r>
+          </w:p>
+        </w:tc>
+        <w:tc>
+          <w:tcPr>
+            <w:tcBorders>
+              <w:left w:color="000000" w:space="0" w:sz="4" w:val="single"/>
+            </w:tcBorders>
+            <w:shd w:fill="auto" w:val="clear"/>
+            <w:tcMar>
+              <w:top w:w="100.0" w:type="dxa"/>
+              <w:left w:w="100.0" w:type="dxa"/>
+              <w:bottom w:w="100.0" w:type="dxa"/>
+              <w:right w:w="100.0" w:type="dxa"/>
+            </w:tcMar>
+            <w:vAlign w:val="top"/>
+          </w:tcPr>
+          <w:p>
+            <w:pPr>
+              <w:widowControl w:val="0"/>
+              <w:spacing w:line="240" w:lineRule="auto"/>
+              <w:rPr/>
+            </w:pPr>
+            <w:r>
+              <w:rPr>
+                <w:rtl w:val="0"/>
+              </w:rPr>
+              <w:t xml:space="preserve">0%</w:t>
+            </w:r>
+          </w:p>
+        </w:tc>
+        <w:tc>
+          <w:tcPr>
+            <w:shd w:fill="auto" w:val="clear"/>
+            <w:tcMar>
+              <w:top w:w="100.0" w:type="dxa"/>
+              <w:left w:w="100.0" w:type="dxa"/>
+              <w:bottom w:w="100.0" w:type="dxa"/>
+              <w:right w:w="100.0" w:type="dxa"/>
+            </w:tcMar>
+            <w:vAlign w:val="top"/>
+          </w:tcPr>
+          <w:p>
+            <w:pPr>
+              <w:widowControl w:val="0"/>
+              <w:spacing w:line="240" w:lineRule="auto"/>
+              <w:rPr/>
+            </w:pPr>
+            <w:r>
+              <w:rPr>
+                <w:rtl w:val="0"/>
+              </w:rPr>
+              <w:t xml:space="preserve">228 ms</w:t>
+            </w:r>
+          </w:p>
+        </w:tc>
+      </w:tr>
+      <w:tr>
+        <w:trPr>
+          <w:cantSplit w:val="0"/>
+          <w:tblHeader w:val="0"/>
+        </w:trPr>
+        <w:tc>
+          <w:tcPr>
+            <w:shd w:fill="auto" w:val="clear"/>
+            <w:tcMar>
+              <w:top w:w="100.0" w:type="dxa"/>
+              <w:left w:w="100.0" w:type="dxa"/>
+              <w:bottom w:w="100.0" w:type="dxa"/>
+              <w:right w:w="100.0" w:type="dxa"/>
+            </w:tcMar>
+            <w:vAlign w:val="top"/>
+          </w:tcPr>
+          <w:p>
+            <w:pPr>
+              <w:widowControl w:val="0"/>
+              <w:spacing w:line="240" w:lineRule="auto"/>
+              <w:rPr/>
+            </w:pPr>
+            <w:r>
+              <w:rPr>
+                <w:rtl w:val="0"/>
+              </w:rPr>
+              <w:t xml:space="preserve">1</w:t>
+            </w:r>
+          </w:p>
+        </w:tc>
+        <w:tc>
+          <w:tcPr>
+            <w:shd w:fill="auto" w:val="clear"/>
+            <w:tcMar>
+              <w:top w:w="100.0" w:type="dxa"/>
+              <w:left w:w="100.0" w:type="dxa"/>
+              <w:bottom w:w="100.0" w:type="dxa"/>
+              <w:right w:w="100.0" w:type="dxa"/>
+            </w:tcMar>
+            <w:vAlign w:val="top"/>
+          </w:tcPr>
+          <w:p>
+            <w:pPr>
+              <w:widowControl w:val="0"/>
+              <w:spacing w:line="240" w:lineRule="auto"/>
+              <w:rPr/>
+            </w:pPr>
+            <w:r>
+              <w:rPr>
+                <w:rtl w:val="0"/>
+              </w:rPr>
+              <w:t xml:space="preserve">100.000</w:t>
+            </w:r>
+          </w:p>
+        </w:tc>
+        <w:tc>
+          <w:tcPr>
+            <w:tcBorders>
+              <w:right w:color="000000" w:space="0" w:sz="4" w:val="single"/>
+            </w:tcBorders>
+            <w:shd w:fill="auto" w:val="clear"/>
+            <w:tcMar>
+              <w:top w:w="100.0" w:type="dxa"/>
+              <w:left w:w="100.0" w:type="dxa"/>
+              <w:bottom w:w="100.0" w:type="dxa"/>
+              <w:right w:w="100.0" w:type="dxa"/>
+            </w:tcMar>
+            <w:vAlign w:val="top"/>
+          </w:tcPr>
+          <w:p>
+            <w:pPr>
+              <w:widowControl w:val="0"/>
+              <w:spacing w:line="240" w:lineRule="auto"/>
+              <w:rPr/>
+            </w:pPr>
+            <w:r>
+              <w:rPr>
+                <w:rtl w:val="0"/>
+              </w:rPr>
+              <w:t xml:space="preserve">8,7911 ms</w:t>
+            </w:r>
+          </w:p>
+        </w:tc>
+        <w:tc>
+          <w:tcPr>
+            <w:tcBorders>
+              <w:top w:color="000000" w:space="0" w:sz="4" w:val="single"/>
+              <w:left w:color="000000" w:space="0" w:sz="4" w:val="single"/>
+              <w:bottom w:color="000000" w:space="0" w:sz="4" w:val="single"/>
+              <w:right w:color="000000" w:space="0" w:sz="4" w:val="single"/>
+            </w:tcBorders>
+            <w:tcMar>
+              <w:top w:w="100.0" w:type="dxa"/>
+              <w:left w:w="100.0" w:type="dxa"/>
+              <w:bottom w:w="100.0" w:type="dxa"/>
+              <w:right w:w="100.0" w:type="dxa"/>
+            </w:tcMar>
+            <w:vAlign w:val="top"/>
+          </w:tcPr>
+          <w:p>
+            <w:pPr>
+              <w:keepNext w:val="0"/>
+              <w:keepLines w:val="0"/>
+              <w:widowControl w:val="0"/>
+              <w:pBdr>
+                <w:top w:space="0" w:sz="0" w:val="nil"/>
+                <w:left w:space="0" w:sz="0" w:val="nil"/>
+                <w:bottom w:space="0" w:sz="0" w:val="nil"/>
+                <w:right w:space="0" w:sz="0" w:val="nil"/>
+                <w:between w:space="0" w:sz="0" w:val="nil"/>
+              </w:pBdr>
+              <w:shd w:fill="auto" w:val="clear"/>
+              <w:spacing w:after="0" w:before="0" w:line="240" w:lineRule="auto"/>
+              <w:ind w:left="0" w:right="0" w:firstLine="0"/>
+              <w:jc w:val="left"/>
+              <w:rPr/>
+            </w:pPr>
+            <w:r>
+              <w:rPr>
+                <w:rtl w:val="0"/>
+              </w:rPr>
+              <w:t xml:space="preserve">44943,8202</w:t>
+            </w:r>
+          </w:p>
+        </w:tc>
+        <w:tc>
+          <w:tcPr>
+            <w:tcBorders>
+              <w:left w:color="000000" w:space="0" w:sz="4" w:val="single"/>
+            </w:tcBorders>
+            <w:shd w:fill="auto" w:val="clear"/>
+            <w:tcMar>
+              <w:top w:w="100.0" w:type="dxa"/>
+              <w:left w:w="100.0" w:type="dxa"/>
+              <w:bottom w:w="100.0" w:type="dxa"/>
+              <w:right w:w="100.0" w:type="dxa"/>
+            </w:tcMar>
+            <w:vAlign w:val="top"/>
+          </w:tcPr>
+          <w:p>
+            <w:pPr>
+              <w:widowControl w:val="0"/>
+              <w:spacing w:line="240" w:lineRule="auto"/>
+              <w:rPr/>
+            </w:pPr>
+            <w:r>
+              <w:rPr>
+                <w:rtl w:val="0"/>
+              </w:rPr>
+              <w:t xml:space="preserve">0%</w:t>
+            </w:r>
+          </w:p>
+        </w:tc>
+        <w:tc>
+          <w:tcPr>
+            <w:shd w:fill="auto" w:val="clear"/>
+            <w:tcMar>
+              <w:top w:w="100.0" w:type="dxa"/>
+              <w:left w:w="100.0" w:type="dxa"/>
+              <w:bottom w:w="100.0" w:type="dxa"/>
+              <w:right w:w="100.0" w:type="dxa"/>
+            </w:tcMar>
+            <w:vAlign w:val="top"/>
+          </w:tcPr>
+          <w:p>
+            <w:pPr>
+              <w:widowControl w:val="0"/>
+              <w:spacing w:line="240" w:lineRule="auto"/>
+              <w:rPr/>
+            </w:pPr>
+            <w:r>
+              <w:rPr>
+                <w:rtl w:val="0"/>
+              </w:rPr>
+              <w:t xml:space="preserve">2225 ms</w:t>
+            </w:r>
+          </w:p>
+        </w:tc>
+      </w:tr>
+      <w:tr>
+        <w:trPr>
+          <w:cantSplit w:val="0"/>
+          <w:tblHeader w:val="0"/>
+        </w:trPr>
+        <w:tc>
+          <w:tcPr>
+            <w:shd w:fill="auto" w:val="clear"/>
+            <w:tcMar>
+              <w:top w:w="100.0" w:type="dxa"/>
+              <w:left w:w="100.0" w:type="dxa"/>
+              <w:bottom w:w="100.0" w:type="dxa"/>
+              <w:right w:w="100.0" w:type="dxa"/>
+            </w:tcMar>
+            <w:vAlign w:val="top"/>
+          </w:tcPr>
+          <w:p>
+            <w:pPr>
+              <w:widowControl w:val="0"/>
+              <w:spacing w:line="240" w:lineRule="auto"/>
+              <w:rPr/>
+            </w:pPr>
+            <w:r>
+              <w:rPr>
+                <w:rtl w:val="0"/>
+              </w:rPr>
+              <w:t xml:space="preserve">1</w:t>
+            </w:r>
+          </w:p>
+        </w:tc>
+        <w:tc>
+          <w:tcPr>
+            <w:shd w:fill="auto" w:val="clear"/>
+            <w:tcMar>
+              <w:top w:w="100.0" w:type="dxa"/>
+              <w:left w:w="100.0" w:type="dxa"/>
+              <w:bottom w:w="100.0" w:type="dxa"/>
+              <w:right w:w="100.0" w:type="dxa"/>
+            </w:tcMar>
+            <w:vAlign w:val="top"/>
+          </w:tcPr>
+          <w:p>
+            <w:pPr>
+              <w:widowControl w:val="0"/>
+              <w:spacing w:line="240" w:lineRule="auto"/>
+              <w:rPr/>
+            </w:pPr>
+            <w:r>
+              <w:rPr>
+                <w:rtl w:val="0"/>
+              </w:rPr>
+              <w:t xml:space="preserve">1.000.000</w:t>
+            </w:r>
+          </w:p>
+        </w:tc>
+        <w:tc>
+          <w:tcPr>
+            <w:tcBorders>
+              <w:right w:color="000000" w:space="0" w:sz="4" w:val="single"/>
+            </w:tcBorders>
+            <w:shd w:fill="auto" w:val="clear"/>
+            <w:tcMar>
+              <w:top w:w="100.0" w:type="dxa"/>
+              <w:left w:w="100.0" w:type="dxa"/>
+              <w:bottom w:w="100.0" w:type="dxa"/>
+              <w:right w:w="100.0" w:type="dxa"/>
+            </w:tcMar>
+            <w:vAlign w:val="top"/>
+          </w:tcPr>
+          <w:p>
+            <w:pPr>
+              <w:widowControl w:val="0"/>
+              <w:spacing w:line="240" w:lineRule="auto"/>
+              <w:rPr/>
+            </w:pPr>
+            <w:r>
+              <w:rPr>
+                <w:rtl w:val="0"/>
+              </w:rPr>
+              <w:t xml:space="preserve">8,8104 ms</w:t>
+            </w:r>
+          </w:p>
+        </w:tc>
+        <w:tc>
+          <w:tcPr>
+            <w:tcBorders>
+              <w:top w:color="000000" w:space="0" w:sz="4" w:val="single"/>
+              <w:left w:color="000000" w:space="0" w:sz="4" w:val="single"/>
+              <w:bottom w:color="000000" w:space="0" w:sz="4" w:val="single"/>
+              <w:right w:color="000000" w:space="0" w:sz="4" w:val="single"/>
+            </w:tcBorders>
+            <w:tcMar>
+              <w:top w:w="100.0" w:type="dxa"/>
+              <w:left w:w="100.0" w:type="dxa"/>
+              <w:bottom w:w="100.0" w:type="dxa"/>
+              <w:right w:w="100.0" w:type="dxa"/>
+            </w:tcMar>
+            <w:vAlign w:val="top"/>
+          </w:tcPr>
+          <w:p>
+            <w:pPr>
+              <w:keepNext w:val="0"/>
+              <w:keepLines w:val="0"/>
+              <w:widowControl w:val="0"/>
+              <w:pBdr>
+                <w:top w:space="0" w:sz="0" w:val="nil"/>
+                <w:left w:space="0" w:sz="0" w:val="nil"/>
+                <w:bottom w:space="0" w:sz="0" w:val="nil"/>
+                <w:right w:space="0" w:sz="0" w:val="nil"/>
+                <w:between w:space="0" w:sz="0" w:val="nil"/>
+              </w:pBdr>
+              <w:shd w:fill="auto" w:val="clear"/>
+              <w:spacing w:after="0" w:before="0" w:line="240" w:lineRule="auto"/>
+              <w:ind w:left="0" w:right="0" w:firstLine="0"/>
+              <w:jc w:val="left"/>
+              <w:rPr/>
+            </w:pPr>
+            <w:r>
+              <w:rPr>
+                <w:rtl w:val="0"/>
+              </w:rPr>
+              <w:t xml:space="preserve">48579,0624</w:t>
+            </w:r>
+          </w:p>
+        </w:tc>
+        <w:tc>
+          <w:tcPr>
+            <w:tcBorders>
+              <w:left w:color="000000" w:space="0" w:sz="4" w:val="single"/>
+            </w:tcBorders>
+            <w:shd w:fill="auto" w:val="clear"/>
+            <w:tcMar>
+              <w:top w:w="100.0" w:type="dxa"/>
+              <w:left w:w="100.0" w:type="dxa"/>
+              <w:bottom w:w="100.0" w:type="dxa"/>
+              <w:right w:w="100.0" w:type="dxa"/>
+            </w:tcMar>
+            <w:vAlign w:val="top"/>
+          </w:tcPr>
+          <w:p>
+            <w:pPr>
+              <w:widowControl w:val="0"/>
+              <w:spacing w:line="240" w:lineRule="auto"/>
+              <w:rPr/>
+            </w:pPr>
+            <w:r>
+              <w:rPr>
+                <w:rtl w:val="0"/>
+              </w:rPr>
+              <w:t xml:space="preserve">0%</w:t>
+            </w:r>
+          </w:p>
+        </w:tc>
+        <w:tc>
+          <w:tcPr>
+            <w:shd w:fill="auto" w:val="clear"/>
+            <w:tcMar>
+              <w:top w:w="100.0" w:type="dxa"/>
+              <w:left w:w="100.0" w:type="dxa"/>
+              <w:bottom w:w="100.0" w:type="dxa"/>
+              <w:right w:w="100.0" w:type="dxa"/>
+            </w:tcMar>
+            <w:vAlign w:val="top"/>
+          </w:tcPr>
+          <w:p>
+            <w:pPr>
+              <w:widowControl w:val="0"/>
+              <w:spacing w:line="240" w:lineRule="auto"/>
+              <w:rPr/>
+            </w:pPr>
+            <w:r>
+              <w:rPr>
+                <w:rtl w:val="0"/>
+              </w:rPr>
+              <w:t xml:space="preserve">20585 ms</w:t>
+            </w:r>
+          </w:p>
+        </w:tc>
+      </w:tr>
+      <w:tr>
+        <w:trPr>
+          <w:cantSplit w:val="0"/>
+          <w:tblHeader w:val="0"/>
+        </w:trPr>
+        <w:tc>
+          <w:tcPr>
+            <w:shd w:fill="auto" w:val="clear"/>
+            <w:tcMar>
+              <w:top w:w="100.0" w:type="dxa"/>
+              <w:left w:w="100.0" w:type="dxa"/>
+              <w:bottom w:w="100.0" w:type="dxa"/>
+              <w:right w:w="100.0" w:type="dxa"/>
+            </w:tcMar>
+            <w:vAlign w:val="top"/>
+          </w:tcPr>
+          <w:p>
+            <w:pPr>
+              <w:widowControl w:val="0"/>
+              <w:spacing w:line="240" w:lineRule="auto"/>
+              <w:rPr/>
+            </w:pPr>
+            <w:r>
+              <w:rPr>
+                <w:rtl w:val="0"/>
+              </w:rPr>
+              <w:t xml:space="preserve">1</w:t>
+            </w:r>
+          </w:p>
+        </w:tc>
+        <w:tc>
+          <w:tcPr>
+            <w:shd w:fill="auto" w:val="clear"/>
+            <w:tcMar>
+              <w:top w:w="100.0" w:type="dxa"/>
+              <w:left w:w="100.0" w:type="dxa"/>
+              <w:bottom w:w="100.0" w:type="dxa"/>
+              <w:right w:w="100.0" w:type="dxa"/>
+            </w:tcMar>
+            <w:vAlign w:val="top"/>
+          </w:tcPr>
+          <w:p>
+            <w:pPr>
+              <w:widowControl w:val="0"/>
+              <w:spacing w:line="240" w:lineRule="auto"/>
+              <w:rPr/>
+            </w:pPr>
+            <w:r>
+              <w:rPr>
+                <w:rtl w:val="0"/>
+              </w:rPr>
+              <w:t xml:space="preserve">10.000.000</w:t>
+            </w:r>
+          </w:p>
+        </w:tc>
+        <w:tc>
+          <w:tcPr>
+            <w:tcBorders>
+              <w:right w:color="000000" w:space="0" w:sz="4" w:val="single"/>
+            </w:tcBorders>
+            <w:shd w:fill="auto" w:val="clear"/>
+            <w:tcMar>
+              <w:top w:w="100.0" w:type="dxa"/>
+              <w:left w:w="100.0" w:type="dxa"/>
+              <w:bottom w:w="100.0" w:type="dxa"/>
+              <w:right w:w="100.0" w:type="dxa"/>
+            </w:tcMar>
+            <w:vAlign w:val="top"/>
+          </w:tcPr>
+          <w:p>
+            <w:pPr>
+              <w:widowControl w:val="0"/>
+              <w:spacing w:line="240" w:lineRule="auto"/>
+              <w:rPr/>
+            </w:pPr>
+            <w:r>
+              <w:rPr>
+                <w:rtl w:val="0"/>
+              </w:rPr>
+              <w:t xml:space="preserve">8,8896 ms</w:t>
+            </w:r>
+          </w:p>
+        </w:tc>
+        <w:tc>
+          <w:tcPr>
+            <w:tcBorders>
+              <w:top w:color="000000" w:space="0" w:sz="4" w:val="single"/>
+              <w:left w:color="000000" w:space="0" w:sz="4" w:val="single"/>
+              <w:bottom w:color="000000" w:space="0" w:sz="4" w:val="single"/>
+              <w:right w:color="000000" w:space="0" w:sz="4" w:val="single"/>
+            </w:tcBorders>
+            <w:tcMar>
+              <w:top w:w="100.0" w:type="dxa"/>
+              <w:left w:w="100.0" w:type="dxa"/>
+              <w:bottom w:w="100.0" w:type="dxa"/>
+              <w:right w:w="100.0" w:type="dxa"/>
+            </w:tcMar>
+            <w:vAlign w:val="top"/>
+          </w:tcPr>
+          <w:p>
+            <w:pPr>
+              <w:keepNext w:val="0"/>
+              <w:keepLines w:val="0"/>
+              <w:widowControl w:val="0"/>
+              <w:pBdr>
+                <w:top w:space="0" w:sz="0" w:val="nil"/>
+                <w:left w:space="0" w:sz="0" w:val="nil"/>
+                <w:bottom w:space="0" w:sz="0" w:val="nil"/>
+                <w:right w:space="0" w:sz="0" w:val="nil"/>
+                <w:between w:space="0" w:sz="0" w:val="nil"/>
+              </w:pBdr>
+              <w:shd w:fill="auto" w:val="clear"/>
+              <w:spacing w:after="0" w:before="0" w:line="240" w:lineRule="auto"/>
+              <w:ind w:left="0" w:right="0" w:firstLine="0"/>
+              <w:jc w:val="left"/>
+              <w:rPr/>
+            </w:pPr>
+            <w:r>
+              <w:rPr>
+                <w:rtl w:val="0"/>
+              </w:rPr>
+              <w:t xml:space="preserve">38563,1375</w:t>
+            </w:r>
+          </w:p>
+        </w:tc>
+        <w:tc>
+          <w:tcPr>
+            <w:tcBorders>
+              <w:left w:color="000000" w:space="0" w:sz="4" w:val="single"/>
+            </w:tcBorders>
+            <w:shd w:fill="auto" w:val="clear"/>
+            <w:tcMar>
+              <w:top w:w="100.0" w:type="dxa"/>
+              <w:left w:w="100.0" w:type="dxa"/>
+              <w:bottom w:w="100.0" w:type="dxa"/>
+              <w:right w:w="100.0" w:type="dxa"/>
+            </w:tcMar>
+            <w:vAlign w:val="top"/>
+          </w:tcPr>
+          <w:p>
+            <w:pPr>
+              <w:widowControl w:val="0"/>
+              <w:spacing w:line="240" w:lineRule="auto"/>
+              <w:rPr/>
+            </w:pPr>
+            <w:r>
+              <w:rPr>
+                <w:rtl w:val="0"/>
+              </w:rPr>
+              <w:t xml:space="preserve">0%</w:t>
+            </w:r>
+          </w:p>
+        </w:tc>
+        <w:tc>
+          <w:tcPr>
+            <w:shd w:fill="auto" w:val="clear"/>
+            <w:tcMar>
+              <w:top w:w="100.0" w:type="dxa"/>
+              <w:left w:w="100.0" w:type="dxa"/>
+              <w:bottom w:w="100.0" w:type="dxa"/>
+              <w:right w:w="100.0" w:type="dxa"/>
+            </w:tcMar>
+            <w:vAlign w:val="top"/>
+          </w:tcPr>
+          <w:p>
+            <w:pPr>
+              <w:widowControl w:val="0"/>
+              <w:spacing w:line="240" w:lineRule="auto"/>
+              <w:rPr/>
+            </w:pPr>
+            <w:r>
+              <w:rPr>
+                <w:rtl w:val="0"/>
+              </w:rPr>
+              <w:t xml:space="preserve">259315 ms</w:t>
+            </w:r>
+          </w:p>
+        </w:tc>
+      </w:tr>
+    </w:tbl>
+    <w:p>
+      <w:pPr>
+        <w:rPr/>
+      </w:pPr>
+      <w:r>
+        <w:rPr>
+          <w:rtl w:val="0"/>
+        </w:rPr>
+      </w:r>
+    </w:p>
+    <w:tbl>
+      <w:tblPr>
+        <w:tblStyle w:val="Table11"/>
+        <w:tblW w:w="9360.0" w:type="dxa"/>
+        <w:jc w:val="left"/>
+        <w:tblBorders>
+          <w:top w:color="000000" w:space="0" w:sz="8" w:val="single"/>
+          <w:left w:color="000000" w:space="0" w:sz="8" w:val="single"/>
+          <w:bottom w:color="000000" w:space="0" w:sz="8" w:val="single"/>
+          <w:right w:color="000000" w:space="0" w:sz="8" w:val="single"/>
+          <w:insideH w:color="000000" w:space="0" w:sz="8" w:val="single"/>
+          <w:insideV w:color="000000" w:space="0" w:sz="8" w:val="single"/>
+        </w:tblBorders>
+        <w:tblLayout w:type="fixed"/>
+        <w:tblLook w:val="0600"/>
+      </w:tblPr>
+      <w:tblGrid>
+        <w:gridCol w:w="1560"/>
+        <w:gridCol w:w="1560"/>
+        <w:gridCol w:w="1560"/>
+        <w:gridCol w:w="1560"/>
+        <w:gridCol w:w="1560"/>
+        <w:gridCol w:w="1560"/>
+        <w:tblGridChange w:id="0">
+          <w:tblGrid>
+            <w:gridCol w:w="1560"/>
+            <w:gridCol w:w="1560"/>
+            <w:gridCol w:w="1560"/>
+            <w:gridCol w:w="1560"/>
+            <w:gridCol w:w="1560"/>
+            <w:gridCol w:w="1560"/>
+          </w:tblGrid>
+        </w:tblGridChange>
+      </w:tblGrid>
+      <w:tr>
+        <w:trPr>
+          <w:cantSplit w:val="0"/>
+          <w:tblHeader w:val="0"/>
+        </w:trPr>
+        <w:tc>
+          <w:tcPr>
+            <w:shd w:fill="auto" w:val="clear"/>
+            <w:tcMar>
+              <w:top w:w="100.0" w:type="dxa"/>
+              <w:left w:w="100.0" w:type="dxa"/>
+              <w:bottom w:w="100.0" w:type="dxa"/>
+              <w:right w:w="100.0" w:type="dxa"/>
+            </w:tcMar>
+            <w:vAlign w:val="top"/>
+          </w:tcPr>
+          <w:p>
+            <w:pPr>
+              <w:widowControl w:val="0"/>
+              <w:spacing w:line="240" w:lineRule="auto"/>
+              <w:rPr>
+                <w:b w:val="1"/>
+              </w:rPr>
+            </w:pPr>
+            <w:r>
+              <w:rPr>
+                <w:b w:val="1"/>
+                <w:rtl w:val="0"/>
+              </w:rPr>
+              <w:t xml:space="preserve">Número de clientes</w:t>
+            </w:r>
+          </w:p>
+        </w:tc>
+        <w:tc>
+          <w:tcPr>
+            <w:shd w:fill="auto" w:val="clear"/>
+            <w:tcMar>
+              <w:top w:w="100.0" w:type="dxa"/>
+              <w:left w:w="100.0" w:type="dxa"/>
+              <w:bottom w:w="100.0" w:type="dxa"/>
+              <w:right w:w="100.0" w:type="dxa"/>
+            </w:tcMar>
+            <w:vAlign w:val="top"/>
+          </w:tcPr>
+          <w:p>
+            <w:pPr>
+              <w:widowControl w:val="0"/>
+              <w:spacing w:line="240" w:lineRule="auto"/>
+              <w:rPr>
+                <w:b w:val="1"/>
+              </w:rPr>
+            </w:pPr>
+            <w:r>
+              <w:rPr>
+                <w:b w:val="1"/>
+                <w:rtl w:val="0"/>
+              </w:rPr>
+              <w:t xml:space="preserve">Número de consultas</w:t>
+            </w:r>
+          </w:p>
+        </w:tc>
+        <w:tc>
+          <w:tcPr>
+            <w:shd w:fill="auto" w:val="clear"/>
+            <w:tcMar>
+              <w:top w:w="100.0" w:type="dxa"/>
+              <w:left w:w="100.0" w:type="dxa"/>
+              <w:bottom w:w="100.0" w:type="dxa"/>
+              <w:right w:w="100.0" w:type="dxa"/>
+            </w:tcMar>
+            <w:vAlign w:val="top"/>
+          </w:tcPr>
+          <w:p>
+            <w:pPr>
+              <w:widowControl w:val="0"/>
+              <w:spacing w:line="240" w:lineRule="auto"/>
+              <w:rPr>
+                <w:b w:val="1"/>
+              </w:rPr>
+            </w:pPr>
+            <w:r>
+              <w:rPr>
+                <w:b w:val="1"/>
+                <w:rtl w:val="0"/>
+              </w:rPr>
+              <w:t xml:space="preserve">Latencia Promedio (ms)</w:t>
+            </w:r>
+          </w:p>
+        </w:tc>
+        <w:tc>
+          <w:tcPr>
+            <w:tcBorders>
+              <w:bottom w:color="000000" w:space="0" w:sz="6" w:val="single"/>
+            </w:tcBorders>
+            <w:shd w:fill="auto" w:val="clear"/>
+            <w:tcMar>
+              <w:top w:w="100.0" w:type="dxa"/>
+              <w:left w:w="100.0" w:type="dxa"/>
+              <w:bottom w:w="100.0" w:type="dxa"/>
+              <w:right w:w="100.0" w:type="dxa"/>
+            </w:tcMar>
+            <w:vAlign w:val="top"/>
+          </w:tcPr>
+          <w:p>
+            <w:pPr>
+              <w:widowControl w:val="0"/>
+              <w:spacing w:line="240" w:lineRule="auto"/>
+              <w:rPr>
+                <w:b w:val="1"/>
+              </w:rPr>
+            </w:pPr>
+            <w:r>
+              <w:rPr>
+                <w:b w:val="1"/>
+                <w:rtl w:val="0"/>
+              </w:rPr>
+              <w:t xml:space="preserve">Throughput (consultas/segundo)</w:t>
+            </w:r>
+          </w:p>
+        </w:tc>
+        <w:tc>
+          <w:tcPr>
+            <w:shd w:fill="auto" w:val="clear"/>
+            <w:tcMar>
+              <w:top w:w="100.0" w:type="dxa"/>
+              <w:left w:w="100.0" w:type="dxa"/>
+              <w:bottom w:w="100.0" w:type="dxa"/>
+              <w:right w:w="100.0" w:type="dxa"/>
+            </w:tcMar>
+            <w:vAlign w:val="top"/>
+          </w:tcPr>
+          <w:p>
+            <w:pPr>
+              <w:widowControl w:val="0"/>
+              <w:spacing w:line="240" w:lineRule="auto"/>
+              <w:rPr>
+                <w:b w:val="1"/>
+              </w:rPr>
+            </w:pPr>
+            <w:r>
+              <w:rPr>
+                <w:b w:val="1"/>
+                <w:rtl w:val="0"/>
+              </w:rPr>
+              <w:t xml:space="preserve">Tasa de Errores (%)</w:t>
+            </w:r>
+          </w:p>
+        </w:tc>
+        <w:tc>
+          <w:tcPr>
+            <w:shd w:fill="auto" w:val="clear"/>
+            <w:tcMar>
+              <w:top w:w="100.0" w:type="dxa"/>
+              <w:left w:w="100.0" w:type="dxa"/>
+              <w:bottom w:w="100.0" w:type="dxa"/>
+              <w:right w:w="100.0" w:type="dxa"/>
+            </w:tcMar>
+            <w:vAlign w:val="top"/>
+          </w:tcPr>
+          <w:p>
+            <w:pPr>
+              <w:widowControl w:val="0"/>
+              <w:spacing w:line="240" w:lineRule="auto"/>
+              <w:rPr>
+                <w:b w:val="1"/>
+              </w:rPr>
+            </w:pPr>
+            <w:r>
+              <w:rPr>
+                <w:b w:val="1"/>
+                <w:rtl w:val="0"/>
+              </w:rPr>
+              <w:t xml:space="preserve">Tiempo Total (segundos)</w:t>
+            </w:r>
+          </w:p>
+        </w:tc>
+      </w:tr>
+      <w:tr>
+        <w:trPr>
+          <w:cantSplit w:val="0"/>
+          <w:tblHeader w:val="0"/>
+        </w:trPr>
+        <w:tc>
+          <w:tcPr>
+            <w:shd w:fill="auto" w:val="clear"/>
+            <w:tcMar>
+              <w:top w:w="100.0" w:type="dxa"/>
+              <w:left w:w="100.0" w:type="dxa"/>
+              <w:bottom w:w="100.0" w:type="dxa"/>
+              <w:right w:w="100.0" w:type="dxa"/>
+            </w:tcMar>
+            <w:vAlign w:val="top"/>
+          </w:tcPr>
+          <w:p>
+            <w:pPr>
+              <w:widowControl w:val="0"/>
+              <w:spacing w:line="240" w:lineRule="auto"/>
+              <w:rPr/>
+            </w:pPr>
+            <w:r>
+              <w:rPr>
+                <w:rtl w:val="0"/>
+              </w:rPr>
+              <w:t xml:space="preserve">2</w:t>
+            </w:r>
+          </w:p>
+        </w:tc>
+        <w:tc>
+          <w:tcPr>
+            <w:shd w:fill="auto" w:val="clear"/>
+            <w:tcMar>
+              <w:top w:w="100.0" w:type="dxa"/>
+              <w:left w:w="100.0" w:type="dxa"/>
+              <w:bottom w:w="100.0" w:type="dxa"/>
+              <w:right w:w="100.0" w:type="dxa"/>
+            </w:tcMar>
+            <w:vAlign w:val="top"/>
+          </w:tcPr>
+          <w:p>
+            <w:pPr>
+              <w:widowControl w:val="0"/>
+              <w:spacing w:line="240" w:lineRule="auto"/>
+              <w:rPr/>
+            </w:pPr>
+            <w:r>
+              <w:rPr>
+                <w:rtl w:val="0"/>
+              </w:rPr>
+              <w:t xml:space="preserve">100</w:t>
+            </w:r>
+          </w:p>
+        </w:tc>
+        <w:tc>
+          <w:tcPr>
+            <w:tcBorders>
+              <w:right w:color="000000" w:space="0" w:sz="6" w:val="single"/>
+            </w:tcBorders>
+            <w:shd w:fill="auto" w:val="clear"/>
+            <w:tcMar>
+              <w:top w:w="100.0" w:type="dxa"/>
+              <w:left w:w="100.0" w:type="dxa"/>
+              <w:bottom w:w="100.0" w:type="dxa"/>
+              <w:right w:w="100.0" w:type="dxa"/>
+            </w:tcMar>
+            <w:vAlign w:val="top"/>
+          </w:tcPr>
+          <w:p>
+            <w:pPr>
+              <w:widowControl w:val="0"/>
+              <w:spacing w:line="240" w:lineRule="auto"/>
+              <w:rPr/>
+            </w:pPr>
+            <w:r>
+              <w:rPr>
+                <w:rtl w:val="0"/>
+              </w:rPr>
+              <w:t xml:space="preserve">4,0186 ms</w:t>
+            </w:r>
+          </w:p>
+        </w:tc>
+        <w:tc>
+          <w:tcPr>
+            <w:tcBorders>
+              <w:top w:color="000000" w:space="0" w:sz="6" w:val="single"/>
+              <w:left w:color="000000" w:space="0" w:sz="6" w:val="single"/>
+              <w:bottom w:color="000000" w:space="0" w:sz="6" w:val="single"/>
+              <w:right w:color="000000" w:space="0" w:sz="6" w:val="single"/>
+            </w:tcBorders>
+            <w:tcMar>
+              <w:top w:w="100.0" w:type="dxa"/>
+              <w:left w:w="100.0" w:type="dxa"/>
+              <w:bottom w:w="100.0" w:type="dxa"/>
+              <w:right w:w="100.0" w:type="dxa"/>
+            </w:tcMar>
+            <w:vAlign w:val="top"/>
+          </w:tcPr>
+          <w:p>
+            <w:pPr>
+              <w:widowControl w:val="0"/>
+              <w:spacing w:line="240" w:lineRule="auto"/>
+              <w:rPr/>
+            </w:pPr>
+            <w:r>
+              <w:rPr>
+                <w:rtl w:val="0"/>
+              </w:rPr>
+              <w:t xml:space="preserve">6666,66667</w:t>
+            </w:r>
+          </w:p>
+        </w:tc>
+        <w:tc>
+          <w:tcPr>
+            <w:tcBorders>
+              <w:left w:color="000000" w:space="0" w:sz="6" w:val="single"/>
+            </w:tcBorders>
+            <w:shd w:fill="auto" w:val="clear"/>
+            <w:tcMar>
+              <w:top w:w="100.0" w:type="dxa"/>
+              <w:left w:w="100.0" w:type="dxa"/>
+              <w:bottom w:w="100.0" w:type="dxa"/>
+              <w:right w:w="100.0" w:type="dxa"/>
+            </w:tcMar>
+            <w:vAlign w:val="top"/>
+          </w:tcPr>
+          <w:p>
+            <w:pPr>
+              <w:widowControl w:val="0"/>
+              <w:spacing w:line="240" w:lineRule="auto"/>
+              <w:rPr/>
+            </w:pPr>
+            <w:r>
+              <w:rPr>
+                <w:rtl w:val="0"/>
+              </w:rPr>
+              <w:t xml:space="preserve">0%</w:t>
+            </w:r>
+          </w:p>
+        </w:tc>
+        <w:tc>
+          <w:tcPr>
+            <w:shd w:fill="auto" w:val="clear"/>
+            <w:tcMar>
+              <w:top w:w="100.0" w:type="dxa"/>
+              <w:left w:w="100.0" w:type="dxa"/>
+              <w:bottom w:w="100.0" w:type="dxa"/>
+              <w:right w:w="100.0" w:type="dxa"/>
+            </w:tcMar>
+            <w:vAlign w:val="top"/>
+          </w:tcPr>
+          <w:p>
+            <w:pPr>
+              <w:widowControl w:val="0"/>
+              <w:spacing w:line="240" w:lineRule="auto"/>
+              <w:rPr/>
+            </w:pPr>
+            <w:r>
+              <w:rPr>
+                <w:rtl w:val="0"/>
+              </w:rPr>
+              <w:t xml:space="preserve">15 ms</w:t>
+            </w:r>
+          </w:p>
+        </w:tc>
+      </w:tr>
+      <w:tr>
+        <w:trPr>
+          <w:cantSplit w:val="0"/>
+          <w:tblHeader w:val="0"/>
+        </w:trPr>
+        <w:tc>
+          <w:tcPr>
+            <w:shd w:fill="auto" w:val="clear"/>
+            <w:tcMar>
+              <w:top w:w="100.0" w:type="dxa"/>
+              <w:left w:w="100.0" w:type="dxa"/>
+              <w:bottom w:w="100.0" w:type="dxa"/>
+              <w:right w:w="100.0" w:type="dxa"/>
+            </w:tcMar>
+            <w:vAlign w:val="top"/>
+          </w:tcPr>
+          <w:p>
+            <w:pPr>
+              <w:widowControl w:val="0"/>
+              <w:spacing w:line="240" w:lineRule="auto"/>
+              <w:rPr/>
+            </w:pPr>
+            <w:r>
+              <w:rPr>
+                <w:rtl w:val="0"/>
+              </w:rPr>
+              <w:t xml:space="preserve">2</w:t>
+            </w:r>
+          </w:p>
+        </w:tc>
+        <w:tc>
+          <w:tcPr>
+            <w:shd w:fill="auto" w:val="clear"/>
+            <w:tcMar>
+              <w:top w:w="100.0" w:type="dxa"/>
+              <w:left w:w="100.0" w:type="dxa"/>
+              <w:bottom w:w="100.0" w:type="dxa"/>
+              <w:right w:w="100.0" w:type="dxa"/>
+            </w:tcMar>
+            <w:vAlign w:val="top"/>
+          </w:tcPr>
+          <w:p>
+            <w:pPr>
+              <w:widowControl w:val="0"/>
+              <w:spacing w:line="240" w:lineRule="auto"/>
+              <w:rPr/>
+            </w:pPr>
+            <w:r>
+              <w:rPr>
+                <w:rtl w:val="0"/>
+              </w:rPr>
+              <w:t xml:space="preserve">1.000</w:t>
+            </w:r>
+          </w:p>
+        </w:tc>
+        <w:tc>
+          <w:tcPr>
+            <w:tcBorders>
+              <w:right w:color="000000" w:space="0" w:sz="6" w:val="single"/>
+            </w:tcBorders>
+            <w:shd w:fill="auto" w:val="clear"/>
+            <w:tcMar>
+              <w:top w:w="100.0" w:type="dxa"/>
+              <w:left w:w="100.0" w:type="dxa"/>
+              <w:bottom w:w="100.0" w:type="dxa"/>
+              <w:right w:w="100.0" w:type="dxa"/>
+            </w:tcMar>
+            <w:vAlign w:val="top"/>
+          </w:tcPr>
+          <w:p>
+            <w:pPr>
+              <w:widowControl w:val="0"/>
+              <w:spacing w:line="240" w:lineRule="auto"/>
+              <w:rPr/>
+            </w:pPr>
+            <w:r>
+              <w:rPr>
+                <w:rtl w:val="0"/>
+              </w:rPr>
+              <w:t xml:space="preserve">16,915 ms</w:t>
+            </w:r>
+          </w:p>
+        </w:tc>
+        <w:tc>
+          <w:tcPr>
+            <w:tcBorders>
+              <w:top w:color="000000" w:space="0" w:sz="6" w:val="single"/>
+              <w:left w:color="000000" w:space="0" w:sz="6" w:val="single"/>
+              <w:bottom w:color="000000" w:space="0" w:sz="6" w:val="single"/>
+              <w:right w:color="000000" w:space="0" w:sz="6" w:val="single"/>
+            </w:tcBorders>
+            <w:tcMar>
+              <w:top w:w="100.0" w:type="dxa"/>
+              <w:left w:w="100.0" w:type="dxa"/>
+              <w:bottom w:w="100.0" w:type="dxa"/>
+              <w:right w:w="100.0" w:type="dxa"/>
+            </w:tcMar>
+            <w:vAlign w:val="top"/>
+          </w:tcPr>
+          <w:p>
+            <w:pPr>
+              <w:widowControl w:val="0"/>
+              <w:spacing w:line="240" w:lineRule="auto"/>
+              <w:rPr/>
+            </w:pPr>
+            <w:r>
+              <w:rPr>
+                <w:rtl w:val="0"/>
+              </w:rPr>
+              <w:t xml:space="preserve">27027,027</w:t>
+            </w:r>
+          </w:p>
+        </w:tc>
+        <w:tc>
+          <w:tcPr>
+            <w:tcBorders>
+              <w:left w:color="000000" w:space="0" w:sz="6" w:val="single"/>
+            </w:tcBorders>
+            <w:shd w:fill="auto" w:val="clear"/>
+            <w:tcMar>
+              <w:top w:w="100.0" w:type="dxa"/>
+              <w:left w:w="100.0" w:type="dxa"/>
+              <w:bottom w:w="100.0" w:type="dxa"/>
+              <w:right w:w="100.0" w:type="dxa"/>
+            </w:tcMar>
+            <w:vAlign w:val="top"/>
+          </w:tcPr>
+          <w:p>
+            <w:pPr>
+              <w:widowControl w:val="0"/>
+              <w:spacing w:line="240" w:lineRule="auto"/>
+              <w:rPr/>
+            </w:pPr>
+            <w:r>
+              <w:rPr>
+                <w:rtl w:val="0"/>
+              </w:rPr>
+              <w:t xml:space="preserve">0%</w:t>
+            </w:r>
+          </w:p>
+        </w:tc>
+        <w:tc>
+          <w:tcPr>
+            <w:shd w:fill="auto" w:val="clear"/>
+            <w:tcMar>
+              <w:top w:w="100.0" w:type="dxa"/>
+              <w:left w:w="100.0" w:type="dxa"/>
+              <w:bottom w:w="100.0" w:type="dxa"/>
+              <w:right w:w="100.0" w:type="dxa"/>
+            </w:tcMar>
+            <w:vAlign w:val="top"/>
+          </w:tcPr>
+          <w:p>
+            <w:pPr>
+              <w:widowControl w:val="0"/>
+              <w:spacing w:line="240" w:lineRule="auto"/>
+              <w:rPr/>
+            </w:pPr>
+            <w:r>
+              <w:rPr>
+                <w:rtl w:val="0"/>
+              </w:rPr>
+              <w:t xml:space="preserve">37 ms</w:t>
+            </w:r>
+          </w:p>
+        </w:tc>
+      </w:tr>
+      <w:tr>
+        <w:trPr>
+          <w:cantSplit w:val="0"/>
+          <w:tblHeader w:val="0"/>
+        </w:trPr>
+        <w:tc>
+          <w:tcPr>
+            <w:shd w:fill="auto" w:val="clear"/>
+            <w:tcMar>
+              <w:top w:w="100.0" w:type="dxa"/>
+              <w:left w:w="100.0" w:type="dxa"/>
+              <w:bottom w:w="100.0" w:type="dxa"/>
+              <w:right w:w="100.0" w:type="dxa"/>
+            </w:tcMar>
+            <w:vAlign w:val="top"/>
+          </w:tcPr>
+          <w:p>
+            <w:pPr>
+              <w:widowControl w:val="0"/>
+              <w:spacing w:line="240" w:lineRule="auto"/>
+              <w:rPr/>
+            </w:pPr>
+            <w:r>
+              <w:rPr>
+                <w:rtl w:val="0"/>
+              </w:rPr>
+              <w:t xml:space="preserve">2</w:t>
+            </w:r>
+          </w:p>
+        </w:tc>
+        <w:tc>
+          <w:tcPr>
+            <w:shd w:fill="auto" w:val="clear"/>
+            <w:tcMar>
+              <w:top w:w="100.0" w:type="dxa"/>
+              <w:left w:w="100.0" w:type="dxa"/>
+              <w:bottom w:w="100.0" w:type="dxa"/>
+              <w:right w:w="100.0" w:type="dxa"/>
+            </w:tcMar>
+            <w:vAlign w:val="top"/>
+          </w:tcPr>
+          <w:p>
+            <w:pPr>
+              <w:widowControl w:val="0"/>
+              <w:spacing w:line="240" w:lineRule="auto"/>
+              <w:rPr/>
+            </w:pPr>
+            <w:r>
+              <w:rPr>
+                <w:rtl w:val="0"/>
+              </w:rPr>
+              <w:t xml:space="preserve">10.000</w:t>
+            </w:r>
+          </w:p>
+        </w:tc>
+        <w:tc>
+          <w:tcPr>
+            <w:tcBorders>
+              <w:right w:color="000000" w:space="0" w:sz="6" w:val="single"/>
+            </w:tcBorders>
+            <w:shd w:fill="auto" w:val="clear"/>
+            <w:tcMar>
+              <w:top w:w="100.0" w:type="dxa"/>
+              <w:left w:w="100.0" w:type="dxa"/>
+              <w:bottom w:w="100.0" w:type="dxa"/>
+              <w:right w:w="100.0" w:type="dxa"/>
+            </w:tcMar>
+            <w:vAlign w:val="top"/>
+          </w:tcPr>
+          <w:p>
+            <w:pPr>
+              <w:widowControl w:val="0"/>
+              <w:spacing w:line="240" w:lineRule="auto"/>
+              <w:rPr/>
+            </w:pPr>
+            <w:r>
+              <w:rPr>
+                <w:rtl w:val="0"/>
+              </w:rPr>
+              <w:t xml:space="preserve">17,71 ms</w:t>
+            </w:r>
+          </w:p>
+        </w:tc>
+        <w:tc>
+          <w:tcPr>
+            <w:tcBorders>
+              <w:top w:color="000000" w:space="0" w:sz="6" w:val="single"/>
+              <w:left w:color="000000" w:space="0" w:sz="6" w:val="single"/>
+              <w:bottom w:color="000000" w:space="0" w:sz="6" w:val="single"/>
+              <w:right w:color="000000" w:space="0" w:sz="6" w:val="single"/>
+            </w:tcBorders>
+            <w:tcMar>
+              <w:top w:w="100.0" w:type="dxa"/>
+              <w:left w:w="100.0" w:type="dxa"/>
+              <w:bottom w:w="100.0" w:type="dxa"/>
+              <w:right w:w="100.0" w:type="dxa"/>
+            </w:tcMar>
+            <w:vAlign w:val="top"/>
+          </w:tcPr>
+          <w:p>
+            <w:pPr>
+              <w:widowControl w:val="0"/>
+              <w:spacing w:line="240" w:lineRule="auto"/>
+              <w:rPr/>
+            </w:pPr>
+            <w:r>
+              <w:rPr>
+                <w:rtl w:val="0"/>
+              </w:rPr>
+              <w:t xml:space="preserve">63291,1392</w:t>
+            </w:r>
+          </w:p>
+        </w:tc>
+        <w:tc>
+          <w:tcPr>
+            <w:tcBorders>
+              <w:left w:color="000000" w:space="0" w:sz="6" w:val="single"/>
+            </w:tcBorders>
+            <w:shd w:fill="auto" w:val="clear"/>
+            <w:tcMar>
+              <w:top w:w="100.0" w:type="dxa"/>
+              <w:left w:w="100.0" w:type="dxa"/>
+              <w:bottom w:w="100.0" w:type="dxa"/>
+              <w:right w:w="100.0" w:type="dxa"/>
+            </w:tcMar>
+            <w:vAlign w:val="top"/>
+          </w:tcPr>
+          <w:p>
+            <w:pPr>
+              <w:widowControl w:val="0"/>
+              <w:spacing w:line="240" w:lineRule="auto"/>
+              <w:rPr/>
+            </w:pPr>
+            <w:r>
+              <w:rPr>
+                <w:rtl w:val="0"/>
+              </w:rPr>
+              <w:t xml:space="preserve">0%</w:t>
+            </w:r>
+          </w:p>
+        </w:tc>
+        <w:tc>
+          <w:tcPr>
+            <w:shd w:fill="auto" w:val="clear"/>
+            <w:tcMar>
+              <w:top w:w="100.0" w:type="dxa"/>
+              <w:left w:w="100.0" w:type="dxa"/>
+              <w:bottom w:w="100.0" w:type="dxa"/>
+              <w:right w:w="100.0" w:type="dxa"/>
+            </w:tcMar>
+            <w:vAlign w:val="top"/>
+          </w:tcPr>
+          <w:p>
+            <w:pPr>
+              <w:widowControl w:val="0"/>
+              <w:spacing w:line="240" w:lineRule="auto"/>
+              <w:rPr/>
+            </w:pPr>
+            <w:r>
+              <w:rPr>
+                <w:rtl w:val="0"/>
+              </w:rPr>
+              <w:t xml:space="preserve">158 ms</w:t>
+            </w:r>
+          </w:p>
+        </w:tc>
+      </w:tr>
+      <w:tr>
+        <w:trPr>
+          <w:cantSplit w:val="0"/>
+          <w:tblHeader w:val="0"/>
+        </w:trPr>
+        <w:tc>
+          <w:tcPr>
+            <w:shd w:fill="auto" w:val="clear"/>
+            <w:tcMar>
+              <w:top w:w="100.0" w:type="dxa"/>
+              <w:left w:w="100.0" w:type="dxa"/>
+              <w:bottom w:w="100.0" w:type="dxa"/>
+              <w:right w:w="100.0" w:type="dxa"/>
+            </w:tcMar>
+            <w:vAlign w:val="top"/>
+          </w:tcPr>
+          <w:p>
+            <w:pPr>
+              <w:widowControl w:val="0"/>
+              <w:spacing w:line="240" w:lineRule="auto"/>
+              <w:rPr/>
+            </w:pPr>
+            <w:r>
+              <w:rPr>
+                <w:rtl w:val="0"/>
+              </w:rPr>
+              <w:t xml:space="preserve">2</w:t>
+            </w:r>
+          </w:p>
+        </w:tc>
+        <w:tc>
+          <w:tcPr>
+            <w:shd w:fill="auto" w:val="clear"/>
+            <w:tcMar>
+              <w:top w:w="100.0" w:type="dxa"/>
+              <w:left w:w="100.0" w:type="dxa"/>
+              <w:bottom w:w="100.0" w:type="dxa"/>
+              <w:right w:w="100.0" w:type="dxa"/>
+            </w:tcMar>
+            <w:vAlign w:val="top"/>
+          </w:tcPr>
+          <w:p>
+            <w:pPr>
+              <w:widowControl w:val="0"/>
+              <w:spacing w:line="240" w:lineRule="auto"/>
+              <w:rPr/>
+            </w:pPr>
+            <w:r>
+              <w:rPr>
+                <w:rtl w:val="0"/>
+              </w:rPr>
+              <w:t xml:space="preserve">100.000</w:t>
+            </w:r>
+          </w:p>
+        </w:tc>
+        <w:tc>
+          <w:tcPr>
+            <w:tcBorders>
+              <w:right w:color="000000" w:space="0" w:sz="6" w:val="single"/>
+            </w:tcBorders>
+            <w:shd w:fill="auto" w:val="clear"/>
+            <w:tcMar>
+              <w:top w:w="100.0" w:type="dxa"/>
+              <w:left w:w="100.0" w:type="dxa"/>
+              <w:bottom w:w="100.0" w:type="dxa"/>
+              <w:right w:w="100.0" w:type="dxa"/>
+            </w:tcMar>
+            <w:vAlign w:val="top"/>
+          </w:tcPr>
+          <w:p>
+            <w:pPr>
+              <w:widowControl w:val="0"/>
+              <w:spacing w:line="240" w:lineRule="auto"/>
+              <w:rPr/>
+            </w:pPr>
+            <w:r>
+              <w:rPr>
+                <w:rtl w:val="0"/>
+              </w:rPr>
+              <w:t xml:space="preserve">10,2059 ms</w:t>
+            </w:r>
+          </w:p>
+        </w:tc>
+        <w:tc>
+          <w:tcPr>
+            <w:tcBorders>
+              <w:top w:color="000000" w:space="0" w:sz="6" w:val="single"/>
+              <w:left w:color="000000" w:space="0" w:sz="6" w:val="single"/>
+              <w:bottom w:color="000000" w:space="0" w:sz="6" w:val="single"/>
+              <w:right w:color="000000" w:space="0" w:sz="6" w:val="single"/>
+            </w:tcBorders>
+            <w:tcMar>
+              <w:top w:w="100.0" w:type="dxa"/>
+              <w:left w:w="100.0" w:type="dxa"/>
+              <w:bottom w:w="100.0" w:type="dxa"/>
+              <w:right w:w="100.0" w:type="dxa"/>
+            </w:tcMar>
+            <w:vAlign w:val="top"/>
+          </w:tcPr>
+          <w:p>
+            <w:pPr>
+              <w:widowControl w:val="0"/>
+              <w:spacing w:line="240" w:lineRule="auto"/>
+              <w:rPr/>
+            </w:pPr>
+            <w:r>
+              <w:rPr>
+                <w:rtl w:val="0"/>
+              </w:rPr>
+              <w:t xml:space="preserve">87336,2445</w:t>
+            </w:r>
+          </w:p>
+        </w:tc>
+        <w:tc>
+          <w:tcPr>
+            <w:tcBorders>
+              <w:left w:color="000000" w:space="0" w:sz="6" w:val="single"/>
+            </w:tcBorders>
+            <w:shd w:fill="auto" w:val="clear"/>
+            <w:tcMar>
+              <w:top w:w="100.0" w:type="dxa"/>
+              <w:left w:w="100.0" w:type="dxa"/>
+              <w:bottom w:w="100.0" w:type="dxa"/>
+              <w:right w:w="100.0" w:type="dxa"/>
+            </w:tcMar>
+            <w:vAlign w:val="top"/>
+          </w:tcPr>
+          <w:p>
+            <w:pPr>
+              <w:widowControl w:val="0"/>
+              <w:spacing w:line="240" w:lineRule="auto"/>
+              <w:rPr/>
+            </w:pPr>
+            <w:r>
+              <w:rPr>
+                <w:rtl w:val="0"/>
+              </w:rPr>
+              <w:t xml:space="preserve">0%</w:t>
+            </w:r>
+          </w:p>
+        </w:tc>
+        <w:tc>
+          <w:tcPr>
+            <w:shd w:fill="auto" w:val="clear"/>
+            <w:tcMar>
+              <w:top w:w="100.0" w:type="dxa"/>
+              <w:left w:w="100.0" w:type="dxa"/>
+              <w:bottom w:w="100.0" w:type="dxa"/>
+              <w:right w:w="100.0" w:type="dxa"/>
+            </w:tcMar>
+            <w:vAlign w:val="top"/>
+          </w:tcPr>
+          <w:p>
+            <w:pPr>
+              <w:widowControl w:val="0"/>
+              <w:spacing w:line="240" w:lineRule="auto"/>
+              <w:rPr/>
+            </w:pPr>
+            <w:r>
+              <w:rPr>
+                <w:rtl w:val="0"/>
+              </w:rPr>
+              <w:t xml:space="preserve">1145 ms</w:t>
+            </w:r>
+          </w:p>
+        </w:tc>
+      </w:tr>
+      <w:tr>
+        <w:trPr>
+          <w:cantSplit w:val="0"/>
+          <w:tblHeader w:val="0"/>
+        </w:trPr>
+        <w:tc>
+          <w:tcPr>
+            <w:shd w:fill="auto" w:val="clear"/>
+            <w:tcMar>
+              <w:top w:w="100.0" w:type="dxa"/>
+              <w:left w:w="100.0" w:type="dxa"/>
+              <w:bottom w:w="100.0" w:type="dxa"/>
+              <w:right w:w="100.0" w:type="dxa"/>
+            </w:tcMar>
+            <w:vAlign w:val="top"/>
+          </w:tcPr>
+          <w:p>
+            <w:pPr>
+              <w:widowControl w:val="0"/>
+              <w:spacing w:line="240" w:lineRule="auto"/>
+              <w:rPr/>
+            </w:pPr>
+            <w:r>
+              <w:rPr>
+                <w:rtl w:val="0"/>
+              </w:rPr>
+              <w:t xml:space="preserve">2</w:t>
+            </w:r>
+          </w:p>
+        </w:tc>
+        <w:tc>
+          <w:tcPr>
+            <w:shd w:fill="auto" w:val="clear"/>
+            <w:tcMar>
+              <w:top w:w="100.0" w:type="dxa"/>
+              <w:left w:w="100.0" w:type="dxa"/>
+              <w:bottom w:w="100.0" w:type="dxa"/>
+              <w:right w:w="100.0" w:type="dxa"/>
+            </w:tcMar>
+            <w:vAlign w:val="top"/>
+          </w:tcPr>
+          <w:p>
+            <w:pPr>
+              <w:widowControl w:val="0"/>
+              <w:spacing w:line="240" w:lineRule="auto"/>
+              <w:rPr/>
+            </w:pPr>
+            <w:r>
+              <w:rPr>
+                <w:rtl w:val="0"/>
+              </w:rPr>
+              <w:t xml:space="preserve">1.000.000</w:t>
+            </w:r>
+          </w:p>
+        </w:tc>
+        <w:tc>
+          <w:tcPr>
+            <w:tcBorders>
+              <w:right w:color="000000" w:space="0" w:sz="6" w:val="single"/>
+            </w:tcBorders>
+            <w:shd w:fill="auto" w:val="clear"/>
+            <w:tcMar>
+              <w:top w:w="100.0" w:type="dxa"/>
+              <w:left w:w="100.0" w:type="dxa"/>
+              <w:bottom w:w="100.0" w:type="dxa"/>
+              <w:right w:w="100.0" w:type="dxa"/>
+            </w:tcMar>
+            <w:vAlign w:val="top"/>
+          </w:tcPr>
+          <w:p>
+            <w:pPr>
+              <w:widowControl w:val="0"/>
+              <w:spacing w:line="240" w:lineRule="auto"/>
+              <w:rPr/>
+            </w:pPr>
+            <w:r>
+              <w:rPr>
+                <w:rtl w:val="0"/>
+              </w:rPr>
+              <w:t xml:space="preserve">10,2255 ms</w:t>
+            </w:r>
+          </w:p>
+        </w:tc>
+        <w:tc>
+          <w:tcPr>
+            <w:tcBorders>
+              <w:top w:color="000000" w:space="0" w:sz="6" w:val="single"/>
+              <w:left w:color="000000" w:space="0" w:sz="6" w:val="single"/>
+              <w:bottom w:color="000000" w:space="0" w:sz="6" w:val="single"/>
+              <w:right w:color="000000" w:space="0" w:sz="6" w:val="single"/>
+            </w:tcBorders>
+            <w:tcMar>
+              <w:top w:w="100.0" w:type="dxa"/>
+              <w:left w:w="100.0" w:type="dxa"/>
+              <w:bottom w:w="100.0" w:type="dxa"/>
+              <w:right w:w="100.0" w:type="dxa"/>
+            </w:tcMar>
+            <w:vAlign w:val="top"/>
+          </w:tcPr>
+          <w:p>
+            <w:pPr>
+              <w:widowControl w:val="0"/>
+              <w:spacing w:line="240" w:lineRule="auto"/>
+              <w:rPr/>
+            </w:pPr>
+            <w:r>
+              <w:rPr>
+                <w:rtl w:val="0"/>
+              </w:rPr>
+              <w:t xml:space="preserve">87912,0879</w:t>
+            </w:r>
+          </w:p>
+        </w:tc>
+        <w:tc>
+          <w:tcPr>
+            <w:tcBorders>
+              <w:left w:color="000000" w:space="0" w:sz="6" w:val="single"/>
+            </w:tcBorders>
+            <w:shd w:fill="auto" w:val="clear"/>
+            <w:tcMar>
+              <w:top w:w="100.0" w:type="dxa"/>
+              <w:left w:w="100.0" w:type="dxa"/>
+              <w:bottom w:w="100.0" w:type="dxa"/>
+              <w:right w:w="100.0" w:type="dxa"/>
+            </w:tcMar>
+            <w:vAlign w:val="top"/>
+          </w:tcPr>
+          <w:p>
+            <w:pPr>
+              <w:widowControl w:val="0"/>
+              <w:spacing w:line="240" w:lineRule="auto"/>
+              <w:rPr/>
+            </w:pPr>
+            <w:r>
+              <w:rPr>
+                <w:rtl w:val="0"/>
+              </w:rPr>
+              <w:t xml:space="preserve">0%</w:t>
+            </w:r>
+          </w:p>
+        </w:tc>
+        <w:tc>
+          <w:tcPr>
+            <w:shd w:fill="auto" w:val="clear"/>
+            <w:tcMar>
+              <w:top w:w="100.0" w:type="dxa"/>
+              <w:left w:w="100.0" w:type="dxa"/>
+              <w:bottom w:w="100.0" w:type="dxa"/>
+              <w:right w:w="100.0" w:type="dxa"/>
+            </w:tcMar>
+            <w:vAlign w:val="top"/>
+          </w:tcPr>
+          <w:p>
+            <w:pPr>
+              <w:widowControl w:val="0"/>
+              <w:spacing w:line="240" w:lineRule="auto"/>
+              <w:rPr/>
+            </w:pPr>
+            <w:r>
+              <w:rPr>
+                <w:rtl w:val="0"/>
+              </w:rPr>
+              <w:t xml:space="preserve">11375 ms</w:t>
+            </w:r>
+          </w:p>
+        </w:tc>
+      </w:tr>
+      <w:tr>
+        <w:trPr>
+          <w:cantSplit w:val="0"/>
+          <w:tblHeader w:val="0"/>
+        </w:trPr>
+        <w:tc>
+          <w:tcPr>
+            <w:shd w:fill="auto" w:val="clear"/>
+            <w:tcMar>
+              <w:top w:w="100.0" w:type="dxa"/>
+              <w:left w:w="100.0" w:type="dxa"/>
+              <w:bottom w:w="100.0" w:type="dxa"/>
+              <w:right w:w="100.0" w:type="dxa"/>
+            </w:tcMar>
+            <w:vAlign w:val="top"/>
+          </w:tcPr>
+          <w:p>
+            <w:pPr>
+              <w:widowControl w:val="0"/>
+              <w:spacing w:line="240" w:lineRule="auto"/>
+              <w:rPr/>
+            </w:pPr>
+            <w:r>
+              <w:rPr>
+                <w:rtl w:val="0"/>
+              </w:rPr>
+              <w:t xml:space="preserve">2</w:t>
+            </w:r>
+          </w:p>
+        </w:tc>
+        <w:tc>
+          <w:tcPr>
+            <w:shd w:fill="auto" w:val="clear"/>
+            <w:tcMar>
+              <w:top w:w="100.0" w:type="dxa"/>
+              <w:left w:w="100.0" w:type="dxa"/>
+              <w:bottom w:w="100.0" w:type="dxa"/>
+              <w:right w:w="100.0" w:type="dxa"/>
+            </w:tcMar>
+            <w:vAlign w:val="top"/>
+          </w:tcPr>
+          <w:p>
+            <w:pPr>
+              <w:widowControl w:val="0"/>
+              <w:spacing w:line="240" w:lineRule="auto"/>
+              <w:rPr/>
+            </w:pPr>
+            <w:r>
+              <w:rPr>
+                <w:rtl w:val="0"/>
+              </w:rPr>
+              <w:t xml:space="preserve">10.000.000</w:t>
+            </w:r>
+          </w:p>
+        </w:tc>
+        <w:tc>
+          <w:tcPr>
+            <w:tcBorders>
+              <w:right w:color="000000" w:space="0" w:sz="6" w:val="single"/>
+            </w:tcBorders>
+            <w:shd w:fill="auto" w:val="clear"/>
+            <w:tcMar>
+              <w:top w:w="100.0" w:type="dxa"/>
+              <w:left w:w="100.0" w:type="dxa"/>
+              <w:bottom w:w="100.0" w:type="dxa"/>
+              <w:right w:w="100.0" w:type="dxa"/>
+            </w:tcMar>
+            <w:vAlign w:val="top"/>
+          </w:tcPr>
+          <w:p>
+            <w:pPr>
+              <w:widowControl w:val="0"/>
+              <w:spacing w:line="240" w:lineRule="auto"/>
+              <w:rPr/>
+            </w:pPr>
+            <w:r>
+              <w:rPr>
+                <w:rtl w:val="0"/>
+              </w:rPr>
+              <w:t xml:space="preserve">12,1842 ms</w:t>
+            </w:r>
+          </w:p>
+        </w:tc>
+        <w:tc>
+          <w:tcPr>
+            <w:tcBorders>
+              <w:top w:color="000000" w:space="0" w:sz="6" w:val="single"/>
+              <w:left w:color="000000" w:space="0" w:sz="6" w:val="single"/>
+              <w:bottom w:color="000000" w:space="0" w:sz="6" w:val="single"/>
+              <w:right w:color="000000" w:space="0" w:sz="6" w:val="single"/>
+            </w:tcBorders>
+            <w:tcMar>
+              <w:top w:w="100.0" w:type="dxa"/>
+              <w:left w:w="100.0" w:type="dxa"/>
+              <w:bottom w:w="100.0" w:type="dxa"/>
+              <w:right w:w="100.0" w:type="dxa"/>
+            </w:tcMar>
+            <w:vAlign w:val="top"/>
+          </w:tcPr>
+          <w:p>
+            <w:pPr>
+              <w:widowControl w:val="0"/>
+              <w:spacing w:line="240" w:lineRule="auto"/>
+              <w:rPr/>
+            </w:pPr>
+            <w:r>
+              <w:rPr>
+                <w:rtl w:val="0"/>
+              </w:rPr>
+              <w:t xml:space="preserve">47173,149</w:t>
+            </w:r>
+          </w:p>
+        </w:tc>
+        <w:tc>
+          <w:tcPr>
+            <w:tcBorders>
+              <w:left w:color="000000" w:space="0" w:sz="6" w:val="single"/>
+            </w:tcBorders>
+            <w:shd w:fill="auto" w:val="clear"/>
+            <w:tcMar>
+              <w:top w:w="100.0" w:type="dxa"/>
+              <w:left w:w="100.0" w:type="dxa"/>
+              <w:bottom w:w="100.0" w:type="dxa"/>
+              <w:right w:w="100.0" w:type="dxa"/>
+            </w:tcMar>
+            <w:vAlign w:val="top"/>
+          </w:tcPr>
+          <w:p>
+            <w:pPr>
+              <w:widowControl w:val="0"/>
+              <w:spacing w:line="240" w:lineRule="auto"/>
+              <w:rPr/>
+            </w:pPr>
+            <w:r>
+              <w:rPr>
+                <w:rtl w:val="0"/>
+              </w:rPr>
+              <w:t xml:space="preserve">0%</w:t>
+            </w:r>
+          </w:p>
+        </w:tc>
+        <w:tc>
+          <w:tcPr>
+            <w:shd w:fill="auto" w:val="clear"/>
+            <w:tcMar>
+              <w:top w:w="100.0" w:type="dxa"/>
+              <w:left w:w="100.0" w:type="dxa"/>
+              <w:bottom w:w="100.0" w:type="dxa"/>
+              <w:right w:w="100.0" w:type="dxa"/>
+            </w:tcMar>
+            <w:vAlign w:val="top"/>
+          </w:tcPr>
+          <w:p>
+            <w:pPr>
+              <w:widowControl w:val="0"/>
+              <w:spacing w:line="240" w:lineRule="auto"/>
+              <w:rPr/>
+            </w:pPr>
+            <w:r>
+              <w:rPr>
+                <w:rtl w:val="0"/>
+              </w:rPr>
+              <w:t xml:space="preserve">211985 ms</w:t>
+            </w:r>
+          </w:p>
+        </w:tc>
+      </w:tr>
+    </w:tbl>
+    <w:p>
+      <w:pPr>
+        <w:rPr/>
+      </w:pPr>
+      <w:r>
+        <w:rPr>
+          <w:rtl w:val="0"/>
+        </w:rPr>
+      </w:r>
+    </w:p>
+    <w:tbl>
+      <w:tblPr>
+        <w:tblStyle w:val="Table12"/>
+        <w:tblW w:w="9360.0" w:type="dxa"/>
+        <w:jc w:val="left"/>
+        <w:tblBorders>
+          <w:top w:color="000000" w:space="0" w:sz="8" w:val="single"/>
+          <w:left w:color="000000" w:space="0" w:sz="8" w:val="single"/>
+          <w:bottom w:color="000000" w:space="0" w:sz="8" w:val="single"/>
+          <w:right w:color="000000" w:space="0" w:sz="8" w:val="single"/>
+          <w:insideH w:color="000000" w:space="0" w:sz="8" w:val="single"/>
+          <w:insideV w:color="000000" w:space="0" w:sz="8" w:val="single"/>
+        </w:tblBorders>
+        <w:tblLayout w:type="fixed"/>
+        <w:tblLook w:val="0600"/>
+      </w:tblPr>
+      <w:tblGrid>
+        <w:gridCol w:w="1560"/>
+        <w:gridCol w:w="1560"/>
+        <w:gridCol w:w="1560"/>
+        <w:gridCol w:w="1560"/>
+        <w:gridCol w:w="1560"/>
+        <w:gridCol w:w="1560"/>
+        <w:tblGridChange w:id="0">
+          <w:tblGrid>
+            <w:gridCol w:w="1560"/>
+            <w:gridCol w:w="1560"/>
+            <w:gridCol w:w="1560"/>
+            <w:gridCol w:w="1560"/>
+            <w:gridCol w:w="1560"/>
+            <w:gridCol w:w="1560"/>
+          </w:tblGrid>
+        </w:tblGridChange>
+      </w:tblGrid>
+      <w:tr>
+        <w:trPr>
+          <w:cantSplit w:val="0"/>
+          <w:tblHeader w:val="0"/>
+        </w:trPr>
+        <w:tc>
+          <w:tcPr>
+            <w:shd w:fill="auto" w:val="clear"/>
+            <w:tcMar>
+              <w:top w:w="100.0" w:type="dxa"/>
+              <w:left w:w="100.0" w:type="dxa"/>
+              <w:bottom w:w="100.0" w:type="dxa"/>
+              <w:right w:w="100.0" w:type="dxa"/>
+            </w:tcMar>
+            <w:vAlign w:val="top"/>
+          </w:tcPr>
+          <w:p>
+            <w:pPr>
+              <w:widowControl w:val="0"/>
+              <w:spacing w:line="240" w:lineRule="auto"/>
+              <w:rPr>
+                <w:b w:val="1"/>
+              </w:rPr>
+            </w:pPr>
+            <w:r>
+              <w:rPr>
+                <w:b w:val="1"/>
+                <w:rtl w:val="0"/>
+              </w:rPr>
+              <w:t xml:space="preserve">Número de clientes</w:t>
+            </w:r>
+          </w:p>
+        </w:tc>
+        <w:tc>
+          <w:tcPr>
+            <w:shd w:fill="auto" w:val="clear"/>
+            <w:tcMar>
+              <w:top w:w="100.0" w:type="dxa"/>
+              <w:left w:w="100.0" w:type="dxa"/>
+              <w:bottom w:w="100.0" w:type="dxa"/>
+              <w:right w:w="100.0" w:type="dxa"/>
+            </w:tcMar>
+            <w:vAlign w:val="top"/>
+          </w:tcPr>
+          <w:p>
+            <w:pPr>
+              <w:widowControl w:val="0"/>
+              <w:spacing w:line="240" w:lineRule="auto"/>
+              <w:rPr>
+                <w:b w:val="1"/>
+              </w:rPr>
+            </w:pPr>
+            <w:r>
+              <w:rPr>
+                <w:b w:val="1"/>
+                <w:rtl w:val="0"/>
+              </w:rPr>
+              <w:t xml:space="preserve">Número de consultas</w:t>
+            </w:r>
+          </w:p>
+        </w:tc>
+        <w:tc>
+          <w:tcPr>
+            <w:shd w:fill="auto" w:val="clear"/>
+            <w:tcMar>
+              <w:top w:w="100.0" w:type="dxa"/>
+              <w:left w:w="100.0" w:type="dxa"/>
+              <w:bottom w:w="100.0" w:type="dxa"/>
+              <w:right w:w="100.0" w:type="dxa"/>
+            </w:tcMar>
+            <w:vAlign w:val="top"/>
+          </w:tcPr>
+          <w:p>
+            <w:pPr>
+              <w:widowControl w:val="0"/>
+              <w:spacing w:line="240" w:lineRule="auto"/>
+              <w:rPr>
+                <w:b w:val="1"/>
+              </w:rPr>
+            </w:pPr>
+            <w:r>
+              <w:rPr>
+                <w:b w:val="1"/>
+                <w:rtl w:val="0"/>
+              </w:rPr>
+              <w:t xml:space="preserve">Latencia Promedio (ms)</w:t>
+            </w:r>
+          </w:p>
+        </w:tc>
+        <w:tc>
+          <w:tcPr>
+            <w:tcBorders>
+              <w:bottom w:color="000000" w:space="0" w:sz="6" w:val="single"/>
+            </w:tcBorders>
+            <w:shd w:fill="auto" w:val="clear"/>
+            <w:tcMar>
+              <w:top w:w="100.0" w:type="dxa"/>
+              <w:left w:w="100.0" w:type="dxa"/>
+              <w:bottom w:w="100.0" w:type="dxa"/>
+              <w:right w:w="100.0" w:type="dxa"/>
+            </w:tcMar>
+            <w:vAlign w:val="top"/>
+          </w:tcPr>
+          <w:p>
+            <w:pPr>
+              <w:widowControl w:val="0"/>
+              <w:spacing w:line="240" w:lineRule="auto"/>
+              <w:rPr>
+                <w:b w:val="1"/>
+              </w:rPr>
+            </w:pPr>
+            <w:r>
+              <w:rPr>
+                <w:b w:val="1"/>
+                <w:rtl w:val="0"/>
+              </w:rPr>
+              <w:t xml:space="preserve">Throughput (consultas/segundo)</w:t>
+            </w:r>
+          </w:p>
+        </w:tc>
+        <w:tc>
+          <w:tcPr>
+            <w:shd w:fill="auto" w:val="clear"/>
+            <w:tcMar>
+              <w:top w:w="100.0" w:type="dxa"/>
+              <w:left w:w="100.0" w:type="dxa"/>
+              <w:bottom w:w="100.0" w:type="dxa"/>
+              <w:right w:w="100.0" w:type="dxa"/>
+            </w:tcMar>
+            <w:vAlign w:val="top"/>
+          </w:tcPr>
+          <w:p>
+            <w:pPr>
+              <w:widowControl w:val="0"/>
+              <w:spacing w:line="240" w:lineRule="auto"/>
+              <w:rPr>
+                <w:b w:val="1"/>
+              </w:rPr>
+            </w:pPr>
+            <w:r>
+              <w:rPr>
+                <w:b w:val="1"/>
+                <w:rtl w:val="0"/>
+              </w:rPr>
+              <w:t xml:space="preserve">Tasa de Errores (%)</w:t>
+            </w:r>
+          </w:p>
+        </w:tc>
+        <w:tc>
+          <w:tcPr>
+            <w:shd w:fill="auto" w:val="clear"/>
+            <w:tcMar>
+              <w:top w:w="100.0" w:type="dxa"/>
+              <w:left w:w="100.0" w:type="dxa"/>
+              <w:bottom w:w="100.0" w:type="dxa"/>
+              <w:right w:w="100.0" w:type="dxa"/>
+            </w:tcMar>
+            <w:vAlign w:val="top"/>
+          </w:tcPr>
+          <w:p>
+            <w:pPr>
+              <w:widowControl w:val="0"/>
+              <w:spacing w:line="240" w:lineRule="auto"/>
+              <w:rPr>
+                <w:b w:val="1"/>
+              </w:rPr>
+            </w:pPr>
+            <w:r>
+              <w:rPr>
+                <w:b w:val="1"/>
+                <w:rtl w:val="0"/>
+              </w:rPr>
+              <w:t xml:space="preserve">Tiempo Total (segundos)</w:t>
+            </w:r>
+          </w:p>
+        </w:tc>
+      </w:tr>
+      <w:tr>
+        <w:trPr>
+          <w:cantSplit w:val="0"/>
+          <w:tblHeader w:val="0"/>
+        </w:trPr>
+        <w:tc>
+          <w:tcPr>
+            <w:shd w:fill="auto" w:val="clear"/>
+            <w:tcMar>
+              <w:top w:w="100.0" w:type="dxa"/>
+              <w:left w:w="100.0" w:type="dxa"/>
+              <w:bottom w:w="100.0" w:type="dxa"/>
+              <w:right w:w="100.0" w:type="dxa"/>
+            </w:tcMar>
+            <w:vAlign w:val="top"/>
+          </w:tcPr>
+          <w:p>
+            <w:pPr>
+              <w:widowControl w:val="0"/>
+              <w:spacing w:line="240" w:lineRule="auto"/>
+              <w:rPr/>
+            </w:pPr>
+            <w:r>
+              <w:rPr>
+                <w:rtl w:val="0"/>
+              </w:rPr>
+              <w:t xml:space="preserve">3</w:t>
+            </w:r>
+          </w:p>
+        </w:tc>
+        <w:tc>
+          <w:tcPr>
+            <w:shd w:fill="auto" w:val="clear"/>
+            <w:tcMar>
+              <w:top w:w="100.0" w:type="dxa"/>
+              <w:left w:w="100.0" w:type="dxa"/>
+              <w:bottom w:w="100.0" w:type="dxa"/>
+              <w:right w:w="100.0" w:type="dxa"/>
+            </w:tcMar>
+            <w:vAlign w:val="top"/>
+          </w:tcPr>
+          <w:p>
+            <w:pPr>
+              <w:widowControl w:val="0"/>
+              <w:spacing w:line="240" w:lineRule="auto"/>
+              <w:rPr/>
+            </w:pPr>
+            <w:r>
+              <w:rPr>
+                <w:rtl w:val="0"/>
+              </w:rPr>
+              <w:t xml:space="preserve">100</w:t>
+            </w:r>
+          </w:p>
+        </w:tc>
+        <w:tc>
+          <w:tcPr>
+            <w:tcBorders>
+              <w:right w:color="000000" w:space="0" w:sz="6" w:val="single"/>
+            </w:tcBorders>
+            <w:shd w:fill="auto" w:val="clear"/>
+            <w:tcMar>
+              <w:top w:w="100.0" w:type="dxa"/>
+              <w:left w:w="100.0" w:type="dxa"/>
+              <w:bottom w:w="100.0" w:type="dxa"/>
+              <w:right w:w="100.0" w:type="dxa"/>
+            </w:tcMar>
+            <w:vAlign w:val="top"/>
+          </w:tcPr>
+          <w:p>
+            <w:pPr>
+              <w:widowControl w:val="0"/>
+              <w:spacing w:line="240" w:lineRule="auto"/>
+              <w:rPr/>
+            </w:pPr>
+            <w:r>
+              <w:rPr>
+                <w:rtl w:val="0"/>
+              </w:rPr>
+              <w:t xml:space="preserve">4,48 ms</w:t>
+            </w:r>
+          </w:p>
+        </w:tc>
+        <w:tc>
+          <w:tcPr>
+            <w:tcBorders>
+              <w:top w:color="000000" w:space="0" w:sz="6" w:val="single"/>
+              <w:left w:color="000000" w:space="0" w:sz="6" w:val="single"/>
+              <w:bottom w:color="000000" w:space="0" w:sz="6" w:val="single"/>
+              <w:right w:color="000000" w:space="0" w:sz="6" w:val="single"/>
+            </w:tcBorders>
+            <w:tcMar>
+              <w:top w:w="100.0" w:type="dxa"/>
+              <w:left w:w="100.0" w:type="dxa"/>
+              <w:bottom w:w="100.0" w:type="dxa"/>
+              <w:right w:w="100.0" w:type="dxa"/>
+            </w:tcMar>
+            <w:vAlign w:val="top"/>
+          </w:tcPr>
+          <w:p>
+            <w:pPr>
+              <w:widowControl w:val="0"/>
+              <w:spacing w:line="240" w:lineRule="auto"/>
+              <w:rPr/>
+            </w:pPr>
+            <w:r>
+              <w:rPr>
+                <w:rtl w:val="0"/>
+              </w:rPr>
+              <w:t xml:space="preserve">7142,85714</w:t>
+            </w:r>
+          </w:p>
+        </w:tc>
+        <w:tc>
+          <w:tcPr>
+            <w:tcBorders>
+              <w:left w:color="000000" w:space="0" w:sz="6" w:val="single"/>
+            </w:tcBorders>
+            <w:shd w:fill="auto" w:val="clear"/>
+            <w:tcMar>
+              <w:top w:w="100.0" w:type="dxa"/>
+              <w:left w:w="100.0" w:type="dxa"/>
+              <w:bottom w:w="100.0" w:type="dxa"/>
+              <w:right w:w="100.0" w:type="dxa"/>
+            </w:tcMar>
+            <w:vAlign w:val="top"/>
+          </w:tcPr>
+          <w:p>
+            <w:pPr>
+              <w:widowControl w:val="0"/>
+              <w:spacing w:line="240" w:lineRule="auto"/>
+              <w:rPr/>
+            </w:pPr>
+            <w:r>
+              <w:rPr>
+                <w:rtl w:val="0"/>
+              </w:rPr>
+              <w:t xml:space="preserve">0%</w:t>
+            </w:r>
+          </w:p>
+        </w:tc>
+        <w:tc>
+          <w:tcPr>
+            <w:shd w:fill="auto" w:val="clear"/>
+            <w:tcMar>
+              <w:top w:w="100.0" w:type="dxa"/>
+              <w:left w:w="100.0" w:type="dxa"/>
+              <w:bottom w:w="100.0" w:type="dxa"/>
+              <w:right w:w="100.0" w:type="dxa"/>
+            </w:tcMar>
+            <w:vAlign w:val="top"/>
+          </w:tcPr>
+          <w:p>
+            <w:pPr>
+              <w:widowControl w:val="0"/>
+              <w:spacing w:line="240" w:lineRule="auto"/>
+              <w:rPr/>
+            </w:pPr>
+            <w:r>
+              <w:rPr>
+                <w:rtl w:val="0"/>
+              </w:rPr>
+              <w:t xml:space="preserve">14 ms</w:t>
+            </w:r>
+          </w:p>
+        </w:tc>
+      </w:tr>
+      <w:tr>
+        <w:trPr>
+          <w:cantSplit w:val="0"/>
+          <w:tblHeader w:val="0"/>
+        </w:trPr>
+        <w:tc>
+          <w:tcPr>
+            <w:shd w:fill="auto" w:val="clear"/>
+            <w:tcMar>
+              <w:top w:w="100.0" w:type="dxa"/>
+              <w:left w:w="100.0" w:type="dxa"/>
+              <w:bottom w:w="100.0" w:type="dxa"/>
+              <w:right w:w="100.0" w:type="dxa"/>
+            </w:tcMar>
+            <w:vAlign w:val="top"/>
+          </w:tcPr>
+          <w:p>
+            <w:pPr>
+              <w:widowControl w:val="0"/>
+              <w:spacing w:line="240" w:lineRule="auto"/>
+              <w:rPr/>
+            </w:pPr>
+            <w:r>
+              <w:rPr>
+                <w:rtl w:val="0"/>
+              </w:rPr>
+              <w:t xml:space="preserve">3</w:t>
+            </w:r>
+          </w:p>
+        </w:tc>
+        <w:tc>
+          <w:tcPr>
+            <w:shd w:fill="auto" w:val="clear"/>
+            <w:tcMar>
+              <w:top w:w="100.0" w:type="dxa"/>
+              <w:left w:w="100.0" w:type="dxa"/>
+              <w:bottom w:w="100.0" w:type="dxa"/>
+              <w:right w:w="100.0" w:type="dxa"/>
+            </w:tcMar>
+            <w:vAlign w:val="top"/>
+          </w:tcPr>
+          <w:p>
+            <w:pPr>
+              <w:widowControl w:val="0"/>
+              <w:spacing w:line="240" w:lineRule="auto"/>
+              <w:rPr/>
+            </w:pPr>
+            <w:r>
+              <w:rPr>
+                <w:rtl w:val="0"/>
+              </w:rPr>
+              <w:t xml:space="preserve">1.000</w:t>
+            </w:r>
+          </w:p>
+        </w:tc>
+        <w:tc>
+          <w:tcPr>
+            <w:tcBorders>
+              <w:right w:color="000000" w:space="0" w:sz="6" w:val="single"/>
+            </w:tcBorders>
+            <w:shd w:fill="auto" w:val="clear"/>
+            <w:tcMar>
+              <w:top w:w="100.0" w:type="dxa"/>
+              <w:left w:w="100.0" w:type="dxa"/>
+              <w:bottom w:w="100.0" w:type="dxa"/>
+              <w:right w:w="100.0" w:type="dxa"/>
+            </w:tcMar>
+            <w:vAlign w:val="top"/>
+          </w:tcPr>
+          <w:p>
+            <w:pPr>
+              <w:widowControl w:val="0"/>
+              <w:spacing w:line="240" w:lineRule="auto"/>
+              <w:rPr/>
+            </w:pPr>
+            <w:r>
+              <w:rPr>
+                <w:rtl w:val="0"/>
+              </w:rPr>
+              <w:t xml:space="preserve">3,555 ms</w:t>
+            </w:r>
+          </w:p>
+        </w:tc>
+        <w:tc>
+          <w:tcPr>
+            <w:tcBorders>
+              <w:top w:color="000000" w:space="0" w:sz="6" w:val="single"/>
+              <w:left w:color="000000" w:space="0" w:sz="6" w:val="single"/>
+              <w:bottom w:color="000000" w:space="0" w:sz="6" w:val="single"/>
+              <w:right w:color="000000" w:space="0" w:sz="6" w:val="single"/>
+            </w:tcBorders>
+            <w:tcMar>
+              <w:top w:w="100.0" w:type="dxa"/>
+              <w:left w:w="100.0" w:type="dxa"/>
+              <w:bottom w:w="100.0" w:type="dxa"/>
+              <w:right w:w="100.0" w:type="dxa"/>
+            </w:tcMar>
+            <w:vAlign w:val="top"/>
+          </w:tcPr>
+          <w:p>
+            <w:pPr>
+              <w:widowControl w:val="0"/>
+              <w:spacing w:line="240" w:lineRule="auto"/>
+              <w:rPr/>
+            </w:pPr>
+            <w:r>
+              <w:rPr>
+                <w:rtl w:val="0"/>
+              </w:rPr>
+              <w:t xml:space="preserve">32258,0645</w:t>
+            </w:r>
+          </w:p>
+        </w:tc>
+        <w:tc>
+          <w:tcPr>
+            <w:tcBorders>
+              <w:left w:color="000000" w:space="0" w:sz="6" w:val="single"/>
+            </w:tcBorders>
+            <w:shd w:fill="auto" w:val="clear"/>
+            <w:tcMar>
+              <w:top w:w="100.0" w:type="dxa"/>
+              <w:left w:w="100.0" w:type="dxa"/>
+              <w:bottom w:w="100.0" w:type="dxa"/>
+              <w:right w:w="100.0" w:type="dxa"/>
+            </w:tcMar>
+            <w:vAlign w:val="top"/>
+          </w:tcPr>
+          <w:p>
+            <w:pPr>
+              <w:widowControl w:val="0"/>
+              <w:spacing w:line="240" w:lineRule="auto"/>
+              <w:rPr/>
+            </w:pPr>
+            <w:r>
+              <w:rPr>
+                <w:rtl w:val="0"/>
+              </w:rPr>
+              <w:t xml:space="preserve">0%</w:t>
+            </w:r>
+          </w:p>
+        </w:tc>
+        <w:tc>
+          <w:tcPr>
+            <w:shd w:fill="auto" w:val="clear"/>
+            <w:tcMar>
+              <w:top w:w="100.0" w:type="dxa"/>
+              <w:left w:w="100.0" w:type="dxa"/>
+              <w:bottom w:w="100.0" w:type="dxa"/>
+              <w:right w:w="100.0" w:type="dxa"/>
+            </w:tcMar>
+            <w:vAlign w:val="top"/>
+          </w:tcPr>
+          <w:p>
+            <w:pPr>
+              <w:widowControl w:val="0"/>
+              <w:spacing w:line="240" w:lineRule="auto"/>
+              <w:rPr/>
+            </w:pPr>
+            <w:r>
+              <w:rPr>
+                <w:rtl w:val="0"/>
+              </w:rPr>
+              <w:t xml:space="preserve">31 ms</w:t>
+            </w:r>
+          </w:p>
+        </w:tc>
+      </w:tr>
+      <w:tr>
+        <w:trPr>
+          <w:cantSplit w:val="0"/>
+          <w:trHeight w:val="432.978515625" w:hRule="atLeast"/>
+          <w:tblHeader w:val="0"/>
+        </w:trPr>
+        <w:tc>
+          <w:tcPr>
+            <w:shd w:fill="auto" w:val="clear"/>
+            <w:tcMar>
+              <w:top w:w="100.0" w:type="dxa"/>
+              <w:left w:w="100.0" w:type="dxa"/>
+              <w:bottom w:w="100.0" w:type="dxa"/>
+              <w:right w:w="100.0" w:type="dxa"/>
+            </w:tcMar>
+            <w:vAlign w:val="top"/>
+          </w:tcPr>
+          <w:p>
+            <w:pPr>
+              <w:widowControl w:val="0"/>
+              <w:spacing w:line="240" w:lineRule="auto"/>
+              <w:rPr/>
+            </w:pPr>
+            <w:r>
+              <w:rPr>
+                <w:rtl w:val="0"/>
+              </w:rPr>
+              <w:t xml:space="preserve">3</w:t>
+            </w:r>
+          </w:p>
+        </w:tc>
+        <w:tc>
+          <w:tcPr>
+            <w:shd w:fill="auto" w:val="clear"/>
+            <w:tcMar>
+              <w:top w:w="100.0" w:type="dxa"/>
+              <w:left w:w="100.0" w:type="dxa"/>
+              <w:bottom w:w="100.0" w:type="dxa"/>
+              <w:right w:w="100.0" w:type="dxa"/>
+            </w:tcMar>
+            <w:vAlign w:val="top"/>
+          </w:tcPr>
+          <w:p>
+            <w:pPr>
+              <w:widowControl w:val="0"/>
+              <w:spacing w:line="240" w:lineRule="auto"/>
+              <w:rPr/>
+            </w:pPr>
+            <w:r>
+              <w:rPr>
+                <w:rtl w:val="0"/>
+              </w:rPr>
+              <w:t xml:space="preserve">10.000</w:t>
+            </w:r>
+          </w:p>
+        </w:tc>
+        <w:tc>
+          <w:tcPr>
+            <w:tcBorders>
+              <w:right w:color="000000" w:space="0" w:sz="6" w:val="single"/>
+            </w:tcBorders>
+            <w:shd w:fill="auto" w:val="clear"/>
+            <w:tcMar>
+              <w:top w:w="100.0" w:type="dxa"/>
+              <w:left w:w="100.0" w:type="dxa"/>
+              <w:bottom w:w="100.0" w:type="dxa"/>
+              <w:right w:w="100.0" w:type="dxa"/>
+            </w:tcMar>
+            <w:vAlign w:val="top"/>
+          </w:tcPr>
+          <w:p>
+            <w:pPr>
+              <w:widowControl w:val="0"/>
+              <w:spacing w:line="240" w:lineRule="auto"/>
+              <w:rPr/>
+            </w:pPr>
+            <w:r>
+              <w:rPr>
+                <w:rtl w:val="0"/>
+              </w:rPr>
+              <w:t xml:space="preserve">11,2153 ms</w:t>
+            </w:r>
+          </w:p>
+        </w:tc>
+        <w:tc>
+          <w:tcPr>
+            <w:tcBorders>
+              <w:top w:color="000000" w:space="0" w:sz="6" w:val="single"/>
+              <w:left w:color="000000" w:space="0" w:sz="6" w:val="single"/>
+              <w:bottom w:color="000000" w:space="0" w:sz="6" w:val="single"/>
+              <w:right w:color="000000" w:space="0" w:sz="6" w:val="single"/>
+            </w:tcBorders>
+            <w:tcMar>
+              <w:top w:w="100.0" w:type="dxa"/>
+              <w:left w:w="100.0" w:type="dxa"/>
+              <w:bottom w:w="100.0" w:type="dxa"/>
+              <w:right w:w="100.0" w:type="dxa"/>
+            </w:tcMar>
+            <w:vAlign w:val="top"/>
+          </w:tcPr>
+          <w:p>
+            <w:pPr>
+              <w:widowControl w:val="0"/>
+              <w:spacing w:line="240" w:lineRule="auto"/>
+              <w:rPr/>
+            </w:pPr>
+            <w:r>
+              <w:rPr>
+                <w:rtl w:val="0"/>
+              </w:rPr>
+              <w:t xml:space="preserve">84745,7627</w:t>
+            </w:r>
+          </w:p>
+        </w:tc>
+        <w:tc>
+          <w:tcPr>
+            <w:tcBorders>
+              <w:left w:color="000000" w:space="0" w:sz="6" w:val="single"/>
+            </w:tcBorders>
+            <w:shd w:fill="auto" w:val="clear"/>
+            <w:tcMar>
+              <w:top w:w="100.0" w:type="dxa"/>
+              <w:left w:w="100.0" w:type="dxa"/>
+              <w:bottom w:w="100.0" w:type="dxa"/>
+              <w:right w:w="100.0" w:type="dxa"/>
+            </w:tcMar>
+            <w:vAlign w:val="top"/>
+          </w:tcPr>
+          <w:p>
+            <w:pPr>
+              <w:widowControl w:val="0"/>
+              <w:spacing w:line="240" w:lineRule="auto"/>
+              <w:rPr/>
+            </w:pPr>
+            <w:r>
+              <w:rPr>
+                <w:rtl w:val="0"/>
+              </w:rPr>
+              <w:t xml:space="preserve">0%</w:t>
+            </w:r>
+          </w:p>
+        </w:tc>
+        <w:tc>
+          <w:tcPr>
+            <w:shd w:fill="auto" w:val="clear"/>
+            <w:tcMar>
+              <w:top w:w="100.0" w:type="dxa"/>
+              <w:left w:w="100.0" w:type="dxa"/>
+              <w:bottom w:w="100.0" w:type="dxa"/>
+              <w:right w:w="100.0" w:type="dxa"/>
+            </w:tcMar>
+            <w:vAlign w:val="top"/>
+          </w:tcPr>
+          <w:p>
+            <w:pPr>
+              <w:widowControl w:val="0"/>
+              <w:spacing w:line="240" w:lineRule="auto"/>
+              <w:rPr/>
+            </w:pPr>
+            <w:r>
+              <w:rPr>
+                <w:rtl w:val="0"/>
+              </w:rPr>
+              <w:t xml:space="preserve">118 ms</w:t>
+            </w:r>
+          </w:p>
+        </w:tc>
+      </w:tr>
+      <w:tr>
+        <w:trPr>
+          <w:cantSplit w:val="0"/>
+          <w:tblHeader w:val="0"/>
+        </w:trPr>
+        <w:tc>
+          <w:tcPr>
+            <w:shd w:fill="auto" w:val="clear"/>
+            <w:tcMar>
+              <w:top w:w="100.0" w:type="dxa"/>
+              <w:left w:w="100.0" w:type="dxa"/>
+              <w:bottom w:w="100.0" w:type="dxa"/>
+              <w:right w:w="100.0" w:type="dxa"/>
+            </w:tcMar>
+            <w:vAlign w:val="top"/>
+          </w:tcPr>
+          <w:p>
+            <w:pPr>
+              <w:widowControl w:val="0"/>
+              <w:spacing w:line="240" w:lineRule="auto"/>
+              <w:rPr/>
+            </w:pPr>
+            <w:r>
+              <w:rPr>
+                <w:rtl w:val="0"/>
+              </w:rPr>
+              <w:t xml:space="preserve">3</w:t>
+            </w:r>
+          </w:p>
+        </w:tc>
+        <w:tc>
+          <w:tcPr>
+            <w:shd w:fill="auto" w:val="clear"/>
+            <w:tcMar>
+              <w:top w:w="100.0" w:type="dxa"/>
+              <w:left w:w="100.0" w:type="dxa"/>
+              <w:bottom w:w="100.0" w:type="dxa"/>
+              <w:right w:w="100.0" w:type="dxa"/>
+            </w:tcMar>
+            <w:vAlign w:val="top"/>
+          </w:tcPr>
+          <w:p>
+            <w:pPr>
+              <w:widowControl w:val="0"/>
+              <w:spacing w:line="240" w:lineRule="auto"/>
+              <w:rPr/>
+            </w:pPr>
+            <w:r>
+              <w:rPr>
+                <w:rtl w:val="0"/>
+              </w:rPr>
+              <w:t xml:space="preserve">100.000</w:t>
+            </w:r>
+          </w:p>
+        </w:tc>
+        <w:tc>
+          <w:tcPr>
+            <w:tcBorders>
+              <w:right w:color="000000" w:space="0" w:sz="6" w:val="single"/>
+            </w:tcBorders>
+            <w:shd w:fill="auto" w:val="clear"/>
+            <w:tcMar>
+              <w:top w:w="100.0" w:type="dxa"/>
+              <w:left w:w="100.0" w:type="dxa"/>
+              <w:bottom w:w="100.0" w:type="dxa"/>
+              <w:right w:w="100.0" w:type="dxa"/>
+            </w:tcMar>
+            <w:vAlign w:val="top"/>
+          </w:tcPr>
+          <w:p>
+            <w:pPr>
+              <w:widowControl w:val="0"/>
+              <w:spacing w:line="240" w:lineRule="auto"/>
+              <w:rPr/>
+            </w:pPr>
+            <w:r>
+              <w:rPr>
+                <w:rtl w:val="0"/>
+              </w:rPr>
+              <w:t xml:space="preserve">11,3033 ms</w:t>
+            </w:r>
+          </w:p>
+        </w:tc>
+        <w:tc>
+          <w:tcPr>
+            <w:tcBorders>
+              <w:top w:color="000000" w:space="0" w:sz="6" w:val="single"/>
+              <w:left w:color="000000" w:space="0" w:sz="6" w:val="single"/>
+              <w:bottom w:color="000000" w:space="0" w:sz="6" w:val="single"/>
+              <w:right w:color="000000" w:space="0" w:sz="6" w:val="single"/>
+            </w:tcBorders>
+            <w:tcMar>
+              <w:top w:w="100.0" w:type="dxa"/>
+              <w:left w:w="100.0" w:type="dxa"/>
+              <w:bottom w:w="100.0" w:type="dxa"/>
+              <w:right w:w="100.0" w:type="dxa"/>
+            </w:tcMar>
+            <w:vAlign w:val="top"/>
+          </w:tcPr>
+          <w:p>
+            <w:pPr>
+              <w:widowControl w:val="0"/>
+              <w:spacing w:line="240" w:lineRule="auto"/>
+              <w:rPr/>
+            </w:pPr>
+            <w:r>
+              <w:rPr>
+                <w:rtl w:val="0"/>
+              </w:rPr>
+              <w:t xml:space="preserve">103199,174</w:t>
+            </w:r>
+          </w:p>
+        </w:tc>
+        <w:tc>
+          <w:tcPr>
+            <w:tcBorders>
+              <w:left w:color="000000" w:space="0" w:sz="6" w:val="single"/>
+            </w:tcBorders>
+            <w:shd w:fill="auto" w:val="clear"/>
+            <w:tcMar>
+              <w:top w:w="100.0" w:type="dxa"/>
+              <w:left w:w="100.0" w:type="dxa"/>
+              <w:bottom w:w="100.0" w:type="dxa"/>
+              <w:right w:w="100.0" w:type="dxa"/>
+            </w:tcMar>
+            <w:vAlign w:val="top"/>
+          </w:tcPr>
+          <w:p>
+            <w:pPr>
+              <w:widowControl w:val="0"/>
+              <w:spacing w:line="240" w:lineRule="auto"/>
+              <w:rPr/>
+            </w:pPr>
+            <w:r>
+              <w:rPr>
+                <w:rtl w:val="0"/>
+              </w:rPr>
+              <w:t xml:space="preserve">0%</w:t>
+            </w:r>
+          </w:p>
+        </w:tc>
+        <w:tc>
+          <w:tcPr>
+            <w:shd w:fill="auto" w:val="clear"/>
+            <w:tcMar>
+              <w:top w:w="100.0" w:type="dxa"/>
+              <w:left w:w="100.0" w:type="dxa"/>
+              <w:bottom w:w="100.0" w:type="dxa"/>
+              <w:right w:w="100.0" w:type="dxa"/>
+            </w:tcMar>
+            <w:vAlign w:val="top"/>
+          </w:tcPr>
+          <w:p>
+            <w:pPr>
+              <w:widowControl w:val="0"/>
+              <w:spacing w:line="240" w:lineRule="auto"/>
+              <w:rPr/>
+            </w:pPr>
+            <w:r>
+              <w:rPr>
+                <w:rtl w:val="0"/>
+              </w:rPr>
+              <w:t xml:space="preserve">969 ms</w:t>
+            </w:r>
+          </w:p>
+        </w:tc>
+      </w:tr>
+      <w:tr>
+        <w:trPr>
+          <w:cantSplit w:val="0"/>
+          <w:tblHeader w:val="0"/>
+        </w:trPr>
+        <w:tc>
+          <w:tcPr>
+            <w:shd w:fill="auto" w:val="clear"/>
+            <w:tcMar>
+              <w:top w:w="100.0" w:type="dxa"/>
+              <w:left w:w="100.0" w:type="dxa"/>
+              <w:bottom w:w="100.0" w:type="dxa"/>
+              <w:right w:w="100.0" w:type="dxa"/>
+            </w:tcMar>
+            <w:vAlign w:val="top"/>
+          </w:tcPr>
+          <w:p>
+            <w:pPr>
+              <w:widowControl w:val="0"/>
+              <w:spacing w:line="240" w:lineRule="auto"/>
+              <w:rPr/>
+            </w:pPr>
+            <w:r>
+              <w:rPr>
+                <w:rtl w:val="0"/>
+              </w:rPr>
+              <w:t xml:space="preserve">3</w:t>
+            </w:r>
+          </w:p>
+        </w:tc>
+        <w:tc>
+          <w:tcPr>
+            <w:shd w:fill="auto" w:val="clear"/>
+            <w:tcMar>
+              <w:top w:w="100.0" w:type="dxa"/>
+              <w:left w:w="100.0" w:type="dxa"/>
+              <w:bottom w:w="100.0" w:type="dxa"/>
+              <w:right w:w="100.0" w:type="dxa"/>
+            </w:tcMar>
+            <w:vAlign w:val="top"/>
+          </w:tcPr>
+          <w:p>
+            <w:pPr>
+              <w:widowControl w:val="0"/>
+              <w:spacing w:line="240" w:lineRule="auto"/>
+              <w:rPr/>
+            </w:pPr>
+            <w:r>
+              <w:rPr>
+                <w:rtl w:val="0"/>
+              </w:rPr>
+              <w:t xml:space="preserve">1.000.000</w:t>
+            </w:r>
+          </w:p>
+        </w:tc>
+        <w:tc>
+          <w:tcPr>
+            <w:tcBorders>
+              <w:right w:color="000000" w:space="0" w:sz="6" w:val="single"/>
+            </w:tcBorders>
+            <w:shd w:fill="auto" w:val="clear"/>
+            <w:tcMar>
+              <w:top w:w="100.0" w:type="dxa"/>
+              <w:left w:w="100.0" w:type="dxa"/>
+              <w:bottom w:w="100.0" w:type="dxa"/>
+              <w:right w:w="100.0" w:type="dxa"/>
+            </w:tcMar>
+            <w:vAlign w:val="top"/>
+          </w:tcPr>
+          <w:p>
+            <w:pPr>
+              <w:widowControl w:val="0"/>
+              <w:spacing w:line="240" w:lineRule="auto"/>
+              <w:rPr/>
+            </w:pPr>
+            <w:r>
+              <w:rPr>
+                <w:rtl w:val="0"/>
+              </w:rPr>
+              <w:t xml:space="preserve">13,0654 ms</w:t>
+            </w:r>
+          </w:p>
+        </w:tc>
+        <w:tc>
+          <w:tcPr>
+            <w:tcBorders>
+              <w:top w:color="000000" w:space="0" w:sz="6" w:val="single"/>
+              <w:left w:color="000000" w:space="0" w:sz="6" w:val="single"/>
+              <w:bottom w:color="000000" w:space="0" w:sz="6" w:val="single"/>
+              <w:right w:color="000000" w:space="0" w:sz="6" w:val="single"/>
+            </w:tcBorders>
+            <w:tcMar>
+              <w:top w:w="100.0" w:type="dxa"/>
+              <w:left w:w="100.0" w:type="dxa"/>
+              <w:bottom w:w="100.0" w:type="dxa"/>
+              <w:right w:w="100.0" w:type="dxa"/>
+            </w:tcMar>
+            <w:vAlign w:val="top"/>
+          </w:tcPr>
+          <w:p>
+            <w:pPr>
+              <w:widowControl w:val="0"/>
+              <w:spacing w:line="240" w:lineRule="auto"/>
+              <w:rPr/>
+            </w:pPr>
+            <w:r>
+              <w:rPr>
+                <w:rtl w:val="0"/>
+              </w:rPr>
+              <w:t xml:space="preserve">129282,482</w:t>
+            </w:r>
+          </w:p>
+        </w:tc>
+        <w:tc>
+          <w:tcPr>
+            <w:tcBorders>
+              <w:left w:color="000000" w:space="0" w:sz="6" w:val="single"/>
+            </w:tcBorders>
+            <w:shd w:fill="auto" w:val="clear"/>
+            <w:tcMar>
+              <w:top w:w="100.0" w:type="dxa"/>
+              <w:left w:w="100.0" w:type="dxa"/>
+              <w:bottom w:w="100.0" w:type="dxa"/>
+              <w:right w:w="100.0" w:type="dxa"/>
+            </w:tcMar>
+            <w:vAlign w:val="top"/>
+          </w:tcPr>
+          <w:p>
+            <w:pPr>
+              <w:widowControl w:val="0"/>
+              <w:spacing w:line="240" w:lineRule="auto"/>
+              <w:rPr/>
+            </w:pPr>
+            <w:r>
+              <w:rPr>
+                <w:rtl w:val="0"/>
+              </w:rPr>
+              <w:t xml:space="preserve">0%</w:t>
+            </w:r>
+          </w:p>
+        </w:tc>
+        <w:tc>
+          <w:tcPr>
+            <w:shd w:fill="auto" w:val="clear"/>
+            <w:tcMar>
+              <w:top w:w="100.0" w:type="dxa"/>
+              <w:left w:w="100.0" w:type="dxa"/>
+              <w:bottom w:w="100.0" w:type="dxa"/>
+              <w:right w:w="100.0" w:type="dxa"/>
+            </w:tcMar>
+            <w:vAlign w:val="top"/>
+          </w:tcPr>
+          <w:p>
+            <w:pPr>
+              <w:widowControl w:val="0"/>
+              <w:spacing w:line="240" w:lineRule="auto"/>
+              <w:rPr/>
+            </w:pPr>
+            <w:r>
+              <w:rPr>
+                <w:rtl w:val="0"/>
+              </w:rPr>
+              <w:t xml:space="preserve">7735 ms</w:t>
+            </w:r>
+          </w:p>
+        </w:tc>
+      </w:tr>
+      <w:tr>
+        <w:trPr>
+          <w:cantSplit w:val="0"/>
+          <w:tblHeader w:val="0"/>
+        </w:trPr>
+        <w:tc>
+          <w:tcPr>
+            <w:shd w:fill="auto" w:val="clear"/>
+            <w:tcMar>
+              <w:top w:w="100.0" w:type="dxa"/>
+              <w:left w:w="100.0" w:type="dxa"/>
+              <w:bottom w:w="100.0" w:type="dxa"/>
+              <w:right w:w="100.0" w:type="dxa"/>
+            </w:tcMar>
+            <w:vAlign w:val="top"/>
+          </w:tcPr>
+          <w:p>
+            <w:pPr>
+              <w:widowControl w:val="0"/>
+              <w:spacing w:line="240" w:lineRule="auto"/>
+              <w:rPr/>
+            </w:pPr>
+            <w:r>
+              <w:rPr>
+                <w:rtl w:val="0"/>
+              </w:rPr>
+              <w:t xml:space="preserve">3</w:t>
+            </w:r>
+          </w:p>
+        </w:tc>
+        <w:tc>
+          <w:tcPr>
+            <w:shd w:fill="auto" w:val="clear"/>
+            <w:tcMar>
+              <w:top w:w="100.0" w:type="dxa"/>
+              <w:left w:w="100.0" w:type="dxa"/>
+              <w:bottom w:w="100.0" w:type="dxa"/>
+              <w:right w:w="100.0" w:type="dxa"/>
+            </w:tcMar>
+            <w:vAlign w:val="top"/>
+          </w:tcPr>
+          <w:p>
+            <w:pPr>
+              <w:widowControl w:val="0"/>
+              <w:spacing w:line="240" w:lineRule="auto"/>
+              <w:rPr/>
+            </w:pPr>
+            <w:r>
+              <w:rPr>
+                <w:rtl w:val="0"/>
+              </w:rPr>
+              <w:t xml:space="preserve">10.000.000</w:t>
+            </w:r>
+          </w:p>
+        </w:tc>
+        <w:tc>
+          <w:tcPr>
+            <w:tcBorders>
+              <w:right w:color="000000" w:space="0" w:sz="6" w:val="single"/>
+            </w:tcBorders>
+            <w:shd w:fill="auto" w:val="clear"/>
+            <w:tcMar>
+              <w:top w:w="100.0" w:type="dxa"/>
+              <w:left w:w="100.0" w:type="dxa"/>
+              <w:bottom w:w="100.0" w:type="dxa"/>
+              <w:right w:w="100.0" w:type="dxa"/>
+            </w:tcMar>
+            <w:vAlign w:val="top"/>
+          </w:tcPr>
+          <w:p>
+            <w:pPr>
+              <w:widowControl w:val="0"/>
+              <w:spacing w:line="240" w:lineRule="auto"/>
+              <w:rPr/>
+            </w:pPr>
+            <w:r>
+              <w:rPr>
+                <w:rtl w:val="0"/>
+              </w:rPr>
+              <w:t xml:space="preserve">20,6994 ms</w:t>
+            </w:r>
+          </w:p>
+        </w:tc>
+        <w:tc>
+          <w:tcPr>
+            <w:tcBorders>
+              <w:top w:color="000000" w:space="0" w:sz="6" w:val="single"/>
+              <w:left w:color="000000" w:space="0" w:sz="6" w:val="single"/>
+              <w:bottom w:color="000000" w:space="0" w:sz="6" w:val="single"/>
+              <w:right w:color="000000" w:space="0" w:sz="6" w:val="single"/>
+            </w:tcBorders>
+            <w:tcMar>
+              <w:top w:w="100.0" w:type="dxa"/>
+              <w:left w:w="100.0" w:type="dxa"/>
+              <w:bottom w:w="100.0" w:type="dxa"/>
+              <w:right w:w="100.0" w:type="dxa"/>
+            </w:tcMar>
+            <w:vAlign w:val="top"/>
+          </w:tcPr>
+          <w:p>
+            <w:pPr>
+              <w:widowControl w:val="0"/>
+              <w:spacing w:line="240" w:lineRule="auto"/>
+              <w:rPr/>
+            </w:pPr>
+            <w:r>
+              <w:rPr>
+                <w:rtl w:val="0"/>
+              </w:rPr>
+              <w:t xml:space="preserve">81566,0685</w:t>
+            </w:r>
+          </w:p>
+        </w:tc>
+        <w:tc>
+          <w:tcPr>
+            <w:tcBorders>
+              <w:left w:color="000000" w:space="0" w:sz="6" w:val="single"/>
+            </w:tcBorders>
+            <w:shd w:fill="auto" w:val="clear"/>
+            <w:tcMar>
+              <w:top w:w="100.0" w:type="dxa"/>
+              <w:left w:w="100.0" w:type="dxa"/>
+              <w:bottom w:w="100.0" w:type="dxa"/>
+              <w:right w:w="100.0" w:type="dxa"/>
+            </w:tcMar>
+            <w:vAlign w:val="top"/>
+          </w:tcPr>
+          <w:p>
+            <w:pPr>
+              <w:widowControl w:val="0"/>
+              <w:spacing w:line="240" w:lineRule="auto"/>
+              <w:rPr/>
+            </w:pPr>
+            <w:r>
+              <w:rPr>
+                <w:rtl w:val="0"/>
+              </w:rPr>
+              <w:t xml:space="preserve">0%</w:t>
+            </w:r>
+          </w:p>
+        </w:tc>
+        <w:tc>
+          <w:tcPr>
+            <w:shd w:fill="auto" w:val="clear"/>
+            <w:tcMar>
+              <w:top w:w="100.0" w:type="dxa"/>
+              <w:left w:w="100.0" w:type="dxa"/>
+              <w:bottom w:w="100.0" w:type="dxa"/>
+              <w:right w:w="100.0" w:type="dxa"/>
+            </w:tcMar>
+            <w:vAlign w:val="top"/>
+          </w:tcPr>
+          <w:p>
+            <w:pPr>
+              <w:widowControl w:val="0"/>
+              <w:spacing w:line="240" w:lineRule="auto"/>
+              <w:rPr/>
+            </w:pPr>
+            <w:r>
+              <w:rPr>
+                <w:rtl w:val="0"/>
+              </w:rPr>
+              <w:t xml:space="preserve">122600 ms</w:t>
+            </w:r>
+          </w:p>
+        </w:tc>
+      </w:tr>
+    </w:tbl>
+    <w:p>
+      <w:pPr>
+        <w:rPr/>
+      </w:pPr>
+      <w:r>
+        <w:rPr>
+          <w:rtl w:val="0"/>
+        </w:rPr>
+      </w:r>
+    </w:p>
+    <w:tbl>
+      <w:tblPr>
+        <w:tblStyle w:val="Table13"/>
+        <w:tblW w:w="9360.0" w:type="dxa"/>
+        <w:jc w:val="left"/>
+        <w:tblBorders>
+          <w:top w:color="000000" w:space="0" w:sz="8" w:val="single"/>
+          <w:left w:color="000000" w:space="0" w:sz="8" w:val="single"/>
+          <w:bottom w:color="000000" w:space="0" w:sz="8" w:val="single"/>
+          <w:right w:color="000000" w:space="0" w:sz="8" w:val="single"/>
+          <w:insideH w:color="000000" w:space="0" w:sz="8" w:val="single"/>
+          <w:insideV w:color="000000" w:space="0" w:sz="8" w:val="single"/>
+        </w:tblBorders>
+        <w:tblLayout w:type="fixed"/>
+        <w:tblLook w:val="0600"/>
+      </w:tblPr>
+      <w:tblGrid>
+        <w:gridCol w:w="1560"/>
+        <w:gridCol w:w="1560"/>
+        <w:gridCol w:w="1560"/>
+        <w:gridCol w:w="1560"/>
+        <w:gridCol w:w="1560"/>
+        <w:gridCol w:w="1560"/>
+        <w:tblGridChange w:id="0">
+          <w:tblGrid>
+            <w:gridCol w:w="1560"/>
+            <w:gridCol w:w="1560"/>
+            <w:gridCol w:w="1560"/>
+            <w:gridCol w:w="1560"/>
+            <w:gridCol w:w="1560"/>
+            <w:gridCol w:w="1560"/>
+          </w:tblGrid>
+        </w:tblGridChange>
+      </w:tblGrid>
+      <w:tr>
+        <w:trPr>
+          <w:cantSplit w:val="0"/>
+          <w:tblHeader w:val="0"/>
+        </w:trPr>
+        <w:tc>
+          <w:tcPr>
+            <w:shd w:fill="auto" w:val="clear"/>
+            <w:tcMar>
+              <w:top w:w="100.0" w:type="dxa"/>
+              <w:left w:w="100.0" w:type="dxa"/>
+              <w:bottom w:w="100.0" w:type="dxa"/>
+              <w:right w:w="100.0" w:type="dxa"/>
+            </w:tcMar>
+            <w:vAlign w:val="top"/>
+          </w:tcPr>
+          <w:p>
+            <w:pPr>
+              <w:widowControl w:val="0"/>
+              <w:spacing w:line="240" w:lineRule="auto"/>
+              <w:rPr>
+                <w:b w:val="1"/>
+              </w:rPr>
+            </w:pPr>
+            <w:r>
+              <w:rPr>
+                <w:b w:val="1"/>
+                <w:rtl w:val="0"/>
+              </w:rPr>
+              <w:t xml:space="preserve">Número de clientes</w:t>
+            </w:r>
+          </w:p>
+        </w:tc>
+        <w:tc>
+          <w:tcPr>
+            <w:shd w:fill="auto" w:val="clear"/>
+            <w:tcMar>
+              <w:top w:w="100.0" w:type="dxa"/>
+              <w:left w:w="100.0" w:type="dxa"/>
+              <w:bottom w:w="100.0" w:type="dxa"/>
+              <w:right w:w="100.0" w:type="dxa"/>
+            </w:tcMar>
+            <w:vAlign w:val="top"/>
+          </w:tcPr>
+          <w:p>
+            <w:pPr>
+              <w:widowControl w:val="0"/>
+              <w:spacing w:line="240" w:lineRule="auto"/>
+              <w:rPr>
+                <w:b w:val="1"/>
+              </w:rPr>
+            </w:pPr>
+            <w:r>
+              <w:rPr>
+                <w:b w:val="1"/>
+                <w:rtl w:val="0"/>
+              </w:rPr>
+              <w:t xml:space="preserve">Número de consultas</w:t>
+            </w:r>
+          </w:p>
+        </w:tc>
+        <w:tc>
+          <w:tcPr>
+            <w:shd w:fill="auto" w:val="clear"/>
+            <w:tcMar>
+              <w:top w:w="100.0" w:type="dxa"/>
+              <w:left w:w="100.0" w:type="dxa"/>
+              <w:bottom w:w="100.0" w:type="dxa"/>
+              <w:right w:w="100.0" w:type="dxa"/>
+            </w:tcMar>
+            <w:vAlign w:val="top"/>
+          </w:tcPr>
+          <w:p>
+            <w:pPr>
+              <w:widowControl w:val="0"/>
+              <w:spacing w:line="240" w:lineRule="auto"/>
+              <w:rPr>
+                <w:b w:val="1"/>
+              </w:rPr>
+            </w:pPr>
+            <w:r>
+              <w:rPr>
+                <w:b w:val="1"/>
+                <w:rtl w:val="0"/>
+              </w:rPr>
+              <w:t xml:space="preserve">Latencia Promedio (ms)</w:t>
+            </w:r>
+          </w:p>
+        </w:tc>
+        <w:tc>
+          <w:tcPr>
+            <w:tcBorders>
+              <w:bottom w:color="000000" w:space="0" w:sz="6" w:val="single"/>
+            </w:tcBorders>
+            <w:shd w:fill="auto" w:val="clear"/>
+            <w:tcMar>
+              <w:top w:w="100.0" w:type="dxa"/>
+              <w:left w:w="100.0" w:type="dxa"/>
+              <w:bottom w:w="100.0" w:type="dxa"/>
+              <w:right w:w="100.0" w:type="dxa"/>
+            </w:tcMar>
+            <w:vAlign w:val="top"/>
+          </w:tcPr>
+          <w:p>
+            <w:pPr>
+              <w:widowControl w:val="0"/>
+              <w:spacing w:line="240" w:lineRule="auto"/>
+              <w:rPr>
+                <w:b w:val="1"/>
+              </w:rPr>
+            </w:pPr>
+            <w:r>
+              <w:rPr>
+                <w:b w:val="1"/>
+                <w:rtl w:val="0"/>
+              </w:rPr>
+              <w:t xml:space="preserve">Throughput (consultas/segundo)</w:t>
+            </w:r>
+          </w:p>
+        </w:tc>
+        <w:tc>
+          <w:tcPr>
+            <w:shd w:fill="auto" w:val="clear"/>
+            <w:tcMar>
+              <w:top w:w="100.0" w:type="dxa"/>
+              <w:left w:w="100.0" w:type="dxa"/>
+              <w:bottom w:w="100.0" w:type="dxa"/>
+              <w:right w:w="100.0" w:type="dxa"/>
+            </w:tcMar>
+            <w:vAlign w:val="top"/>
+          </w:tcPr>
+          <w:p>
+            <w:pPr>
+              <w:widowControl w:val="0"/>
+              <w:spacing w:line="240" w:lineRule="auto"/>
+              <w:rPr>
+                <w:b w:val="1"/>
+              </w:rPr>
+            </w:pPr>
+            <w:r>
+              <w:rPr>
+                <w:b w:val="1"/>
+                <w:rtl w:val="0"/>
+              </w:rPr>
+              <w:t xml:space="preserve">Tasa de Errores (%)</w:t>
+            </w:r>
+          </w:p>
+        </w:tc>
+        <w:tc>
+          <w:tcPr>
+            <w:shd w:fill="auto" w:val="clear"/>
+            <w:tcMar>
+              <w:top w:w="100.0" w:type="dxa"/>
+              <w:left w:w="100.0" w:type="dxa"/>
+              <w:bottom w:w="100.0" w:type="dxa"/>
+              <w:right w:w="100.0" w:type="dxa"/>
+            </w:tcMar>
+            <w:vAlign w:val="top"/>
+          </w:tcPr>
+          <w:p>
+            <w:pPr>
+              <w:widowControl w:val="0"/>
+              <w:spacing w:line="240" w:lineRule="auto"/>
+              <w:rPr>
+                <w:b w:val="1"/>
+              </w:rPr>
+            </w:pPr>
+            <w:r>
+              <w:rPr>
+                <w:b w:val="1"/>
+                <w:rtl w:val="0"/>
+              </w:rPr>
+              <w:t xml:space="preserve">Tiempo Total (segundos)</w:t>
+            </w:r>
+          </w:p>
+        </w:tc>
+      </w:tr>
+      <w:tr>
+        <w:trPr>
+          <w:cantSplit w:val="0"/>
+          <w:tblHeader w:val="0"/>
+        </w:trPr>
+        <w:tc>
+          <w:tcPr>
+            <w:shd w:fill="auto" w:val="clear"/>
+            <w:tcMar>
+              <w:top w:w="100.0" w:type="dxa"/>
+              <w:left w:w="100.0" w:type="dxa"/>
+              <w:bottom w:w="100.0" w:type="dxa"/>
+              <w:right w:w="100.0" w:type="dxa"/>
+            </w:tcMar>
+            <w:vAlign w:val="top"/>
+          </w:tcPr>
+          <w:p>
+            <w:pPr>
+              <w:widowControl w:val="0"/>
+              <w:spacing w:line="240" w:lineRule="auto"/>
+              <w:rPr/>
+            </w:pPr>
+            <w:r>
+              <w:rPr>
+                <w:rtl w:val="0"/>
+              </w:rPr>
+              <w:t xml:space="preserve">4</w:t>
+            </w:r>
+          </w:p>
+        </w:tc>
+        <w:tc>
+          <w:tcPr>
+            <w:shd w:fill="auto" w:val="clear"/>
+            <w:tcMar>
+              <w:top w:w="100.0" w:type="dxa"/>
+              <w:left w:w="100.0" w:type="dxa"/>
+              <w:bottom w:w="100.0" w:type="dxa"/>
+              <w:right w:w="100.0" w:type="dxa"/>
+            </w:tcMar>
+            <w:vAlign w:val="top"/>
+          </w:tcPr>
+          <w:p>
+            <w:pPr>
+              <w:widowControl w:val="0"/>
+              <w:spacing w:line="240" w:lineRule="auto"/>
+              <w:rPr/>
+            </w:pPr>
+            <w:r>
+              <w:rPr>
+                <w:rtl w:val="0"/>
+              </w:rPr>
+              <w:t xml:space="preserve">100</w:t>
+            </w:r>
+          </w:p>
+        </w:tc>
+        <w:tc>
+          <w:tcPr>
+            <w:tcBorders>
+              <w:right w:color="000000" w:space="0" w:sz="6" w:val="single"/>
+            </w:tcBorders>
+            <w:shd w:fill="auto" w:val="clear"/>
+            <w:tcMar>
+              <w:top w:w="100.0" w:type="dxa"/>
+              <w:left w:w="100.0" w:type="dxa"/>
+              <w:bottom w:w="100.0" w:type="dxa"/>
+              <w:right w:w="100.0" w:type="dxa"/>
+            </w:tcMar>
+            <w:vAlign w:val="top"/>
+          </w:tcPr>
+          <w:p>
+            <w:pPr>
+              <w:widowControl w:val="0"/>
+              <w:spacing w:line="240" w:lineRule="auto"/>
+              <w:rPr/>
+            </w:pPr>
+            <w:r>
+              <w:rPr>
+                <w:rtl w:val="0"/>
+              </w:rPr>
               <w:t xml:space="preserve">5,58 ms</w:t>
             </w:r>
           </w:p>
@@ -11025,8 +15926,8 @@
         <w:pStyle w:val="Heading4"/>
         <w:rPr/>
       </w:pPr>
-      <w:bookmarkStart w:colFirst="0" w:colLast="0" w:name="_5679mguvftc" w:id="11"/>
-      <w:bookmarkEnd w:id="11"/>
+      <w:bookmarkStart w:colFirst="0" w:colLast="0" w:name="_5679mguvftc" w:id="12"/>
+      <w:bookmarkEnd w:id="12"/>
       <w:r>
         <w:rPr>
           <w:rtl w:val="0"/>
@@ -11042,7 +15943,7 @@
         <w:rPr>
           <w:rtl w:val="0"/>
         </w:rPr>
-        <w:t xml:space="preserve">Se incluyeron únicamente los análisis a partir de las 100.000 consultas, ya que antes de ello las diferencias son mínimas por el tamaño del bloque asignado en el sistema (divisiones de 1.000 consultas).</w:t>
+        <w:t xml:space="preserve">Se incluyeron únicamente los análisis a partir de las 100.000 consultas, ya que antes de ello las diferencias son mínimas por el tamaño del bloque asignado en el sistema (divisiones de 1.000 consultas), promediando los datos entre el número de servidores testeados.</w:t>
       </w:r>
     </w:p>
     <w:p>
@@ -11089,12 +15990,12 @@
           <wp:inline distB="114300" distT="114300" distL="114300" distR="114300">
             <wp:extent cx="4985731" cy="3034793"/>
             <wp:effectExtent b="0" l="0" r="0" t="0"/>
-            <wp:docPr id="2" name="image2.png"/>
+            <wp:docPr id="2" name="image1.png"/>
             <a:graphic>
               <a:graphicData uri="http://schemas.openxmlformats.org/drawingml/2006/picture">
                 <pic:pic>
                   <pic:nvPicPr>
-                    <pic:cNvPr id="0" name="image2.png"/>
+                    <pic:cNvPr id="0" name="image1.png"/>
                     <pic:cNvPicPr preferRelativeResize="0"/>
                   </pic:nvPicPr>
                   <pic:blipFill>
@@ -11169,12 +16070,12 @@
           <wp:inline distB="114300" distT="114300" distL="114300" distR="114300">
             <wp:extent cx="5024438" cy="3031504"/>
             <wp:effectExtent b="0" l="0" r="0" t="0"/>
-            <wp:docPr id="1" name="image1.png"/>
+            <wp:docPr id="1" name="image2.png"/>
             <a:graphic>
               <a:graphicData uri="http://schemas.openxmlformats.org/drawingml/2006/picture">
                 <pic:pic>
                   <pic:nvPicPr>
-                    <pic:cNvPr id="0" name="image1.png"/>
+                    <pic:cNvPr id="0" name="image2.png"/>
                     <pic:cNvPicPr preferRelativeResize="0"/>
                   </pic:nvPicPr>
                   <pic:blipFill>
@@ -11210,8 +16111,8 @@
         <w:spacing w:after="240" w:before="240" w:lineRule="auto"/>
         <w:rPr/>
       </w:pPr>
-      <w:bookmarkStart w:colFirst="0" w:colLast="0" w:name="_38d980b3qmyo" w:id="12"/>
-      <w:bookmarkEnd w:id="12"/>
+      <w:bookmarkStart w:colFirst="0" w:colLast="0" w:name="_38d980b3qmyo" w:id="13"/>
+      <w:bookmarkEnd w:id="13"/>
       <w:r>
         <w:rPr>
           <w:rtl w:val="0"/>
@@ -11357,8 +16258,8 @@
         <w:spacing w:after="240" w:before="240" w:lineRule="auto"/>
         <w:rPr/>
       </w:pPr>
-      <w:bookmarkStart w:colFirst="0" w:colLast="0" w:name="_q5sqs0db6fio" w:id="13"/>
-      <w:bookmarkEnd w:id="13"/>
+      <w:bookmarkStart w:colFirst="0" w:colLast="0" w:name="_q5sqs0db6fio" w:id="14"/>
+      <w:bookmarkEnd w:id="14"/>
       <w:r>
         <w:rPr>
           <w:rtl w:val="0"/>
@@ -12428,6 +17329,58 @@
       </w:tblCellMar>
     </w:tblPr>
   </w:style>
+  <w:style w:type="table" w:styleId="Table10">
+    <w:basedOn w:val="TableNormal"/>
+    <w:tblPr>
+      <w:tblStyleRowBandSize w:val="1"/>
+      <w:tblStyleColBandSize w:val="1"/>
+      <w:tblCellMar>
+        <w:top w:w="100.0" w:type="dxa"/>
+        <w:left w:w="100.0" w:type="dxa"/>
+        <w:bottom w:w="100.0" w:type="dxa"/>
+        <w:right w:w="100.0" w:type="dxa"/>
+      </w:tblCellMar>
+    </w:tblPr>
+  </w:style>
+  <w:style w:type="table" w:styleId="Table11">
+    <w:basedOn w:val="TableNormal"/>
+    <w:tblPr>
+      <w:tblStyleRowBandSize w:val="1"/>
+      <w:tblStyleColBandSize w:val="1"/>
+      <w:tblCellMar>
+        <w:top w:w="100.0" w:type="dxa"/>
+        <w:left w:w="100.0" w:type="dxa"/>
+        <w:bottom w:w="100.0" w:type="dxa"/>
+        <w:right w:w="100.0" w:type="dxa"/>
+      </w:tblCellMar>
+    </w:tblPr>
+  </w:style>
+  <w:style w:type="table" w:styleId="Table12">
+    <w:basedOn w:val="TableNormal"/>
+    <w:tblPr>
+      <w:tblStyleRowBandSize w:val="1"/>
+      <w:tblStyleColBandSize w:val="1"/>
+      <w:tblCellMar>
+        <w:top w:w="100.0" w:type="dxa"/>
+        <w:left w:w="100.0" w:type="dxa"/>
+        <w:bottom w:w="100.0" w:type="dxa"/>
+        <w:right w:w="100.0" w:type="dxa"/>
+      </w:tblCellMar>
+    </w:tblPr>
+  </w:style>
+  <w:style w:type="table" w:styleId="Table13">
+    <w:basedOn w:val="TableNormal"/>
+    <w:tblPr>
+      <w:tblStyleRowBandSize w:val="1"/>
+      <w:tblStyleColBandSize w:val="1"/>
+      <w:tblCellMar>
+        <w:top w:w="100.0" w:type="dxa"/>
+        <w:left w:w="100.0" w:type="dxa"/>
+        <w:bottom w:w="100.0" w:type="dxa"/>
+        <w:right w:w="100.0" w:type="dxa"/>
+      </w:tblCellMar>
+    </w:tblPr>
+  </w:style>
 </w:styles>
 </file>
 
